--- a/Lab3/Lab3.docx
+++ b/Lab3/Lab3.docx
@@ -26,8 +26,8 @@
       </w:tblPr>
       <w:tblGrid>
         <w:gridCol w:w="323"/>
-        <w:gridCol w:w="7687"/>
-        <w:gridCol w:w="996"/>
+        <w:gridCol w:w="7785"/>
+        <w:gridCol w:w="898"/>
       </w:tblGrid>
       <w:tr>
         <w:tc>
@@ -134,6 +134,55 @@
                 <w:lang w:eastAsia="en-IE"/>
               </w:rPr>
               <w:t xml:space="preserve">Software Selection Maturity Scale is </w:t>
+            </w:r>
+            <w:r>
+              <w:rPr>
+                <w:rFonts w:ascii="Times New Roman" w:eastAsia="Times New Roman" w:hAnsi="Times New Roman" w:cs="Times New Roman"/>
+                <w:sz w:val="24"/>
+                <w:szCs w:val="24"/>
+                <w:lang w:eastAsia="en-IE"/>
+              </w:rPr>
+              <w:t>a 5-level scale which measures the maturity of a given enterprise for its technology evaluation and acquisition process. Many enterprises or their parts perform low down in the scale.</w:t>
+            </w:r>
+          </w:p>
+          <w:p>
+            <w:pPr>
+              <w:spacing w:after="0" w:line="240" w:lineRule="auto"/>
+              <w:rPr>
+                <w:rFonts w:ascii="Times New Roman" w:eastAsia="Times New Roman" w:hAnsi="Times New Roman" w:cs="Times New Roman"/>
+                <w:sz w:val="24"/>
+                <w:szCs w:val="24"/>
+                <w:lang w:eastAsia="en-IE"/>
+              </w:rPr>
+            </w:pPr>
+          </w:p>
+          <w:p>
+            <w:pPr>
+              <w:spacing w:after="0" w:line="240" w:lineRule="auto"/>
+              <w:rPr>
+                <w:rFonts w:ascii="Times New Roman" w:eastAsia="Times New Roman" w:hAnsi="Times New Roman" w:cs="Times New Roman"/>
+                <w:sz w:val="24"/>
+                <w:szCs w:val="24"/>
+                <w:lang w:eastAsia="en-IE"/>
+              </w:rPr>
+            </w:pPr>
+            <w:r>
+              <w:rPr>
+                <w:rFonts w:ascii="Times New Roman" w:eastAsia="Times New Roman" w:hAnsi="Times New Roman" w:cs="Times New Roman"/>
+                <w:sz w:val="24"/>
+                <w:szCs w:val="24"/>
+                <w:lang w:eastAsia="en-IE"/>
+              </w:rPr>
+              <w:t>The fo</w:t>
+            </w:r>
+            <w:r>
+              <w:rPr>
+                <w:rFonts w:ascii="Times New Roman" w:eastAsia="Times New Roman" w:hAnsi="Times New Roman" w:cs="Times New Roman"/>
+                <w:sz w:val="24"/>
+                <w:szCs w:val="24"/>
+                <w:lang w:eastAsia="en-IE"/>
+              </w:rPr>
+              <w:t xml:space="preserve">llowing shows the </w:t>
             </w:r>
             <w:bookmarkStart w:id="0" w:name="_GoBack"/>
             <w:bookmarkEnd w:id="0"/>
@@ -267,13 +316,23 @@
                 <w:lang w:eastAsia="en-IE"/>
               </w:rPr>
             </w:pPr>
-            <w:r>
-              <w:rPr>
-                <w:rFonts w:ascii="Arial" w:eastAsia="Times New Roman" w:hAnsi="Arial" w:cs="Arial"/>
-                <w:color w:val="000000"/>
-                <w:lang w:eastAsia="en-IE"/>
-              </w:rPr>
-              <w:t xml:space="preserve">Compare and contrast the monolithic and SOA models of enterprise </w:t>
+            <w:proofErr w:type="gramStart"/>
+            <w:r>
+              <w:rPr>
+                <w:rFonts w:ascii="Arial" w:eastAsia="Times New Roman" w:hAnsi="Arial" w:cs="Arial"/>
+                <w:color w:val="000000"/>
+                <w:lang w:eastAsia="en-IE"/>
+              </w:rPr>
+              <w:t>Compare and contrast</w:t>
+            </w:r>
+            <w:proofErr w:type="gramEnd"/>
+            <w:r>
+              <w:rPr>
+                <w:rFonts w:ascii="Arial" w:eastAsia="Times New Roman" w:hAnsi="Arial" w:cs="Arial"/>
+                <w:color w:val="000000"/>
+                <w:lang w:eastAsia="en-IE"/>
+              </w:rPr>
+              <w:t xml:space="preserve"> the monolithic and SOA models of enterprise </w:t>
             </w:r>
             <w:r>
               <w:rPr>
@@ -1526,6 +1585,7 @@
     </w:tbl>
     <w:p/>
     <w:sectPr>
+      <w:headerReference w:type="default" r:id="rId6"/>
       <w:pgSz w:w="11906" w:h="16838"/>
       <w:pgMar w:top="1440" w:right="1440" w:bottom="1440" w:left="1440" w:header="708" w:footer="708" w:gutter="0"/>
       <w:cols w:space="708"/>
@@ -1533,6 +1593,76 @@
     </w:sectPr>
   </w:body>
 </w:document>
+</file>
+
+<file path=word/endnotes.xml><?xml version="1.0" encoding="utf-8"?>
+<w:endnotes xmlns:wpc="http://schemas.microsoft.com/office/word/2010/wordprocessingCanvas" xmlns:cx="http://schemas.microsoft.com/office/drawing/2014/chartex" xmlns:cx1="http://schemas.microsoft.com/office/drawing/2015/9/8/chartex" xmlns:cx2="http://schemas.microsoft.com/office/drawing/2015/10/21/chartex" xmlns:cx3="http://schemas.microsoft.com/office/drawing/2016/5/9/chartex" xmlns:cx4="http://schemas.microsoft.com/office/drawing/2016/5/10/chartex" xmlns:cx5="http://schemas.microsoft.com/office/drawing/2016/5/11/chartex" xmlns:mc="http://schemas.openxmlformats.org/markup-compatibility/2006" xmlns:o="urn:schemas-microsoft-com:office:office" xmlns:r="http://schemas.openxmlformats.org/officeDocument/2006/relationships" xmlns:m="http://schemas.openxmlformats.org/officeDocument/2006/math" xmlns:v="urn:schemas-microsoft-com:vml" xmlns:wp14="http://schemas.microsoft.com/office/word/2010/wordprocessingDrawing" xmlns:wp="http://schemas.openxmlformats.org/drawingml/2006/wordprocessingDrawing" xmlns:w10="urn:schemas-microsoft-com:office:word" xmlns:w="http://schemas.openxmlformats.org/wordprocessingml/2006/main" xmlns:w14="http://schemas.microsoft.com/office/word/2010/wordml" xmlns:w15="http://schemas.microsoft.com/office/word/2012/wordml" xmlns:w16se="http://schemas.microsoft.com/office/word/2015/wordml/symex" xmlns:wpg="http://schemas.microsoft.com/office/word/2010/wordprocessingGroup" xmlns:wpi="http://schemas.microsoft.com/office/word/2010/wordprocessingInk" xmlns:wne="http://schemas.microsoft.com/office/word/2006/wordml" xmlns:wps="http://schemas.microsoft.com/office/word/2010/wordprocessingShape" mc:Ignorable="w14 w15 w16se wp14">
+  <w:endnote w:type="separator" w:id="-1">
+    <w:p>
+      <w:pPr>
+        <w:spacing w:after="0" w:line="240" w:lineRule="auto"/>
+      </w:pPr>
+      <w:r>
+        <w:separator/>
+      </w:r>
+    </w:p>
+  </w:endnote>
+  <w:endnote w:type="continuationSeparator" w:id="0">
+    <w:p>
+      <w:pPr>
+        <w:spacing w:after="0" w:line="240" w:lineRule="auto"/>
+      </w:pPr>
+      <w:r>
+        <w:continuationSeparator/>
+      </w:r>
+    </w:p>
+  </w:endnote>
+</w:endnotes>
+</file>
+
+<file path=word/footnotes.xml><?xml version="1.0" encoding="utf-8"?>
+<w:footnotes xmlns:wpc="http://schemas.microsoft.com/office/word/2010/wordprocessingCanvas" xmlns:cx="http://schemas.microsoft.com/office/drawing/2014/chartex" xmlns:cx1="http://schemas.microsoft.com/office/drawing/2015/9/8/chartex" xmlns:cx2="http://schemas.microsoft.com/office/drawing/2015/10/21/chartex" xmlns:cx3="http://schemas.microsoft.com/office/drawing/2016/5/9/chartex" xmlns:cx4="http://schemas.microsoft.com/office/drawing/2016/5/10/chartex" xmlns:cx5="http://schemas.microsoft.com/office/drawing/2016/5/11/chartex" xmlns:mc="http://schemas.openxmlformats.org/markup-compatibility/2006" xmlns:o="urn:schemas-microsoft-com:office:office" xmlns:r="http://schemas.openxmlformats.org/officeDocument/2006/relationships" xmlns:m="http://schemas.openxmlformats.org/officeDocument/2006/math" xmlns:v="urn:schemas-microsoft-com:vml" xmlns:wp14="http://schemas.microsoft.com/office/word/2010/wordprocessingDrawing" xmlns:wp="http://schemas.openxmlformats.org/drawingml/2006/wordprocessingDrawing" xmlns:w10="urn:schemas-microsoft-com:office:word" xmlns:w="http://schemas.openxmlformats.org/wordprocessingml/2006/main" xmlns:w14="http://schemas.microsoft.com/office/word/2010/wordml" xmlns:w15="http://schemas.microsoft.com/office/word/2012/wordml" xmlns:w16se="http://schemas.microsoft.com/office/word/2015/wordml/symex" xmlns:wpg="http://schemas.microsoft.com/office/word/2010/wordprocessingGroup" xmlns:wpi="http://schemas.microsoft.com/office/word/2010/wordprocessingInk" xmlns:wne="http://schemas.microsoft.com/office/word/2006/wordml" xmlns:wps="http://schemas.microsoft.com/office/word/2010/wordprocessingShape" mc:Ignorable="w14 w15 w16se wp14">
+  <w:footnote w:type="separator" w:id="-1">
+    <w:p>
+      <w:pPr>
+        <w:spacing w:after="0" w:line="240" w:lineRule="auto"/>
+      </w:pPr>
+      <w:r>
+        <w:separator/>
+      </w:r>
+    </w:p>
+  </w:footnote>
+  <w:footnote w:type="continuationSeparator" w:id="0">
+    <w:p>
+      <w:pPr>
+        <w:spacing w:after="0" w:line="240" w:lineRule="auto"/>
+      </w:pPr>
+      <w:r>
+        <w:continuationSeparator/>
+      </w:r>
+    </w:p>
+  </w:footnote>
+</w:footnotes>
+</file>
+
+<file path=word/header1.xml><?xml version="1.0" encoding="utf-8"?>
+<w:hdr xmlns:wpc="http://schemas.microsoft.com/office/word/2010/wordprocessingCanvas" xmlns:cx="http://schemas.microsoft.com/office/drawing/2014/chartex" xmlns:cx1="http://schemas.microsoft.com/office/drawing/2015/9/8/chartex" xmlns:cx2="http://schemas.microsoft.com/office/drawing/2015/10/21/chartex" xmlns:cx3="http://schemas.microsoft.com/office/drawing/2016/5/9/chartex" xmlns:cx4="http://schemas.microsoft.com/office/drawing/2016/5/10/chartex" xmlns:cx5="http://schemas.microsoft.com/office/drawing/2016/5/11/chartex" xmlns:mc="http://schemas.openxmlformats.org/markup-compatibility/2006" xmlns:o="urn:schemas-microsoft-com:office:office" xmlns:r="http://schemas.openxmlformats.org/officeDocument/2006/relationships" xmlns:m="http://schemas.openxmlformats.org/officeDocument/2006/math" xmlns:v="urn:schemas-microsoft-com:vml" xmlns:wp14="http://schemas.microsoft.com/office/word/2010/wordprocessingDrawing" xmlns:wp="http://schemas.openxmlformats.org/drawingml/2006/wordprocessingDrawing" xmlns:w10="urn:schemas-microsoft-com:office:word" xmlns:w="http://schemas.openxmlformats.org/wordprocessingml/2006/main" xmlns:w14="http://schemas.microsoft.com/office/word/2010/wordml" xmlns:w15="http://schemas.microsoft.com/office/word/2012/wordml" xmlns:w16se="http://schemas.microsoft.com/office/word/2015/wordml/symex" xmlns:wpg="http://schemas.microsoft.com/office/word/2010/wordprocessingGroup" xmlns:wpi="http://schemas.microsoft.com/office/word/2010/wordprocessingInk" xmlns:wne="http://schemas.microsoft.com/office/word/2006/wordml" xmlns:wps="http://schemas.microsoft.com/office/word/2010/wordprocessingShape" mc:Ignorable="w14 w15 w16se wp14">
+  <w:p>
+    <w:pPr>
+      <w:pStyle w:val="Header"/>
+      <w:jc w:val="right"/>
+      <w:rPr>
+        <w:b/>
+      </w:rPr>
+    </w:pPr>
+    <w:r>
+      <w:rPr>
+        <w:b/>
+      </w:rPr>
+      <w:t>Saira Barlas – C12809080</w:t>
+    </w:r>
+  </w:p>
+</w:hdr>
 </file>
 
 <file path=word/styles.xml><?xml version="1.0" encoding="utf-8"?>
@@ -1976,6 +2106,50 @@
       <w:lang w:eastAsia="en-IE"/>
     </w:rPr>
   </w:style>
+  <w:style w:type="paragraph" w:styleId="Header">
+    <w:name w:val="header"/>
+    <w:basedOn w:val="Normal"/>
+    <w:link w:val="HeaderChar"/>
+    <w:uiPriority w:val="99"/>
+    <w:unhideWhenUsed/>
+    <w:rsid w:val="00706200"/>
+    <w:pPr>
+      <w:tabs>
+        <w:tab w:val="center" w:pos="4513"/>
+        <w:tab w:val="right" w:pos="9026"/>
+      </w:tabs>
+      <w:spacing w:after="0" w:line="240" w:lineRule="auto"/>
+    </w:pPr>
+  </w:style>
+  <w:style w:type="character" w:customStyle="1" w:styleId="HeaderChar">
+    <w:name w:val="Header Char"/>
+    <w:basedOn w:val="DefaultParagraphFont"/>
+    <w:link w:val="Header"/>
+    <w:uiPriority w:val="99"/>
+    <w:rsid w:val="00706200"/>
+  </w:style>
+  <w:style w:type="paragraph" w:styleId="Footer">
+    <w:name w:val="footer"/>
+    <w:basedOn w:val="Normal"/>
+    <w:link w:val="FooterChar"/>
+    <w:uiPriority w:val="99"/>
+    <w:unhideWhenUsed/>
+    <w:rsid w:val="00706200"/>
+    <w:pPr>
+      <w:tabs>
+        <w:tab w:val="center" w:pos="4513"/>
+        <w:tab w:val="right" w:pos="9026"/>
+      </w:tabs>
+      <w:spacing w:after="0" w:line="240" w:lineRule="auto"/>
+    </w:pPr>
+  </w:style>
+  <w:style w:type="character" w:customStyle="1" w:styleId="FooterChar">
+    <w:name w:val="Footer Char"/>
+    <w:basedOn w:val="DefaultParagraphFont"/>
+    <w:link w:val="Footer"/>
+    <w:uiPriority w:val="99"/>
+    <w:rsid w:val="00706200"/>
+  </w:style>
 </w:styles>
 </file>
 

--- a/Lab3/Lab3.docx
+++ b/Lab3/Lab3.docx
@@ -25,9 +25,9 @@
         <w:tblLook w:val="04A0" w:firstRow="1" w:lastRow="0" w:firstColumn="1" w:lastColumn="0" w:noHBand="0" w:noVBand="1"/>
       </w:tblPr>
       <w:tblGrid>
-        <w:gridCol w:w="323"/>
-        <w:gridCol w:w="7785"/>
-        <w:gridCol w:w="898"/>
+        <w:gridCol w:w="321"/>
+        <w:gridCol w:w="7896"/>
+        <w:gridCol w:w="789"/>
       </w:tblGrid>
       <w:tr>
         <w:tc>
@@ -133,7 +133,25 @@
                 <w:szCs w:val="24"/>
                 <w:lang w:eastAsia="en-IE"/>
               </w:rPr>
-              <w:t xml:space="preserve">Software Selection Maturity Scale is </w:t>
+              <w:t>Software Selection Maturity Scale</w:t>
+            </w:r>
+            <w:r>
+              <w:rPr>
+                <w:rFonts w:ascii="Times New Roman" w:eastAsia="Times New Roman" w:hAnsi="Times New Roman" w:cs="Times New Roman"/>
+                <w:sz w:val="24"/>
+                <w:szCs w:val="24"/>
+                <w:lang w:eastAsia="en-IE"/>
+              </w:rPr>
+              <w:t xml:space="preserve"> (SSMS)</w:t>
+            </w:r>
+            <w:r>
+              <w:rPr>
+                <w:rFonts w:ascii="Times New Roman" w:eastAsia="Times New Roman" w:hAnsi="Times New Roman" w:cs="Times New Roman"/>
+                <w:sz w:val="24"/>
+                <w:szCs w:val="24"/>
+                <w:lang w:eastAsia="en-IE"/>
+              </w:rPr>
+              <w:t xml:space="preserve"> is </w:t>
             </w:r>
             <w:r>
               <w:rPr>
@@ -184,8 +202,1339 @@
               </w:rPr>
               <w:t xml:space="preserve">llowing shows the </w:t>
             </w:r>
-            <w:bookmarkStart w:id="0" w:name="_GoBack"/>
-            <w:bookmarkEnd w:id="0"/>
+            <w:r>
+              <w:rPr>
+                <w:rFonts w:ascii="Times New Roman" w:eastAsia="Times New Roman" w:hAnsi="Times New Roman" w:cs="Times New Roman"/>
+                <w:sz w:val="24"/>
+                <w:szCs w:val="24"/>
+                <w:lang w:eastAsia="en-IE"/>
+              </w:rPr>
+              <w:t xml:space="preserve">diagram of </w:t>
+            </w:r>
+            <w:r>
+              <w:rPr>
+                <w:rFonts w:ascii="Times New Roman" w:eastAsia="Times New Roman" w:hAnsi="Times New Roman" w:cs="Times New Roman"/>
+                <w:sz w:val="24"/>
+                <w:szCs w:val="24"/>
+                <w:lang w:eastAsia="en-IE"/>
+              </w:rPr>
+              <w:t>the above-mentioned scale</w:t>
+            </w:r>
+          </w:p>
+          <w:p>
+            <w:pPr>
+              <w:spacing w:after="0" w:line="240" w:lineRule="auto"/>
+              <w:rPr>
+                <w:rFonts w:ascii="Times New Roman" w:eastAsia="Times New Roman" w:hAnsi="Times New Roman" w:cs="Times New Roman"/>
+                <w:sz w:val="24"/>
+                <w:szCs w:val="24"/>
+                <w:lang w:eastAsia="en-IE"/>
+              </w:rPr>
+            </w:pPr>
+            <w:r>
+              <w:rPr>
+                <w:rFonts w:ascii="Times New Roman" w:eastAsia="Times New Roman" w:hAnsi="Times New Roman" w:cs="Times New Roman"/>
+                <w:noProof/>
+                <w:sz w:val="24"/>
+                <w:szCs w:val="24"/>
+                <w:lang w:eastAsia="en-IE"/>
+              </w:rPr>
+              <w:drawing>
+                <wp:inline distT="0" distB="0" distL="0" distR="0">
+                  <wp:extent cx="4963468" cy="4924425"/>
+                  <wp:effectExtent l="0" t="0" r="8890" b="0"/>
+                  <wp:docPr id="1" name="Picture 1"/>
+                  <wp:cNvGraphicFramePr>
+                    <a:graphicFrameLocks xmlns:a="http://schemas.openxmlformats.org/drawingml/2006/main" noChangeAspect="1"/>
+                  </wp:cNvGraphicFramePr>
+                  <a:graphic xmlns:a="http://schemas.openxmlformats.org/drawingml/2006/main">
+                    <a:graphicData uri="http://schemas.openxmlformats.org/drawingml/2006/picture">
+                      <pic:pic xmlns:pic="http://schemas.openxmlformats.org/drawingml/2006/picture">
+                        <pic:nvPicPr>
+                          <pic:cNvPr id="1" name="SSMS.png"/>
+                          <pic:cNvPicPr/>
+                        </pic:nvPicPr>
+                        <pic:blipFill>
+                          <a:blip r:embed="rId6">
+                            <a:extLst>
+                              <a:ext uri="{28A0092B-C50C-407E-A947-70E740481C1C}">
+                                <a14:useLocalDpi xmlns:a14="http://schemas.microsoft.com/office/drawing/2010/main" val="0"/>
+                              </a:ext>
+                            </a:extLst>
+                          </a:blip>
+                          <a:stretch>
+                            <a:fillRect/>
+                          </a:stretch>
+                        </pic:blipFill>
+                        <pic:spPr>
+                          <a:xfrm>
+                            <a:off x="0" y="0"/>
+                            <a:ext cx="4999925" cy="4960595"/>
+                          </a:xfrm>
+                          <a:prstGeom prst="rect">
+                            <a:avLst/>
+                          </a:prstGeom>
+                        </pic:spPr>
+                      </pic:pic>
+                    </a:graphicData>
+                  </a:graphic>
+                </wp:inline>
+              </w:drawing>
+            </w:r>
+            <w:r>
+              <w:rPr>
+                <w:rFonts w:ascii="Times New Roman" w:eastAsia="Times New Roman" w:hAnsi="Times New Roman" w:cs="Times New Roman"/>
+                <w:sz w:val="24"/>
+                <w:szCs w:val="24"/>
+                <w:lang w:eastAsia="en-IE"/>
+              </w:rPr>
+              <w:t xml:space="preserve"> </w:t>
+            </w:r>
+          </w:p>
+        </w:tc>
+        <w:tc>
+          <w:tcPr>
+            <w:tcW w:w="0" w:type="auto"/>
+            <w:tcBorders>
+              <w:top w:val="single" w:sz="8" w:space="0" w:color="000000"/>
+              <w:left w:val="single" w:sz="8" w:space="0" w:color="000000"/>
+              <w:bottom w:val="single" w:sz="8" w:space="0" w:color="000000"/>
+              <w:right w:val="single" w:sz="8" w:space="0" w:color="000000"/>
+            </w:tcBorders>
+            <w:tcMar>
+              <w:top w:w="100" w:type="dxa"/>
+              <w:left w:w="100" w:type="dxa"/>
+              <w:bottom w:w="100" w:type="dxa"/>
+              <w:right w:w="100" w:type="dxa"/>
+            </w:tcMar>
+            <w:hideMark/>
+          </w:tcPr>
+          <w:p>
+            <w:pPr>
+              <w:spacing w:after="0" w:line="240" w:lineRule="auto"/>
+              <w:rPr>
+                <w:rFonts w:ascii="Times New Roman" w:eastAsia="Times New Roman" w:hAnsi="Times New Roman" w:cs="Times New Roman"/>
+                <w:sz w:val="24"/>
+                <w:szCs w:val="24"/>
+                <w:lang w:eastAsia="en-IE"/>
+              </w:rPr>
+            </w:pPr>
+            <w:r>
+              <w:rPr>
+                <w:rFonts w:ascii="Arial" w:eastAsia="Times New Roman" w:hAnsi="Arial" w:cs="Arial"/>
+                <w:color w:val="000000"/>
+                <w:lang w:eastAsia="en-IE"/>
+              </w:rPr>
+              <w:t>10 Marks</w:t>
+            </w:r>
+          </w:p>
+        </w:tc>
+      </w:tr>
+    </w:tbl>
+    <w:p>
+      <w:r>
+        <w:br w:type="page"/>
+      </w:r>
+    </w:p>
+    <w:tbl>
+      <w:tblPr>
+        <w:tblW w:w="0" w:type="auto"/>
+        <w:tblCellMar>
+          <w:top w:w="15" w:type="dxa"/>
+          <w:left w:w="15" w:type="dxa"/>
+          <w:bottom w:w="15" w:type="dxa"/>
+          <w:right w:w="15" w:type="dxa"/>
+        </w:tblCellMar>
+        <w:tblLook w:val="04A0" w:firstRow="1" w:lastRow="0" w:firstColumn="1" w:lastColumn="0" w:noHBand="0" w:noVBand="1"/>
+      </w:tblPr>
+      <w:tblGrid>
+        <w:gridCol w:w="323"/>
+        <w:gridCol w:w="7769"/>
+        <w:gridCol w:w="914"/>
+      </w:tblGrid>
+      <w:tr>
+        <w:tc>
+          <w:tcPr>
+            <w:tcW w:w="0" w:type="auto"/>
+            <w:tcBorders>
+              <w:top w:val="single" w:sz="8" w:space="0" w:color="000000"/>
+              <w:left w:val="single" w:sz="8" w:space="0" w:color="000000"/>
+              <w:bottom w:val="single" w:sz="8" w:space="0" w:color="000000"/>
+              <w:right w:val="single" w:sz="8" w:space="0" w:color="000000"/>
+            </w:tcBorders>
+            <w:tcMar>
+              <w:top w:w="100" w:type="dxa"/>
+              <w:left w:w="100" w:type="dxa"/>
+              <w:bottom w:w="100" w:type="dxa"/>
+              <w:right w:w="100" w:type="dxa"/>
+            </w:tcMar>
+            <w:hideMark/>
+          </w:tcPr>
+          <w:p>
+            <w:pPr>
+              <w:spacing w:after="0" w:line="240" w:lineRule="auto"/>
+              <w:rPr>
+                <w:rFonts w:ascii="Times New Roman" w:eastAsia="Times New Roman" w:hAnsi="Times New Roman" w:cs="Times New Roman"/>
+                <w:sz w:val="24"/>
+                <w:szCs w:val="24"/>
+                <w:lang w:eastAsia="en-IE"/>
+              </w:rPr>
+            </w:pPr>
+            <w:r>
+              <w:rPr>
+                <w:rFonts w:ascii="Arial" w:eastAsia="Times New Roman" w:hAnsi="Arial" w:cs="Arial"/>
+                <w:b/>
+                <w:bCs/>
+                <w:color w:val="000000"/>
+                <w:lang w:eastAsia="en-IE"/>
+              </w:rPr>
+              <w:lastRenderedPageBreak/>
+              <w:t>2</w:t>
+            </w:r>
+          </w:p>
+        </w:tc>
+        <w:tc>
+          <w:tcPr>
+            <w:tcW w:w="0" w:type="auto"/>
+            <w:tcBorders>
+              <w:top w:val="single" w:sz="8" w:space="0" w:color="000000"/>
+              <w:left w:val="single" w:sz="8" w:space="0" w:color="000000"/>
+              <w:bottom w:val="single" w:sz="8" w:space="0" w:color="000000"/>
+              <w:right w:val="single" w:sz="8" w:space="0" w:color="000000"/>
+            </w:tcBorders>
+            <w:tcMar>
+              <w:top w:w="100" w:type="dxa"/>
+              <w:left w:w="100" w:type="dxa"/>
+              <w:bottom w:w="100" w:type="dxa"/>
+              <w:right w:w="100" w:type="dxa"/>
+            </w:tcMar>
+            <w:hideMark/>
+          </w:tcPr>
+          <w:p>
+            <w:pPr>
+              <w:spacing w:after="0" w:line="240" w:lineRule="auto"/>
+              <w:rPr>
+                <w:rFonts w:ascii="Times New Roman" w:eastAsia="Times New Roman" w:hAnsi="Times New Roman" w:cs="Times New Roman"/>
+                <w:sz w:val="24"/>
+                <w:szCs w:val="24"/>
+                <w:lang w:eastAsia="en-IE"/>
+              </w:rPr>
+            </w:pPr>
+            <w:proofErr w:type="gramStart"/>
+            <w:r>
+              <w:rPr>
+                <w:rFonts w:ascii="Arial" w:eastAsia="Times New Roman" w:hAnsi="Arial" w:cs="Arial"/>
+                <w:color w:val="000000"/>
+                <w:lang w:eastAsia="en-IE"/>
+              </w:rPr>
+              <w:t>Compare and contrast</w:t>
+            </w:r>
+            <w:proofErr w:type="gramEnd"/>
+            <w:r>
+              <w:rPr>
+                <w:rFonts w:ascii="Arial" w:eastAsia="Times New Roman" w:hAnsi="Arial" w:cs="Arial"/>
+                <w:color w:val="000000"/>
+                <w:lang w:eastAsia="en-IE"/>
+              </w:rPr>
+              <w:t xml:space="preserve"> the monolithic and SOA models of enterprise </w:t>
+            </w:r>
+            <w:r>
+              <w:rPr>
+                <w:rFonts w:ascii="Arial" w:eastAsia="Times New Roman" w:hAnsi="Arial" w:cs="Arial"/>
+                <w:color w:val="000000"/>
+                <w:lang w:eastAsia="en-IE"/>
+              </w:rPr>
+              <w:t xml:space="preserve">application software. Describe </w:t>
+            </w:r>
+            <w:r>
+              <w:rPr>
+                <w:rFonts w:ascii="Arial" w:eastAsia="Times New Roman" w:hAnsi="Arial" w:cs="Arial"/>
+                <w:color w:val="000000"/>
+                <w:lang w:eastAsia="en-IE"/>
+              </w:rPr>
+              <w:t>the benefits of a SOA composition approach to application construction.</w:t>
+            </w:r>
+          </w:p>
+          <w:p>
+            <w:pPr>
+              <w:spacing w:after="0" w:line="240" w:lineRule="auto"/>
+              <w:rPr>
+                <w:rFonts w:ascii="Times New Roman" w:eastAsia="Times New Roman" w:hAnsi="Times New Roman" w:cs="Times New Roman"/>
+                <w:sz w:val="24"/>
+                <w:szCs w:val="24"/>
+                <w:lang w:eastAsia="en-IE"/>
+              </w:rPr>
+            </w:pPr>
+          </w:p>
+          <w:tbl>
+            <w:tblPr>
+              <w:tblStyle w:val="TableGrid"/>
+              <w:tblW w:w="0" w:type="auto"/>
+              <w:tblLook w:val="04A0" w:firstRow="1" w:lastRow="0" w:firstColumn="1" w:lastColumn="0" w:noHBand="0" w:noVBand="1"/>
+            </w:tblPr>
+            <w:tblGrid>
+              <w:gridCol w:w="3774"/>
+              <w:gridCol w:w="3774"/>
+            </w:tblGrid>
+            <w:tr>
+              <w:tc>
+                <w:tcPr>
+                  <w:tcW w:w="3774" w:type="dxa"/>
+                </w:tcPr>
+                <w:p>
+                  <w:pPr>
+                    <w:rPr>
+                      <w:rFonts w:ascii="Times New Roman" w:eastAsia="Times New Roman" w:hAnsi="Times New Roman" w:cs="Times New Roman"/>
+                      <w:sz w:val="24"/>
+                      <w:szCs w:val="24"/>
+                      <w:lang w:eastAsia="en-IE"/>
+                    </w:rPr>
+                  </w:pPr>
+                  <w:r>
+                    <w:rPr>
+                      <w:rFonts w:ascii="Times New Roman" w:eastAsia="Times New Roman" w:hAnsi="Times New Roman" w:cs="Times New Roman"/>
+                      <w:sz w:val="24"/>
+                      <w:szCs w:val="24"/>
+                      <w:lang w:eastAsia="en-IE"/>
+                    </w:rPr>
+                    <w:t>Monolithic</w:t>
+                  </w:r>
+                </w:p>
+              </w:tc>
+              <w:tc>
+                <w:tcPr>
+                  <w:tcW w:w="3774" w:type="dxa"/>
+                </w:tcPr>
+                <w:p>
+                  <w:pPr>
+                    <w:rPr>
+                      <w:rFonts w:ascii="Times New Roman" w:eastAsia="Times New Roman" w:hAnsi="Times New Roman" w:cs="Times New Roman"/>
+                      <w:sz w:val="24"/>
+                      <w:szCs w:val="24"/>
+                      <w:lang w:eastAsia="en-IE"/>
+                    </w:rPr>
+                  </w:pPr>
+                  <w:r>
+                    <w:rPr>
+                      <w:rFonts w:ascii="Times New Roman" w:eastAsia="Times New Roman" w:hAnsi="Times New Roman" w:cs="Times New Roman"/>
+                      <w:sz w:val="24"/>
+                      <w:szCs w:val="24"/>
+                      <w:lang w:eastAsia="en-IE"/>
+                    </w:rPr>
+                    <w:t>SOA</w:t>
+                  </w:r>
+                </w:p>
+              </w:tc>
+            </w:tr>
+            <w:tr>
+              <w:tc>
+                <w:tcPr>
+                  <w:tcW w:w="3774" w:type="dxa"/>
+                </w:tcPr>
+                <w:p>
+                  <w:pPr>
+                    <w:rPr>
+                      <w:rFonts w:ascii="Times New Roman" w:eastAsia="Times New Roman" w:hAnsi="Times New Roman" w:cs="Times New Roman"/>
+                      <w:sz w:val="24"/>
+                      <w:szCs w:val="24"/>
+                      <w:lang w:eastAsia="en-IE"/>
+                    </w:rPr>
+                  </w:pPr>
+                  <w:r>
+                    <w:rPr>
+                      <w:rFonts w:ascii="Times New Roman" w:eastAsia="Times New Roman" w:hAnsi="Times New Roman" w:cs="Times New Roman"/>
+                      <w:sz w:val="24"/>
+                      <w:szCs w:val="24"/>
+                      <w:lang w:eastAsia="en-IE"/>
+                    </w:rPr>
+                    <w:t>Monolithic software is small number of large applications providing many diverse functions on a widely variety of data sources.</w:t>
+                  </w:r>
+                </w:p>
+              </w:tc>
+              <w:tc>
+                <w:tcPr>
+                  <w:tcW w:w="3774" w:type="dxa"/>
+                </w:tcPr>
+                <w:p>
+                  <w:pPr>
+                    <w:rPr>
+                      <w:rFonts w:ascii="Times New Roman" w:eastAsia="Times New Roman" w:hAnsi="Times New Roman" w:cs="Times New Roman"/>
+                      <w:sz w:val="24"/>
+                      <w:szCs w:val="24"/>
+                      <w:lang w:eastAsia="en-IE"/>
+                    </w:rPr>
+                  </w:pPr>
+                  <w:bookmarkStart w:id="0" w:name="_GoBack"/>
+                  <w:bookmarkEnd w:id="0"/>
+                </w:p>
+              </w:tc>
+            </w:tr>
+            <w:tr>
+              <w:tc>
+                <w:tcPr>
+                  <w:tcW w:w="3774" w:type="dxa"/>
+                </w:tcPr>
+                <w:p>
+                  <w:pPr>
+                    <w:rPr>
+                      <w:rFonts w:ascii="Times New Roman" w:eastAsia="Times New Roman" w:hAnsi="Times New Roman" w:cs="Times New Roman"/>
+                      <w:sz w:val="24"/>
+                      <w:szCs w:val="24"/>
+                      <w:lang w:eastAsia="en-IE"/>
+                    </w:rPr>
+                  </w:pPr>
+                  <w:r>
+                    <w:rPr>
+                      <w:rFonts w:ascii="Times New Roman" w:eastAsia="Times New Roman" w:hAnsi="Times New Roman" w:cs="Times New Roman"/>
+                      <w:sz w:val="24"/>
+                      <w:szCs w:val="24"/>
+                      <w:lang w:eastAsia="en-IE"/>
+                    </w:rPr>
+                    <w:t>Problems arose such as the cost of maintaining large and complex systems. Lack of flexibility also existed in regards to providing solutions.</w:t>
+                  </w:r>
+                </w:p>
+              </w:tc>
+              <w:tc>
+                <w:tcPr>
+                  <w:tcW w:w="3774" w:type="dxa"/>
+                </w:tcPr>
+                <w:p>
+                  <w:pPr>
+                    <w:rPr>
+                      <w:rFonts w:ascii="Times New Roman" w:eastAsia="Times New Roman" w:hAnsi="Times New Roman" w:cs="Times New Roman"/>
+                      <w:sz w:val="24"/>
+                      <w:szCs w:val="24"/>
+                      <w:lang w:eastAsia="en-IE"/>
+                    </w:rPr>
+                  </w:pPr>
+                </w:p>
+              </w:tc>
+            </w:tr>
+            <w:tr>
+              <w:tc>
+                <w:tcPr>
+                  <w:tcW w:w="3774" w:type="dxa"/>
+                </w:tcPr>
+                <w:p>
+                  <w:pPr>
+                    <w:rPr>
+                      <w:rFonts w:ascii="Times New Roman" w:eastAsia="Times New Roman" w:hAnsi="Times New Roman" w:cs="Times New Roman"/>
+                      <w:sz w:val="24"/>
+                      <w:szCs w:val="24"/>
+                      <w:lang w:eastAsia="en-IE"/>
+                    </w:rPr>
+                  </w:pPr>
+                  <w:r>
+                    <w:rPr>
+                      <w:rFonts w:ascii="Times New Roman" w:eastAsia="Times New Roman" w:hAnsi="Times New Roman" w:cs="Times New Roman"/>
+                      <w:sz w:val="24"/>
+                      <w:szCs w:val="24"/>
+                      <w:lang w:eastAsia="en-IE"/>
+                    </w:rPr>
+                    <w:t>Monolithic applications have been decomposed into smaller single purpose services.</w:t>
+                  </w:r>
+                </w:p>
+              </w:tc>
+              <w:tc>
+                <w:tcPr>
+                  <w:tcW w:w="3774" w:type="dxa"/>
+                </w:tcPr>
+                <w:p>
+                  <w:pPr>
+                    <w:rPr>
+                      <w:rFonts w:ascii="Times New Roman" w:eastAsia="Times New Roman" w:hAnsi="Times New Roman" w:cs="Times New Roman"/>
+                      <w:sz w:val="24"/>
+                      <w:szCs w:val="24"/>
+                      <w:lang w:eastAsia="en-IE"/>
+                    </w:rPr>
+                  </w:pPr>
+                </w:p>
+              </w:tc>
+            </w:tr>
+            <w:tr>
+              <w:tc>
+                <w:tcPr>
+                  <w:tcW w:w="3774" w:type="dxa"/>
+                </w:tcPr>
+                <w:p>
+                  <w:pPr>
+                    <w:rPr>
+                      <w:rFonts w:ascii="Times New Roman" w:eastAsia="Times New Roman" w:hAnsi="Times New Roman" w:cs="Times New Roman"/>
+                      <w:sz w:val="24"/>
+                      <w:szCs w:val="24"/>
+                      <w:lang w:eastAsia="en-IE"/>
+                    </w:rPr>
+                  </w:pPr>
+                </w:p>
+              </w:tc>
+              <w:tc>
+                <w:tcPr>
+                  <w:tcW w:w="3774" w:type="dxa"/>
+                </w:tcPr>
+                <w:p>
+                  <w:pPr>
+                    <w:rPr>
+                      <w:rFonts w:ascii="Times New Roman" w:eastAsia="Times New Roman" w:hAnsi="Times New Roman" w:cs="Times New Roman"/>
+                      <w:sz w:val="24"/>
+                      <w:szCs w:val="24"/>
+                      <w:lang w:eastAsia="en-IE"/>
+                    </w:rPr>
+                  </w:pPr>
+                </w:p>
+              </w:tc>
+            </w:tr>
+            <w:tr>
+              <w:tc>
+                <w:tcPr>
+                  <w:tcW w:w="3774" w:type="dxa"/>
+                </w:tcPr>
+                <w:p>
+                  <w:pPr>
+                    <w:rPr>
+                      <w:rFonts w:ascii="Times New Roman" w:eastAsia="Times New Roman" w:hAnsi="Times New Roman" w:cs="Times New Roman"/>
+                      <w:sz w:val="24"/>
+                      <w:szCs w:val="24"/>
+                      <w:lang w:eastAsia="en-IE"/>
+                    </w:rPr>
+                  </w:pPr>
+                </w:p>
+              </w:tc>
+              <w:tc>
+                <w:tcPr>
+                  <w:tcW w:w="3774" w:type="dxa"/>
+                </w:tcPr>
+                <w:p>
+                  <w:pPr>
+                    <w:rPr>
+                      <w:rFonts w:ascii="Times New Roman" w:eastAsia="Times New Roman" w:hAnsi="Times New Roman" w:cs="Times New Roman"/>
+                      <w:sz w:val="24"/>
+                      <w:szCs w:val="24"/>
+                      <w:lang w:eastAsia="en-IE"/>
+                    </w:rPr>
+                  </w:pPr>
+                </w:p>
+              </w:tc>
+            </w:tr>
+            <w:tr>
+              <w:tc>
+                <w:tcPr>
+                  <w:tcW w:w="3774" w:type="dxa"/>
+                </w:tcPr>
+                <w:p>
+                  <w:pPr>
+                    <w:rPr>
+                      <w:rFonts w:ascii="Times New Roman" w:eastAsia="Times New Roman" w:hAnsi="Times New Roman" w:cs="Times New Roman"/>
+                      <w:sz w:val="24"/>
+                      <w:szCs w:val="24"/>
+                      <w:lang w:eastAsia="en-IE"/>
+                    </w:rPr>
+                  </w:pPr>
+                </w:p>
+              </w:tc>
+              <w:tc>
+                <w:tcPr>
+                  <w:tcW w:w="3774" w:type="dxa"/>
+                </w:tcPr>
+                <w:p>
+                  <w:pPr>
+                    <w:rPr>
+                      <w:rFonts w:ascii="Times New Roman" w:eastAsia="Times New Roman" w:hAnsi="Times New Roman" w:cs="Times New Roman"/>
+                      <w:sz w:val="24"/>
+                      <w:szCs w:val="24"/>
+                      <w:lang w:eastAsia="en-IE"/>
+                    </w:rPr>
+                  </w:pPr>
+                </w:p>
+              </w:tc>
+            </w:tr>
+            <w:tr>
+              <w:tc>
+                <w:tcPr>
+                  <w:tcW w:w="3774" w:type="dxa"/>
+                </w:tcPr>
+                <w:p>
+                  <w:pPr>
+                    <w:rPr>
+                      <w:rFonts w:ascii="Times New Roman" w:eastAsia="Times New Roman" w:hAnsi="Times New Roman" w:cs="Times New Roman"/>
+                      <w:sz w:val="24"/>
+                      <w:szCs w:val="24"/>
+                      <w:lang w:eastAsia="en-IE"/>
+                    </w:rPr>
+                  </w:pPr>
+                </w:p>
+              </w:tc>
+              <w:tc>
+                <w:tcPr>
+                  <w:tcW w:w="3774" w:type="dxa"/>
+                </w:tcPr>
+                <w:p>
+                  <w:pPr>
+                    <w:rPr>
+                      <w:rFonts w:ascii="Times New Roman" w:eastAsia="Times New Roman" w:hAnsi="Times New Roman" w:cs="Times New Roman"/>
+                      <w:sz w:val="24"/>
+                      <w:szCs w:val="24"/>
+                      <w:lang w:eastAsia="en-IE"/>
+                    </w:rPr>
+                  </w:pPr>
+                </w:p>
+              </w:tc>
+            </w:tr>
+          </w:tbl>
+          <w:p>
+            <w:pPr>
+              <w:spacing w:after="0" w:line="240" w:lineRule="auto"/>
+              <w:rPr>
+                <w:rFonts w:ascii="Times New Roman" w:eastAsia="Times New Roman" w:hAnsi="Times New Roman" w:cs="Times New Roman"/>
+                <w:sz w:val="24"/>
+                <w:szCs w:val="24"/>
+                <w:lang w:eastAsia="en-IE"/>
+              </w:rPr>
+            </w:pPr>
+          </w:p>
+        </w:tc>
+        <w:tc>
+          <w:tcPr>
+            <w:tcW w:w="0" w:type="auto"/>
+            <w:tcBorders>
+              <w:top w:val="single" w:sz="8" w:space="0" w:color="000000"/>
+              <w:left w:val="single" w:sz="8" w:space="0" w:color="000000"/>
+              <w:bottom w:val="single" w:sz="8" w:space="0" w:color="000000"/>
+              <w:right w:val="single" w:sz="8" w:space="0" w:color="000000"/>
+            </w:tcBorders>
+            <w:tcMar>
+              <w:top w:w="100" w:type="dxa"/>
+              <w:left w:w="100" w:type="dxa"/>
+              <w:bottom w:w="100" w:type="dxa"/>
+              <w:right w:w="100" w:type="dxa"/>
+            </w:tcMar>
+            <w:hideMark/>
+          </w:tcPr>
+          <w:p>
+            <w:pPr>
+              <w:spacing w:after="0" w:line="240" w:lineRule="auto"/>
+              <w:rPr>
+                <w:rFonts w:ascii="Times New Roman" w:eastAsia="Times New Roman" w:hAnsi="Times New Roman" w:cs="Times New Roman"/>
+                <w:sz w:val="24"/>
+                <w:szCs w:val="24"/>
+                <w:lang w:eastAsia="en-IE"/>
+              </w:rPr>
+            </w:pPr>
+            <w:r>
+              <w:rPr>
+                <w:rFonts w:ascii="Arial" w:eastAsia="Times New Roman" w:hAnsi="Arial" w:cs="Arial"/>
+                <w:color w:val="000000"/>
+                <w:lang w:eastAsia="en-IE"/>
+              </w:rPr>
+              <w:t>10 Marks</w:t>
+            </w:r>
+          </w:p>
+        </w:tc>
+      </w:tr>
+    </w:tbl>
+    <w:p>
+      <w:r>
+        <w:br w:type="page"/>
+      </w:r>
+    </w:p>
+    <w:tbl>
+      <w:tblPr>
+        <w:tblW w:w="0" w:type="auto"/>
+        <w:tblCellMar>
+          <w:top w:w="15" w:type="dxa"/>
+          <w:left w:w="15" w:type="dxa"/>
+          <w:bottom w:w="15" w:type="dxa"/>
+          <w:right w:w="15" w:type="dxa"/>
+        </w:tblCellMar>
+        <w:tblLook w:val="04A0" w:firstRow="1" w:lastRow="0" w:firstColumn="1" w:lastColumn="0" w:noHBand="0" w:noVBand="1"/>
+      </w:tblPr>
+      <w:tblGrid>
+        <w:gridCol w:w="323"/>
+        <w:gridCol w:w="7706"/>
+        <w:gridCol w:w="977"/>
+      </w:tblGrid>
+      <w:tr>
+        <w:tc>
+          <w:tcPr>
+            <w:tcW w:w="0" w:type="auto"/>
+            <w:tcBorders>
+              <w:top w:val="single" w:sz="8" w:space="0" w:color="000000"/>
+              <w:left w:val="single" w:sz="8" w:space="0" w:color="000000"/>
+              <w:bottom w:val="single" w:sz="8" w:space="0" w:color="000000"/>
+              <w:right w:val="single" w:sz="8" w:space="0" w:color="000000"/>
+            </w:tcBorders>
+            <w:tcMar>
+              <w:top w:w="100" w:type="dxa"/>
+              <w:left w:w="100" w:type="dxa"/>
+              <w:bottom w:w="100" w:type="dxa"/>
+              <w:right w:w="100" w:type="dxa"/>
+            </w:tcMar>
+            <w:hideMark/>
+          </w:tcPr>
+          <w:p>
+            <w:pPr>
+              <w:spacing w:after="0" w:line="240" w:lineRule="auto"/>
+              <w:rPr>
+                <w:rFonts w:ascii="Times New Roman" w:eastAsia="Times New Roman" w:hAnsi="Times New Roman" w:cs="Times New Roman"/>
+                <w:sz w:val="24"/>
+                <w:szCs w:val="24"/>
+                <w:lang w:eastAsia="en-IE"/>
+              </w:rPr>
+            </w:pPr>
+            <w:r>
+              <w:rPr>
+                <w:rFonts w:ascii="Arial" w:eastAsia="Times New Roman" w:hAnsi="Arial" w:cs="Arial"/>
+                <w:b/>
+                <w:bCs/>
+                <w:color w:val="000000"/>
+                <w:lang w:eastAsia="en-IE"/>
+              </w:rPr>
+              <w:lastRenderedPageBreak/>
+              <w:t>3</w:t>
+            </w:r>
+          </w:p>
+        </w:tc>
+        <w:tc>
+          <w:tcPr>
+            <w:tcW w:w="0" w:type="auto"/>
+            <w:tcBorders>
+              <w:top w:val="single" w:sz="8" w:space="0" w:color="000000"/>
+              <w:left w:val="single" w:sz="8" w:space="0" w:color="000000"/>
+              <w:bottom w:val="single" w:sz="8" w:space="0" w:color="000000"/>
+              <w:right w:val="single" w:sz="8" w:space="0" w:color="000000"/>
+            </w:tcBorders>
+            <w:tcMar>
+              <w:top w:w="100" w:type="dxa"/>
+              <w:left w:w="100" w:type="dxa"/>
+              <w:bottom w:w="100" w:type="dxa"/>
+              <w:right w:w="100" w:type="dxa"/>
+            </w:tcMar>
+            <w:hideMark/>
+          </w:tcPr>
+          <w:p>
+            <w:pPr>
+              <w:spacing w:after="0" w:line="240" w:lineRule="auto"/>
+              <w:rPr>
+                <w:rFonts w:ascii="Times New Roman" w:eastAsia="Times New Roman" w:hAnsi="Times New Roman" w:cs="Times New Roman"/>
+                <w:sz w:val="24"/>
+                <w:szCs w:val="24"/>
+                <w:lang w:eastAsia="en-IE"/>
+              </w:rPr>
+            </w:pPr>
+            <w:r>
+              <w:rPr>
+                <w:rFonts w:ascii="Arial" w:eastAsia="Times New Roman" w:hAnsi="Arial" w:cs="Arial"/>
+                <w:color w:val="000000"/>
+                <w:lang w:eastAsia="en-IE"/>
+              </w:rPr>
+              <w:t>Why have enterprises moved towards web technologies for service software construction? What are the principal benefits?</w:t>
+            </w:r>
+          </w:p>
+          <w:p>
+            <w:pPr>
+              <w:spacing w:after="0" w:line="240" w:lineRule="auto"/>
+              <w:rPr>
+                <w:rFonts w:ascii="Times New Roman" w:eastAsia="Times New Roman" w:hAnsi="Times New Roman" w:cs="Times New Roman"/>
+                <w:sz w:val="24"/>
+                <w:szCs w:val="24"/>
+                <w:lang w:eastAsia="en-IE"/>
+              </w:rPr>
+            </w:pPr>
+          </w:p>
+        </w:tc>
+        <w:tc>
+          <w:tcPr>
+            <w:tcW w:w="0" w:type="auto"/>
+            <w:tcBorders>
+              <w:top w:val="single" w:sz="8" w:space="0" w:color="000000"/>
+              <w:left w:val="single" w:sz="8" w:space="0" w:color="000000"/>
+              <w:bottom w:val="single" w:sz="8" w:space="0" w:color="000000"/>
+              <w:right w:val="single" w:sz="8" w:space="0" w:color="000000"/>
+            </w:tcBorders>
+            <w:tcMar>
+              <w:top w:w="100" w:type="dxa"/>
+              <w:left w:w="100" w:type="dxa"/>
+              <w:bottom w:w="100" w:type="dxa"/>
+              <w:right w:w="100" w:type="dxa"/>
+            </w:tcMar>
+            <w:hideMark/>
+          </w:tcPr>
+          <w:p>
+            <w:pPr>
+              <w:spacing w:after="0" w:line="240" w:lineRule="auto"/>
+              <w:rPr>
+                <w:rFonts w:ascii="Times New Roman" w:eastAsia="Times New Roman" w:hAnsi="Times New Roman" w:cs="Times New Roman"/>
+                <w:sz w:val="24"/>
+                <w:szCs w:val="24"/>
+                <w:lang w:eastAsia="en-IE"/>
+              </w:rPr>
+            </w:pPr>
+            <w:r>
+              <w:rPr>
+                <w:rFonts w:ascii="Arial" w:eastAsia="Times New Roman" w:hAnsi="Arial" w:cs="Arial"/>
+                <w:color w:val="000000"/>
+                <w:lang w:eastAsia="en-IE"/>
+              </w:rPr>
+              <w:t>10 Marks</w:t>
+            </w:r>
+          </w:p>
+        </w:tc>
+      </w:tr>
+    </w:tbl>
+    <w:p>
+      <w:r>
+        <w:br w:type="page"/>
+      </w:r>
+    </w:p>
+    <w:tbl>
+      <w:tblPr>
+        <w:tblW w:w="0" w:type="auto"/>
+        <w:tblCellMar>
+          <w:top w:w="15" w:type="dxa"/>
+          <w:left w:w="15" w:type="dxa"/>
+          <w:bottom w:w="15" w:type="dxa"/>
+          <w:right w:w="15" w:type="dxa"/>
+        </w:tblCellMar>
+        <w:tblLook w:val="04A0" w:firstRow="1" w:lastRow="0" w:firstColumn="1" w:lastColumn="0" w:noHBand="0" w:noVBand="1"/>
+      </w:tblPr>
+      <w:tblGrid>
+        <w:gridCol w:w="323"/>
+        <w:gridCol w:w="7700"/>
+        <w:gridCol w:w="983"/>
+      </w:tblGrid>
+      <w:tr>
+        <w:tc>
+          <w:tcPr>
+            <w:tcW w:w="0" w:type="auto"/>
+            <w:tcBorders>
+              <w:top w:val="single" w:sz="8" w:space="0" w:color="000000"/>
+              <w:left w:val="single" w:sz="8" w:space="0" w:color="000000"/>
+              <w:bottom w:val="single" w:sz="8" w:space="0" w:color="000000"/>
+              <w:right w:val="single" w:sz="8" w:space="0" w:color="000000"/>
+            </w:tcBorders>
+            <w:tcMar>
+              <w:top w:w="100" w:type="dxa"/>
+              <w:left w:w="100" w:type="dxa"/>
+              <w:bottom w:w="100" w:type="dxa"/>
+              <w:right w:w="100" w:type="dxa"/>
+            </w:tcMar>
+            <w:hideMark/>
+          </w:tcPr>
+          <w:p>
+            <w:pPr>
+              <w:spacing w:after="0" w:line="240" w:lineRule="auto"/>
+              <w:rPr>
+                <w:rFonts w:ascii="Times New Roman" w:eastAsia="Times New Roman" w:hAnsi="Times New Roman" w:cs="Times New Roman"/>
+                <w:sz w:val="24"/>
+                <w:szCs w:val="24"/>
+                <w:lang w:eastAsia="en-IE"/>
+              </w:rPr>
+            </w:pPr>
+            <w:r>
+              <w:rPr>
+                <w:rFonts w:ascii="Arial" w:eastAsia="Times New Roman" w:hAnsi="Arial" w:cs="Arial"/>
+                <w:b/>
+                <w:bCs/>
+                <w:color w:val="000000"/>
+                <w:lang w:eastAsia="en-IE"/>
+              </w:rPr>
+              <w:lastRenderedPageBreak/>
+              <w:t>4</w:t>
+            </w:r>
+          </w:p>
+        </w:tc>
+        <w:tc>
+          <w:tcPr>
+            <w:tcW w:w="0" w:type="auto"/>
+            <w:tcBorders>
+              <w:top w:val="single" w:sz="8" w:space="0" w:color="000000"/>
+              <w:left w:val="single" w:sz="8" w:space="0" w:color="000000"/>
+              <w:bottom w:val="single" w:sz="8" w:space="0" w:color="000000"/>
+              <w:right w:val="single" w:sz="8" w:space="0" w:color="000000"/>
+            </w:tcBorders>
+            <w:tcMar>
+              <w:top w:w="100" w:type="dxa"/>
+              <w:left w:w="100" w:type="dxa"/>
+              <w:bottom w:w="100" w:type="dxa"/>
+              <w:right w:w="100" w:type="dxa"/>
+            </w:tcMar>
+            <w:hideMark/>
+          </w:tcPr>
+          <w:p>
+            <w:pPr>
+              <w:spacing w:after="0" w:line="240" w:lineRule="auto"/>
+              <w:rPr>
+                <w:rFonts w:ascii="Times New Roman" w:eastAsia="Times New Roman" w:hAnsi="Times New Roman" w:cs="Times New Roman"/>
+                <w:sz w:val="24"/>
+                <w:szCs w:val="24"/>
+                <w:lang w:eastAsia="en-IE"/>
+              </w:rPr>
+            </w:pPr>
+            <w:r>
+              <w:rPr>
+                <w:rFonts w:ascii="Arial" w:eastAsia="Times New Roman" w:hAnsi="Arial" w:cs="Arial"/>
+                <w:color w:val="000000"/>
+                <w:lang w:eastAsia="en-IE"/>
+              </w:rPr>
+              <w:t>What are the advantages and disadvantages of HTTP statelessness as the basis of a service application protocol tier?</w:t>
+            </w:r>
+          </w:p>
+          <w:p>
+            <w:pPr>
+              <w:spacing w:after="0" w:line="240" w:lineRule="auto"/>
+              <w:rPr>
+                <w:rFonts w:ascii="Times New Roman" w:eastAsia="Times New Roman" w:hAnsi="Times New Roman" w:cs="Times New Roman"/>
+                <w:sz w:val="24"/>
+                <w:szCs w:val="24"/>
+                <w:lang w:eastAsia="en-IE"/>
+              </w:rPr>
+            </w:pPr>
+          </w:p>
+        </w:tc>
+        <w:tc>
+          <w:tcPr>
+            <w:tcW w:w="0" w:type="auto"/>
+            <w:tcBorders>
+              <w:top w:val="single" w:sz="8" w:space="0" w:color="000000"/>
+              <w:left w:val="single" w:sz="8" w:space="0" w:color="000000"/>
+              <w:bottom w:val="single" w:sz="8" w:space="0" w:color="000000"/>
+              <w:right w:val="single" w:sz="8" w:space="0" w:color="000000"/>
+            </w:tcBorders>
+            <w:tcMar>
+              <w:top w:w="100" w:type="dxa"/>
+              <w:left w:w="100" w:type="dxa"/>
+              <w:bottom w:w="100" w:type="dxa"/>
+              <w:right w:w="100" w:type="dxa"/>
+            </w:tcMar>
+            <w:hideMark/>
+          </w:tcPr>
+          <w:p>
+            <w:pPr>
+              <w:spacing w:after="0" w:line="240" w:lineRule="auto"/>
+              <w:rPr>
+                <w:rFonts w:ascii="Times New Roman" w:eastAsia="Times New Roman" w:hAnsi="Times New Roman" w:cs="Times New Roman"/>
+                <w:sz w:val="24"/>
+                <w:szCs w:val="24"/>
+                <w:lang w:eastAsia="en-IE"/>
+              </w:rPr>
+            </w:pPr>
+            <w:r>
+              <w:rPr>
+                <w:rFonts w:ascii="Arial" w:eastAsia="Times New Roman" w:hAnsi="Arial" w:cs="Arial"/>
+                <w:color w:val="000000"/>
+                <w:lang w:eastAsia="en-IE"/>
+              </w:rPr>
+              <w:t>10 Marks</w:t>
+            </w:r>
+          </w:p>
+        </w:tc>
+      </w:tr>
+    </w:tbl>
+    <w:p>
+      <w:r>
+        <w:br w:type="page"/>
+      </w:r>
+    </w:p>
+    <w:tbl>
+      <w:tblPr>
+        <w:tblW w:w="0" w:type="auto"/>
+        <w:tblCellMar>
+          <w:top w:w="15" w:type="dxa"/>
+          <w:left w:w="15" w:type="dxa"/>
+          <w:bottom w:w="15" w:type="dxa"/>
+          <w:right w:w="15" w:type="dxa"/>
+        </w:tblCellMar>
+        <w:tblLook w:val="04A0" w:firstRow="1" w:lastRow="0" w:firstColumn="1" w:lastColumn="0" w:noHBand="0" w:noVBand="1"/>
+      </w:tblPr>
+      <w:tblGrid>
+        <w:gridCol w:w="323"/>
+        <w:gridCol w:w="7085"/>
+        <w:gridCol w:w="1105"/>
+      </w:tblGrid>
+      <w:tr>
+        <w:tc>
+          <w:tcPr>
+            <w:tcW w:w="0" w:type="auto"/>
+            <w:tcBorders>
+              <w:top w:val="single" w:sz="8" w:space="0" w:color="000000"/>
+              <w:left w:val="single" w:sz="8" w:space="0" w:color="000000"/>
+              <w:bottom w:val="single" w:sz="8" w:space="0" w:color="000000"/>
+              <w:right w:val="single" w:sz="8" w:space="0" w:color="000000"/>
+            </w:tcBorders>
+            <w:tcMar>
+              <w:top w:w="100" w:type="dxa"/>
+              <w:left w:w="100" w:type="dxa"/>
+              <w:bottom w:w="100" w:type="dxa"/>
+              <w:right w:w="100" w:type="dxa"/>
+            </w:tcMar>
+            <w:hideMark/>
+          </w:tcPr>
+          <w:p>
+            <w:pPr>
+              <w:spacing w:after="0" w:line="240" w:lineRule="auto"/>
+              <w:rPr>
+                <w:rFonts w:ascii="Times New Roman" w:eastAsia="Times New Roman" w:hAnsi="Times New Roman" w:cs="Times New Roman"/>
+                <w:sz w:val="24"/>
+                <w:szCs w:val="24"/>
+                <w:lang w:eastAsia="en-IE"/>
+              </w:rPr>
+            </w:pPr>
+            <w:r>
+              <w:rPr>
+                <w:rFonts w:ascii="Arial" w:eastAsia="Times New Roman" w:hAnsi="Arial" w:cs="Arial"/>
+                <w:b/>
+                <w:bCs/>
+                <w:color w:val="000000"/>
+                <w:lang w:eastAsia="en-IE"/>
+              </w:rPr>
+              <w:lastRenderedPageBreak/>
+              <w:t>5</w:t>
+            </w:r>
+          </w:p>
+        </w:tc>
+        <w:tc>
+          <w:tcPr>
+            <w:tcW w:w="0" w:type="auto"/>
+            <w:tcBorders>
+              <w:top w:val="single" w:sz="8" w:space="0" w:color="000000"/>
+              <w:left w:val="single" w:sz="8" w:space="0" w:color="000000"/>
+              <w:bottom w:val="single" w:sz="8" w:space="0" w:color="000000"/>
+              <w:right w:val="single" w:sz="8" w:space="0" w:color="000000"/>
+            </w:tcBorders>
+            <w:tcMar>
+              <w:top w:w="100" w:type="dxa"/>
+              <w:left w:w="100" w:type="dxa"/>
+              <w:bottom w:w="100" w:type="dxa"/>
+              <w:right w:w="100" w:type="dxa"/>
+            </w:tcMar>
+            <w:hideMark/>
+          </w:tcPr>
+          <w:p>
+            <w:pPr>
+              <w:spacing w:after="0" w:line="240" w:lineRule="auto"/>
+              <w:rPr>
+                <w:rFonts w:ascii="Times New Roman" w:eastAsia="Times New Roman" w:hAnsi="Times New Roman" w:cs="Times New Roman"/>
+                <w:sz w:val="24"/>
+                <w:szCs w:val="24"/>
+                <w:lang w:eastAsia="en-IE"/>
+              </w:rPr>
+            </w:pPr>
+            <w:r>
+              <w:rPr>
+                <w:rFonts w:ascii="Arial" w:eastAsia="Times New Roman" w:hAnsi="Arial" w:cs="Arial"/>
+                <w:color w:val="000000"/>
+                <w:lang w:eastAsia="en-IE"/>
+              </w:rPr>
+              <w:t>Describe the architectural constraints of the REST architectural pattern</w:t>
+            </w:r>
+          </w:p>
+          <w:p>
+            <w:pPr>
+              <w:spacing w:after="240" w:line="240" w:lineRule="auto"/>
+              <w:rPr>
+                <w:rFonts w:ascii="Times New Roman" w:eastAsia="Times New Roman" w:hAnsi="Times New Roman" w:cs="Times New Roman"/>
+                <w:sz w:val="24"/>
+                <w:szCs w:val="24"/>
+                <w:lang w:eastAsia="en-IE"/>
+              </w:rPr>
+            </w:pPr>
+          </w:p>
+        </w:tc>
+        <w:tc>
+          <w:tcPr>
+            <w:tcW w:w="0" w:type="auto"/>
+            <w:tcBorders>
+              <w:top w:val="single" w:sz="8" w:space="0" w:color="000000"/>
+              <w:left w:val="single" w:sz="8" w:space="0" w:color="000000"/>
+              <w:bottom w:val="single" w:sz="8" w:space="0" w:color="000000"/>
+              <w:right w:val="single" w:sz="8" w:space="0" w:color="000000"/>
+            </w:tcBorders>
+            <w:tcMar>
+              <w:top w:w="100" w:type="dxa"/>
+              <w:left w:w="100" w:type="dxa"/>
+              <w:bottom w:w="100" w:type="dxa"/>
+              <w:right w:w="100" w:type="dxa"/>
+            </w:tcMar>
+            <w:hideMark/>
+          </w:tcPr>
+          <w:p>
+            <w:pPr>
+              <w:spacing w:after="0" w:line="240" w:lineRule="auto"/>
+              <w:rPr>
+                <w:rFonts w:ascii="Times New Roman" w:eastAsia="Times New Roman" w:hAnsi="Times New Roman" w:cs="Times New Roman"/>
+                <w:sz w:val="24"/>
+                <w:szCs w:val="24"/>
+                <w:lang w:eastAsia="en-IE"/>
+              </w:rPr>
+            </w:pPr>
+            <w:r>
+              <w:rPr>
+                <w:rFonts w:ascii="Arial" w:eastAsia="Times New Roman" w:hAnsi="Arial" w:cs="Arial"/>
+                <w:color w:val="000000"/>
+                <w:lang w:eastAsia="en-IE"/>
+              </w:rPr>
+              <w:t>10 Marks</w:t>
+            </w:r>
+          </w:p>
+        </w:tc>
+      </w:tr>
+    </w:tbl>
+    <w:p>
+      <w:r>
+        <w:br w:type="page"/>
+      </w:r>
+    </w:p>
+    <w:tbl>
+      <w:tblPr>
+        <w:tblW w:w="0" w:type="auto"/>
+        <w:tblCellMar>
+          <w:top w:w="15" w:type="dxa"/>
+          <w:left w:w="15" w:type="dxa"/>
+          <w:bottom w:w="15" w:type="dxa"/>
+          <w:right w:w="15" w:type="dxa"/>
+        </w:tblCellMar>
+        <w:tblLook w:val="04A0" w:firstRow="1" w:lastRow="0" w:firstColumn="1" w:lastColumn="0" w:noHBand="0" w:noVBand="1"/>
+      </w:tblPr>
+      <w:tblGrid>
+        <w:gridCol w:w="323"/>
+        <w:gridCol w:w="7662"/>
+        <w:gridCol w:w="1021"/>
+      </w:tblGrid>
+      <w:tr>
+        <w:tc>
+          <w:tcPr>
+            <w:tcW w:w="0" w:type="auto"/>
+            <w:tcBorders>
+              <w:top w:val="single" w:sz="8" w:space="0" w:color="000000"/>
+              <w:left w:val="single" w:sz="8" w:space="0" w:color="000000"/>
+              <w:bottom w:val="single" w:sz="8" w:space="0" w:color="000000"/>
+              <w:right w:val="single" w:sz="8" w:space="0" w:color="000000"/>
+            </w:tcBorders>
+            <w:tcMar>
+              <w:top w:w="100" w:type="dxa"/>
+              <w:left w:w="100" w:type="dxa"/>
+              <w:bottom w:w="100" w:type="dxa"/>
+              <w:right w:w="100" w:type="dxa"/>
+            </w:tcMar>
+            <w:hideMark/>
+          </w:tcPr>
+          <w:p>
+            <w:pPr>
+              <w:spacing w:after="0" w:line="240" w:lineRule="auto"/>
+              <w:rPr>
+                <w:rFonts w:ascii="Times New Roman" w:eastAsia="Times New Roman" w:hAnsi="Times New Roman" w:cs="Times New Roman"/>
+                <w:sz w:val="24"/>
+                <w:szCs w:val="24"/>
+                <w:lang w:eastAsia="en-IE"/>
+              </w:rPr>
+            </w:pPr>
+            <w:r>
+              <w:rPr>
+                <w:rFonts w:ascii="Arial" w:eastAsia="Times New Roman" w:hAnsi="Arial" w:cs="Arial"/>
+                <w:b/>
+                <w:bCs/>
+                <w:color w:val="000000"/>
+                <w:lang w:eastAsia="en-IE"/>
+              </w:rPr>
+              <w:lastRenderedPageBreak/>
+              <w:t>6</w:t>
+            </w:r>
+          </w:p>
+        </w:tc>
+        <w:tc>
+          <w:tcPr>
+            <w:tcW w:w="0" w:type="auto"/>
+            <w:tcBorders>
+              <w:top w:val="single" w:sz="8" w:space="0" w:color="000000"/>
+              <w:left w:val="single" w:sz="8" w:space="0" w:color="000000"/>
+              <w:bottom w:val="single" w:sz="8" w:space="0" w:color="000000"/>
+              <w:right w:val="single" w:sz="8" w:space="0" w:color="000000"/>
+            </w:tcBorders>
+            <w:tcMar>
+              <w:top w:w="100" w:type="dxa"/>
+              <w:left w:w="100" w:type="dxa"/>
+              <w:bottom w:w="100" w:type="dxa"/>
+              <w:right w:w="100" w:type="dxa"/>
+            </w:tcMar>
+            <w:hideMark/>
+          </w:tcPr>
+          <w:p>
+            <w:pPr>
+              <w:spacing w:after="0" w:line="240" w:lineRule="auto"/>
+              <w:rPr>
+                <w:rFonts w:ascii="Times New Roman" w:eastAsia="Times New Roman" w:hAnsi="Times New Roman" w:cs="Times New Roman"/>
+                <w:sz w:val="24"/>
+                <w:szCs w:val="24"/>
+                <w:lang w:eastAsia="en-IE"/>
+              </w:rPr>
+            </w:pPr>
+            <w:r>
+              <w:rPr>
+                <w:rFonts w:ascii="Arial" w:eastAsia="Times New Roman" w:hAnsi="Arial" w:cs="Arial"/>
+                <w:color w:val="000000"/>
+                <w:lang w:eastAsia="en-IE"/>
+              </w:rPr>
+              <w:t>Explain the relationship between resources, models and views? What is meant by view aggregation?</w:t>
+            </w:r>
+          </w:p>
+          <w:p>
+            <w:pPr>
+              <w:spacing w:after="0" w:line="240" w:lineRule="auto"/>
+              <w:rPr>
+                <w:rFonts w:ascii="Times New Roman" w:eastAsia="Times New Roman" w:hAnsi="Times New Roman" w:cs="Times New Roman"/>
+                <w:sz w:val="24"/>
+                <w:szCs w:val="24"/>
+                <w:lang w:eastAsia="en-IE"/>
+              </w:rPr>
+            </w:pPr>
+          </w:p>
+        </w:tc>
+        <w:tc>
+          <w:tcPr>
+            <w:tcW w:w="0" w:type="auto"/>
+            <w:tcBorders>
+              <w:top w:val="single" w:sz="8" w:space="0" w:color="000000"/>
+              <w:left w:val="single" w:sz="8" w:space="0" w:color="000000"/>
+              <w:bottom w:val="single" w:sz="8" w:space="0" w:color="000000"/>
+              <w:right w:val="single" w:sz="8" w:space="0" w:color="000000"/>
+            </w:tcBorders>
+            <w:tcMar>
+              <w:top w:w="100" w:type="dxa"/>
+              <w:left w:w="100" w:type="dxa"/>
+              <w:bottom w:w="100" w:type="dxa"/>
+              <w:right w:w="100" w:type="dxa"/>
+            </w:tcMar>
+            <w:hideMark/>
+          </w:tcPr>
+          <w:p>
+            <w:pPr>
+              <w:spacing w:after="0" w:line="240" w:lineRule="auto"/>
+              <w:rPr>
+                <w:rFonts w:ascii="Times New Roman" w:eastAsia="Times New Roman" w:hAnsi="Times New Roman" w:cs="Times New Roman"/>
+                <w:sz w:val="24"/>
+                <w:szCs w:val="24"/>
+                <w:lang w:eastAsia="en-IE"/>
+              </w:rPr>
+            </w:pPr>
+            <w:r>
+              <w:rPr>
+                <w:rFonts w:ascii="Arial" w:eastAsia="Times New Roman" w:hAnsi="Arial" w:cs="Arial"/>
+                <w:color w:val="000000"/>
+                <w:lang w:eastAsia="en-IE"/>
+              </w:rPr>
+              <w:t>10 Marks</w:t>
+            </w:r>
+          </w:p>
+        </w:tc>
+      </w:tr>
+    </w:tbl>
+    <w:p>
+      <w:r>
+        <w:br w:type="page"/>
+      </w:r>
+    </w:p>
+    <w:tbl>
+      <w:tblPr>
+        <w:tblW w:w="0" w:type="auto"/>
+        <w:tblCellMar>
+          <w:top w:w="15" w:type="dxa"/>
+          <w:left w:w="15" w:type="dxa"/>
+          <w:bottom w:w="15" w:type="dxa"/>
+          <w:right w:w="15" w:type="dxa"/>
+        </w:tblCellMar>
+        <w:tblLook w:val="04A0" w:firstRow="1" w:lastRow="0" w:firstColumn="1" w:lastColumn="0" w:noHBand="0" w:noVBand="1"/>
+      </w:tblPr>
+      <w:tblGrid>
+        <w:gridCol w:w="323"/>
+        <w:gridCol w:w="7755"/>
+        <w:gridCol w:w="928"/>
+      </w:tblGrid>
+      <w:tr>
+        <w:tc>
+          <w:tcPr>
+            <w:tcW w:w="0" w:type="auto"/>
+            <w:tcBorders>
+              <w:top w:val="single" w:sz="8" w:space="0" w:color="000000"/>
+              <w:left w:val="single" w:sz="8" w:space="0" w:color="000000"/>
+              <w:bottom w:val="single" w:sz="8" w:space="0" w:color="000000"/>
+              <w:right w:val="single" w:sz="8" w:space="0" w:color="000000"/>
+            </w:tcBorders>
+            <w:tcMar>
+              <w:top w:w="100" w:type="dxa"/>
+              <w:left w:w="100" w:type="dxa"/>
+              <w:bottom w:w="100" w:type="dxa"/>
+              <w:right w:w="100" w:type="dxa"/>
+            </w:tcMar>
+            <w:hideMark/>
+          </w:tcPr>
+          <w:p>
+            <w:pPr>
+              <w:spacing w:after="0" w:line="240" w:lineRule="auto"/>
+              <w:rPr>
+                <w:rFonts w:ascii="Times New Roman" w:eastAsia="Times New Roman" w:hAnsi="Times New Roman" w:cs="Times New Roman"/>
+                <w:sz w:val="24"/>
+                <w:szCs w:val="24"/>
+                <w:lang w:eastAsia="en-IE"/>
+              </w:rPr>
+            </w:pPr>
+            <w:r>
+              <w:rPr>
+                <w:rFonts w:ascii="Arial" w:eastAsia="Times New Roman" w:hAnsi="Arial" w:cs="Arial"/>
+                <w:b/>
+                <w:bCs/>
+                <w:color w:val="000000"/>
+                <w:lang w:eastAsia="en-IE"/>
+              </w:rPr>
+              <w:lastRenderedPageBreak/>
+              <w:t>7</w:t>
+            </w:r>
+          </w:p>
+        </w:tc>
+        <w:tc>
+          <w:tcPr>
+            <w:tcW w:w="0" w:type="auto"/>
+            <w:tcBorders>
+              <w:top w:val="single" w:sz="8" w:space="0" w:color="000000"/>
+              <w:left w:val="single" w:sz="8" w:space="0" w:color="000000"/>
+              <w:bottom w:val="single" w:sz="8" w:space="0" w:color="000000"/>
+              <w:right w:val="single" w:sz="8" w:space="0" w:color="000000"/>
+            </w:tcBorders>
+            <w:tcMar>
+              <w:top w:w="100" w:type="dxa"/>
+              <w:left w:w="100" w:type="dxa"/>
+              <w:bottom w:w="100" w:type="dxa"/>
+              <w:right w:w="100" w:type="dxa"/>
+            </w:tcMar>
+            <w:hideMark/>
+          </w:tcPr>
+          <w:p>
+            <w:pPr>
+              <w:spacing w:after="0" w:line="240" w:lineRule="auto"/>
+              <w:rPr>
+                <w:rFonts w:ascii="Times New Roman" w:eastAsia="Times New Roman" w:hAnsi="Times New Roman" w:cs="Times New Roman"/>
+                <w:sz w:val="24"/>
+                <w:szCs w:val="24"/>
+                <w:lang w:eastAsia="en-IE"/>
+              </w:rPr>
+            </w:pPr>
+            <w:r>
+              <w:rPr>
+                <w:rFonts w:ascii="Arial" w:eastAsia="Times New Roman" w:hAnsi="Arial" w:cs="Arial"/>
+                <w:color w:val="000000"/>
+                <w:lang w:eastAsia="en-IE"/>
+              </w:rPr>
+              <w:t>Describe the five RESTful operations, giving examples using HTTP. What is meant by idempotence? Mention which of the REST operations are idempotent and why.</w:t>
+            </w:r>
+          </w:p>
+          <w:p>
+            <w:pPr>
+              <w:spacing w:after="0" w:line="240" w:lineRule="auto"/>
+              <w:rPr>
+                <w:rFonts w:ascii="Times New Roman" w:eastAsia="Times New Roman" w:hAnsi="Times New Roman" w:cs="Times New Roman"/>
+                <w:sz w:val="24"/>
+                <w:szCs w:val="24"/>
+                <w:lang w:eastAsia="en-IE"/>
+              </w:rPr>
+            </w:pPr>
           </w:p>
         </w:tc>
         <w:tc>
@@ -285,926 +1634,6 @@
                 <w:lang w:eastAsia="en-IE"/>
               </w:rPr>
               <w:lastRenderedPageBreak/>
-              <w:t>2</w:t>
-            </w:r>
-          </w:p>
-        </w:tc>
-        <w:tc>
-          <w:tcPr>
-            <w:tcW w:w="0" w:type="auto"/>
-            <w:tcBorders>
-              <w:top w:val="single" w:sz="8" w:space="0" w:color="000000"/>
-              <w:left w:val="single" w:sz="8" w:space="0" w:color="000000"/>
-              <w:bottom w:val="single" w:sz="8" w:space="0" w:color="000000"/>
-              <w:right w:val="single" w:sz="8" w:space="0" w:color="000000"/>
-            </w:tcBorders>
-            <w:tcMar>
-              <w:top w:w="100" w:type="dxa"/>
-              <w:left w:w="100" w:type="dxa"/>
-              <w:bottom w:w="100" w:type="dxa"/>
-              <w:right w:w="100" w:type="dxa"/>
-            </w:tcMar>
-            <w:hideMark/>
-          </w:tcPr>
-          <w:p>
-            <w:pPr>
-              <w:spacing w:after="0" w:line="240" w:lineRule="auto"/>
-              <w:rPr>
-                <w:rFonts w:ascii="Times New Roman" w:eastAsia="Times New Roman" w:hAnsi="Times New Roman" w:cs="Times New Roman"/>
-                <w:sz w:val="24"/>
-                <w:szCs w:val="24"/>
-                <w:lang w:eastAsia="en-IE"/>
-              </w:rPr>
-            </w:pPr>
-            <w:proofErr w:type="gramStart"/>
-            <w:r>
-              <w:rPr>
-                <w:rFonts w:ascii="Arial" w:eastAsia="Times New Roman" w:hAnsi="Arial" w:cs="Arial"/>
-                <w:color w:val="000000"/>
-                <w:lang w:eastAsia="en-IE"/>
-              </w:rPr>
-              <w:t>Compare and contrast</w:t>
-            </w:r>
-            <w:proofErr w:type="gramEnd"/>
-            <w:r>
-              <w:rPr>
-                <w:rFonts w:ascii="Arial" w:eastAsia="Times New Roman" w:hAnsi="Arial" w:cs="Arial"/>
-                <w:color w:val="000000"/>
-                <w:lang w:eastAsia="en-IE"/>
-              </w:rPr>
-              <w:t xml:space="preserve"> the monolithic and SOA models of enterprise </w:t>
-            </w:r>
-            <w:r>
-              <w:rPr>
-                <w:rFonts w:ascii="Arial" w:eastAsia="Times New Roman" w:hAnsi="Arial" w:cs="Arial"/>
-                <w:color w:val="000000"/>
-                <w:lang w:eastAsia="en-IE"/>
-              </w:rPr>
-              <w:t xml:space="preserve">application software. Describe </w:t>
-            </w:r>
-            <w:r>
-              <w:rPr>
-                <w:rFonts w:ascii="Arial" w:eastAsia="Times New Roman" w:hAnsi="Arial" w:cs="Arial"/>
-                <w:color w:val="000000"/>
-                <w:lang w:eastAsia="en-IE"/>
-              </w:rPr>
-              <w:t>are the benefits of a SOA composition approach to application construction.</w:t>
-            </w:r>
-          </w:p>
-          <w:p>
-            <w:pPr>
-              <w:spacing w:after="0" w:line="240" w:lineRule="auto"/>
-              <w:rPr>
-                <w:rFonts w:ascii="Times New Roman" w:eastAsia="Times New Roman" w:hAnsi="Times New Roman" w:cs="Times New Roman"/>
-                <w:sz w:val="24"/>
-                <w:szCs w:val="24"/>
-                <w:lang w:eastAsia="en-IE"/>
-              </w:rPr>
-            </w:pPr>
-          </w:p>
-        </w:tc>
-        <w:tc>
-          <w:tcPr>
-            <w:tcW w:w="0" w:type="auto"/>
-            <w:tcBorders>
-              <w:top w:val="single" w:sz="8" w:space="0" w:color="000000"/>
-              <w:left w:val="single" w:sz="8" w:space="0" w:color="000000"/>
-              <w:bottom w:val="single" w:sz="8" w:space="0" w:color="000000"/>
-              <w:right w:val="single" w:sz="8" w:space="0" w:color="000000"/>
-            </w:tcBorders>
-            <w:tcMar>
-              <w:top w:w="100" w:type="dxa"/>
-              <w:left w:w="100" w:type="dxa"/>
-              <w:bottom w:w="100" w:type="dxa"/>
-              <w:right w:w="100" w:type="dxa"/>
-            </w:tcMar>
-            <w:hideMark/>
-          </w:tcPr>
-          <w:p>
-            <w:pPr>
-              <w:spacing w:after="0" w:line="240" w:lineRule="auto"/>
-              <w:rPr>
-                <w:rFonts w:ascii="Times New Roman" w:eastAsia="Times New Roman" w:hAnsi="Times New Roman" w:cs="Times New Roman"/>
-                <w:sz w:val="24"/>
-                <w:szCs w:val="24"/>
-                <w:lang w:eastAsia="en-IE"/>
-              </w:rPr>
-            </w:pPr>
-            <w:r>
-              <w:rPr>
-                <w:rFonts w:ascii="Arial" w:eastAsia="Times New Roman" w:hAnsi="Arial" w:cs="Arial"/>
-                <w:color w:val="000000"/>
-                <w:lang w:eastAsia="en-IE"/>
-              </w:rPr>
-              <w:t>10 Marks</w:t>
-            </w:r>
-          </w:p>
-        </w:tc>
-      </w:tr>
-    </w:tbl>
-    <w:p>
-      <w:r>
-        <w:br w:type="page"/>
-      </w:r>
-    </w:p>
-    <w:tbl>
-      <w:tblPr>
-        <w:tblW w:w="0" w:type="auto"/>
-        <w:tblCellMar>
-          <w:top w:w="15" w:type="dxa"/>
-          <w:left w:w="15" w:type="dxa"/>
-          <w:bottom w:w="15" w:type="dxa"/>
-          <w:right w:w="15" w:type="dxa"/>
-        </w:tblCellMar>
-        <w:tblLook w:val="04A0" w:firstRow="1" w:lastRow="0" w:firstColumn="1" w:lastColumn="0" w:noHBand="0" w:noVBand="1"/>
-      </w:tblPr>
-      <w:tblGrid>
-        <w:gridCol w:w="323"/>
-        <w:gridCol w:w="7706"/>
-        <w:gridCol w:w="977"/>
-      </w:tblGrid>
-      <w:tr>
-        <w:tc>
-          <w:tcPr>
-            <w:tcW w:w="0" w:type="auto"/>
-            <w:tcBorders>
-              <w:top w:val="single" w:sz="8" w:space="0" w:color="000000"/>
-              <w:left w:val="single" w:sz="8" w:space="0" w:color="000000"/>
-              <w:bottom w:val="single" w:sz="8" w:space="0" w:color="000000"/>
-              <w:right w:val="single" w:sz="8" w:space="0" w:color="000000"/>
-            </w:tcBorders>
-            <w:tcMar>
-              <w:top w:w="100" w:type="dxa"/>
-              <w:left w:w="100" w:type="dxa"/>
-              <w:bottom w:w="100" w:type="dxa"/>
-              <w:right w:w="100" w:type="dxa"/>
-            </w:tcMar>
-            <w:hideMark/>
-          </w:tcPr>
-          <w:p>
-            <w:pPr>
-              <w:spacing w:after="0" w:line="240" w:lineRule="auto"/>
-              <w:rPr>
-                <w:rFonts w:ascii="Times New Roman" w:eastAsia="Times New Roman" w:hAnsi="Times New Roman" w:cs="Times New Roman"/>
-                <w:sz w:val="24"/>
-                <w:szCs w:val="24"/>
-                <w:lang w:eastAsia="en-IE"/>
-              </w:rPr>
-            </w:pPr>
-            <w:r>
-              <w:rPr>
-                <w:rFonts w:ascii="Arial" w:eastAsia="Times New Roman" w:hAnsi="Arial" w:cs="Arial"/>
-                <w:b/>
-                <w:bCs/>
-                <w:color w:val="000000"/>
-                <w:lang w:eastAsia="en-IE"/>
-              </w:rPr>
-              <w:lastRenderedPageBreak/>
-              <w:t>3</w:t>
-            </w:r>
-          </w:p>
-        </w:tc>
-        <w:tc>
-          <w:tcPr>
-            <w:tcW w:w="0" w:type="auto"/>
-            <w:tcBorders>
-              <w:top w:val="single" w:sz="8" w:space="0" w:color="000000"/>
-              <w:left w:val="single" w:sz="8" w:space="0" w:color="000000"/>
-              <w:bottom w:val="single" w:sz="8" w:space="0" w:color="000000"/>
-              <w:right w:val="single" w:sz="8" w:space="0" w:color="000000"/>
-            </w:tcBorders>
-            <w:tcMar>
-              <w:top w:w="100" w:type="dxa"/>
-              <w:left w:w="100" w:type="dxa"/>
-              <w:bottom w:w="100" w:type="dxa"/>
-              <w:right w:w="100" w:type="dxa"/>
-            </w:tcMar>
-            <w:hideMark/>
-          </w:tcPr>
-          <w:p>
-            <w:pPr>
-              <w:spacing w:after="0" w:line="240" w:lineRule="auto"/>
-              <w:rPr>
-                <w:rFonts w:ascii="Times New Roman" w:eastAsia="Times New Roman" w:hAnsi="Times New Roman" w:cs="Times New Roman"/>
-                <w:sz w:val="24"/>
-                <w:szCs w:val="24"/>
-                <w:lang w:eastAsia="en-IE"/>
-              </w:rPr>
-            </w:pPr>
-            <w:r>
-              <w:rPr>
-                <w:rFonts w:ascii="Arial" w:eastAsia="Times New Roman" w:hAnsi="Arial" w:cs="Arial"/>
-                <w:color w:val="000000"/>
-                <w:lang w:eastAsia="en-IE"/>
-              </w:rPr>
-              <w:t>Why have enterprises moved towards web technologies for service software construction? What are the principal benefits?</w:t>
-            </w:r>
-          </w:p>
-          <w:p>
-            <w:pPr>
-              <w:spacing w:after="0" w:line="240" w:lineRule="auto"/>
-              <w:rPr>
-                <w:rFonts w:ascii="Times New Roman" w:eastAsia="Times New Roman" w:hAnsi="Times New Roman" w:cs="Times New Roman"/>
-                <w:sz w:val="24"/>
-                <w:szCs w:val="24"/>
-                <w:lang w:eastAsia="en-IE"/>
-              </w:rPr>
-            </w:pPr>
-          </w:p>
-        </w:tc>
-        <w:tc>
-          <w:tcPr>
-            <w:tcW w:w="0" w:type="auto"/>
-            <w:tcBorders>
-              <w:top w:val="single" w:sz="8" w:space="0" w:color="000000"/>
-              <w:left w:val="single" w:sz="8" w:space="0" w:color="000000"/>
-              <w:bottom w:val="single" w:sz="8" w:space="0" w:color="000000"/>
-              <w:right w:val="single" w:sz="8" w:space="0" w:color="000000"/>
-            </w:tcBorders>
-            <w:tcMar>
-              <w:top w:w="100" w:type="dxa"/>
-              <w:left w:w="100" w:type="dxa"/>
-              <w:bottom w:w="100" w:type="dxa"/>
-              <w:right w:w="100" w:type="dxa"/>
-            </w:tcMar>
-            <w:hideMark/>
-          </w:tcPr>
-          <w:p>
-            <w:pPr>
-              <w:spacing w:after="0" w:line="240" w:lineRule="auto"/>
-              <w:rPr>
-                <w:rFonts w:ascii="Times New Roman" w:eastAsia="Times New Roman" w:hAnsi="Times New Roman" w:cs="Times New Roman"/>
-                <w:sz w:val="24"/>
-                <w:szCs w:val="24"/>
-                <w:lang w:eastAsia="en-IE"/>
-              </w:rPr>
-            </w:pPr>
-            <w:r>
-              <w:rPr>
-                <w:rFonts w:ascii="Arial" w:eastAsia="Times New Roman" w:hAnsi="Arial" w:cs="Arial"/>
-                <w:color w:val="000000"/>
-                <w:lang w:eastAsia="en-IE"/>
-              </w:rPr>
-              <w:t>10 Marks</w:t>
-            </w:r>
-          </w:p>
-        </w:tc>
-      </w:tr>
-    </w:tbl>
-    <w:p>
-      <w:r>
-        <w:br w:type="page"/>
-      </w:r>
-    </w:p>
-    <w:tbl>
-      <w:tblPr>
-        <w:tblW w:w="0" w:type="auto"/>
-        <w:tblCellMar>
-          <w:top w:w="15" w:type="dxa"/>
-          <w:left w:w="15" w:type="dxa"/>
-          <w:bottom w:w="15" w:type="dxa"/>
-          <w:right w:w="15" w:type="dxa"/>
-        </w:tblCellMar>
-        <w:tblLook w:val="04A0" w:firstRow="1" w:lastRow="0" w:firstColumn="1" w:lastColumn="0" w:noHBand="0" w:noVBand="1"/>
-      </w:tblPr>
-      <w:tblGrid>
-        <w:gridCol w:w="323"/>
-        <w:gridCol w:w="7700"/>
-        <w:gridCol w:w="983"/>
-      </w:tblGrid>
-      <w:tr>
-        <w:tc>
-          <w:tcPr>
-            <w:tcW w:w="0" w:type="auto"/>
-            <w:tcBorders>
-              <w:top w:val="single" w:sz="8" w:space="0" w:color="000000"/>
-              <w:left w:val="single" w:sz="8" w:space="0" w:color="000000"/>
-              <w:bottom w:val="single" w:sz="8" w:space="0" w:color="000000"/>
-              <w:right w:val="single" w:sz="8" w:space="0" w:color="000000"/>
-            </w:tcBorders>
-            <w:tcMar>
-              <w:top w:w="100" w:type="dxa"/>
-              <w:left w:w="100" w:type="dxa"/>
-              <w:bottom w:w="100" w:type="dxa"/>
-              <w:right w:w="100" w:type="dxa"/>
-            </w:tcMar>
-            <w:hideMark/>
-          </w:tcPr>
-          <w:p>
-            <w:pPr>
-              <w:spacing w:after="0" w:line="240" w:lineRule="auto"/>
-              <w:rPr>
-                <w:rFonts w:ascii="Times New Roman" w:eastAsia="Times New Roman" w:hAnsi="Times New Roman" w:cs="Times New Roman"/>
-                <w:sz w:val="24"/>
-                <w:szCs w:val="24"/>
-                <w:lang w:eastAsia="en-IE"/>
-              </w:rPr>
-            </w:pPr>
-            <w:r>
-              <w:rPr>
-                <w:rFonts w:ascii="Arial" w:eastAsia="Times New Roman" w:hAnsi="Arial" w:cs="Arial"/>
-                <w:b/>
-                <w:bCs/>
-                <w:color w:val="000000"/>
-                <w:lang w:eastAsia="en-IE"/>
-              </w:rPr>
-              <w:lastRenderedPageBreak/>
-              <w:t>4</w:t>
-            </w:r>
-          </w:p>
-        </w:tc>
-        <w:tc>
-          <w:tcPr>
-            <w:tcW w:w="0" w:type="auto"/>
-            <w:tcBorders>
-              <w:top w:val="single" w:sz="8" w:space="0" w:color="000000"/>
-              <w:left w:val="single" w:sz="8" w:space="0" w:color="000000"/>
-              <w:bottom w:val="single" w:sz="8" w:space="0" w:color="000000"/>
-              <w:right w:val="single" w:sz="8" w:space="0" w:color="000000"/>
-            </w:tcBorders>
-            <w:tcMar>
-              <w:top w:w="100" w:type="dxa"/>
-              <w:left w:w="100" w:type="dxa"/>
-              <w:bottom w:w="100" w:type="dxa"/>
-              <w:right w:w="100" w:type="dxa"/>
-            </w:tcMar>
-            <w:hideMark/>
-          </w:tcPr>
-          <w:p>
-            <w:pPr>
-              <w:spacing w:after="0" w:line="240" w:lineRule="auto"/>
-              <w:rPr>
-                <w:rFonts w:ascii="Times New Roman" w:eastAsia="Times New Roman" w:hAnsi="Times New Roman" w:cs="Times New Roman"/>
-                <w:sz w:val="24"/>
-                <w:szCs w:val="24"/>
-                <w:lang w:eastAsia="en-IE"/>
-              </w:rPr>
-            </w:pPr>
-            <w:r>
-              <w:rPr>
-                <w:rFonts w:ascii="Arial" w:eastAsia="Times New Roman" w:hAnsi="Arial" w:cs="Arial"/>
-                <w:color w:val="000000"/>
-                <w:lang w:eastAsia="en-IE"/>
-              </w:rPr>
-              <w:t>What are the advantages and disadvantages of HTTP statelessness as the basis of a service application protocol tier?</w:t>
-            </w:r>
-          </w:p>
-          <w:p>
-            <w:pPr>
-              <w:spacing w:after="0" w:line="240" w:lineRule="auto"/>
-              <w:rPr>
-                <w:rFonts w:ascii="Times New Roman" w:eastAsia="Times New Roman" w:hAnsi="Times New Roman" w:cs="Times New Roman"/>
-                <w:sz w:val="24"/>
-                <w:szCs w:val="24"/>
-                <w:lang w:eastAsia="en-IE"/>
-              </w:rPr>
-            </w:pPr>
-          </w:p>
-        </w:tc>
-        <w:tc>
-          <w:tcPr>
-            <w:tcW w:w="0" w:type="auto"/>
-            <w:tcBorders>
-              <w:top w:val="single" w:sz="8" w:space="0" w:color="000000"/>
-              <w:left w:val="single" w:sz="8" w:space="0" w:color="000000"/>
-              <w:bottom w:val="single" w:sz="8" w:space="0" w:color="000000"/>
-              <w:right w:val="single" w:sz="8" w:space="0" w:color="000000"/>
-            </w:tcBorders>
-            <w:tcMar>
-              <w:top w:w="100" w:type="dxa"/>
-              <w:left w:w="100" w:type="dxa"/>
-              <w:bottom w:w="100" w:type="dxa"/>
-              <w:right w:w="100" w:type="dxa"/>
-            </w:tcMar>
-            <w:hideMark/>
-          </w:tcPr>
-          <w:p>
-            <w:pPr>
-              <w:spacing w:after="0" w:line="240" w:lineRule="auto"/>
-              <w:rPr>
-                <w:rFonts w:ascii="Times New Roman" w:eastAsia="Times New Roman" w:hAnsi="Times New Roman" w:cs="Times New Roman"/>
-                <w:sz w:val="24"/>
-                <w:szCs w:val="24"/>
-                <w:lang w:eastAsia="en-IE"/>
-              </w:rPr>
-            </w:pPr>
-            <w:r>
-              <w:rPr>
-                <w:rFonts w:ascii="Arial" w:eastAsia="Times New Roman" w:hAnsi="Arial" w:cs="Arial"/>
-                <w:color w:val="000000"/>
-                <w:lang w:eastAsia="en-IE"/>
-              </w:rPr>
-              <w:t>10 Marks</w:t>
-            </w:r>
-          </w:p>
-        </w:tc>
-      </w:tr>
-    </w:tbl>
-    <w:p>
-      <w:r>
-        <w:br w:type="page"/>
-      </w:r>
-    </w:p>
-    <w:tbl>
-      <w:tblPr>
-        <w:tblW w:w="0" w:type="auto"/>
-        <w:tblCellMar>
-          <w:top w:w="15" w:type="dxa"/>
-          <w:left w:w="15" w:type="dxa"/>
-          <w:bottom w:w="15" w:type="dxa"/>
-          <w:right w:w="15" w:type="dxa"/>
-        </w:tblCellMar>
-        <w:tblLook w:val="04A0" w:firstRow="1" w:lastRow="0" w:firstColumn="1" w:lastColumn="0" w:noHBand="0" w:noVBand="1"/>
-      </w:tblPr>
-      <w:tblGrid>
-        <w:gridCol w:w="323"/>
-        <w:gridCol w:w="7085"/>
-        <w:gridCol w:w="1105"/>
-      </w:tblGrid>
-      <w:tr>
-        <w:tc>
-          <w:tcPr>
-            <w:tcW w:w="0" w:type="auto"/>
-            <w:tcBorders>
-              <w:top w:val="single" w:sz="8" w:space="0" w:color="000000"/>
-              <w:left w:val="single" w:sz="8" w:space="0" w:color="000000"/>
-              <w:bottom w:val="single" w:sz="8" w:space="0" w:color="000000"/>
-              <w:right w:val="single" w:sz="8" w:space="0" w:color="000000"/>
-            </w:tcBorders>
-            <w:tcMar>
-              <w:top w:w="100" w:type="dxa"/>
-              <w:left w:w="100" w:type="dxa"/>
-              <w:bottom w:w="100" w:type="dxa"/>
-              <w:right w:w="100" w:type="dxa"/>
-            </w:tcMar>
-            <w:hideMark/>
-          </w:tcPr>
-          <w:p>
-            <w:pPr>
-              <w:spacing w:after="0" w:line="240" w:lineRule="auto"/>
-              <w:rPr>
-                <w:rFonts w:ascii="Times New Roman" w:eastAsia="Times New Roman" w:hAnsi="Times New Roman" w:cs="Times New Roman"/>
-                <w:sz w:val="24"/>
-                <w:szCs w:val="24"/>
-                <w:lang w:eastAsia="en-IE"/>
-              </w:rPr>
-            </w:pPr>
-            <w:r>
-              <w:rPr>
-                <w:rFonts w:ascii="Arial" w:eastAsia="Times New Roman" w:hAnsi="Arial" w:cs="Arial"/>
-                <w:b/>
-                <w:bCs/>
-                <w:color w:val="000000"/>
-                <w:lang w:eastAsia="en-IE"/>
-              </w:rPr>
-              <w:lastRenderedPageBreak/>
-              <w:t>5</w:t>
-            </w:r>
-          </w:p>
-        </w:tc>
-        <w:tc>
-          <w:tcPr>
-            <w:tcW w:w="0" w:type="auto"/>
-            <w:tcBorders>
-              <w:top w:val="single" w:sz="8" w:space="0" w:color="000000"/>
-              <w:left w:val="single" w:sz="8" w:space="0" w:color="000000"/>
-              <w:bottom w:val="single" w:sz="8" w:space="0" w:color="000000"/>
-              <w:right w:val="single" w:sz="8" w:space="0" w:color="000000"/>
-            </w:tcBorders>
-            <w:tcMar>
-              <w:top w:w="100" w:type="dxa"/>
-              <w:left w:w="100" w:type="dxa"/>
-              <w:bottom w:w="100" w:type="dxa"/>
-              <w:right w:w="100" w:type="dxa"/>
-            </w:tcMar>
-            <w:hideMark/>
-          </w:tcPr>
-          <w:p>
-            <w:pPr>
-              <w:spacing w:after="0" w:line="240" w:lineRule="auto"/>
-              <w:rPr>
-                <w:rFonts w:ascii="Times New Roman" w:eastAsia="Times New Roman" w:hAnsi="Times New Roman" w:cs="Times New Roman"/>
-                <w:sz w:val="24"/>
-                <w:szCs w:val="24"/>
-                <w:lang w:eastAsia="en-IE"/>
-              </w:rPr>
-            </w:pPr>
-            <w:r>
-              <w:rPr>
-                <w:rFonts w:ascii="Arial" w:eastAsia="Times New Roman" w:hAnsi="Arial" w:cs="Arial"/>
-                <w:color w:val="000000"/>
-                <w:lang w:eastAsia="en-IE"/>
-              </w:rPr>
-              <w:t>Describe the architectural constraints of the REST architectural pattern</w:t>
-            </w:r>
-          </w:p>
-          <w:p>
-            <w:pPr>
-              <w:spacing w:after="240" w:line="240" w:lineRule="auto"/>
-              <w:rPr>
-                <w:rFonts w:ascii="Times New Roman" w:eastAsia="Times New Roman" w:hAnsi="Times New Roman" w:cs="Times New Roman"/>
-                <w:sz w:val="24"/>
-                <w:szCs w:val="24"/>
-                <w:lang w:eastAsia="en-IE"/>
-              </w:rPr>
-            </w:pPr>
-          </w:p>
-        </w:tc>
-        <w:tc>
-          <w:tcPr>
-            <w:tcW w:w="0" w:type="auto"/>
-            <w:tcBorders>
-              <w:top w:val="single" w:sz="8" w:space="0" w:color="000000"/>
-              <w:left w:val="single" w:sz="8" w:space="0" w:color="000000"/>
-              <w:bottom w:val="single" w:sz="8" w:space="0" w:color="000000"/>
-              <w:right w:val="single" w:sz="8" w:space="0" w:color="000000"/>
-            </w:tcBorders>
-            <w:tcMar>
-              <w:top w:w="100" w:type="dxa"/>
-              <w:left w:w="100" w:type="dxa"/>
-              <w:bottom w:w="100" w:type="dxa"/>
-              <w:right w:w="100" w:type="dxa"/>
-            </w:tcMar>
-            <w:hideMark/>
-          </w:tcPr>
-          <w:p>
-            <w:pPr>
-              <w:spacing w:after="0" w:line="240" w:lineRule="auto"/>
-              <w:rPr>
-                <w:rFonts w:ascii="Times New Roman" w:eastAsia="Times New Roman" w:hAnsi="Times New Roman" w:cs="Times New Roman"/>
-                <w:sz w:val="24"/>
-                <w:szCs w:val="24"/>
-                <w:lang w:eastAsia="en-IE"/>
-              </w:rPr>
-            </w:pPr>
-            <w:r>
-              <w:rPr>
-                <w:rFonts w:ascii="Arial" w:eastAsia="Times New Roman" w:hAnsi="Arial" w:cs="Arial"/>
-                <w:color w:val="000000"/>
-                <w:lang w:eastAsia="en-IE"/>
-              </w:rPr>
-              <w:t>10 Marks</w:t>
-            </w:r>
-          </w:p>
-        </w:tc>
-      </w:tr>
-    </w:tbl>
-    <w:p>
-      <w:r>
-        <w:br w:type="page"/>
-      </w:r>
-    </w:p>
-    <w:tbl>
-      <w:tblPr>
-        <w:tblW w:w="0" w:type="auto"/>
-        <w:tblCellMar>
-          <w:top w:w="15" w:type="dxa"/>
-          <w:left w:w="15" w:type="dxa"/>
-          <w:bottom w:w="15" w:type="dxa"/>
-          <w:right w:w="15" w:type="dxa"/>
-        </w:tblCellMar>
-        <w:tblLook w:val="04A0" w:firstRow="1" w:lastRow="0" w:firstColumn="1" w:lastColumn="0" w:noHBand="0" w:noVBand="1"/>
-      </w:tblPr>
-      <w:tblGrid>
-        <w:gridCol w:w="323"/>
-        <w:gridCol w:w="7662"/>
-        <w:gridCol w:w="1021"/>
-      </w:tblGrid>
-      <w:tr>
-        <w:tc>
-          <w:tcPr>
-            <w:tcW w:w="0" w:type="auto"/>
-            <w:tcBorders>
-              <w:top w:val="single" w:sz="8" w:space="0" w:color="000000"/>
-              <w:left w:val="single" w:sz="8" w:space="0" w:color="000000"/>
-              <w:bottom w:val="single" w:sz="8" w:space="0" w:color="000000"/>
-              <w:right w:val="single" w:sz="8" w:space="0" w:color="000000"/>
-            </w:tcBorders>
-            <w:tcMar>
-              <w:top w:w="100" w:type="dxa"/>
-              <w:left w:w="100" w:type="dxa"/>
-              <w:bottom w:w="100" w:type="dxa"/>
-              <w:right w:w="100" w:type="dxa"/>
-            </w:tcMar>
-            <w:hideMark/>
-          </w:tcPr>
-          <w:p>
-            <w:pPr>
-              <w:spacing w:after="0" w:line="240" w:lineRule="auto"/>
-              <w:rPr>
-                <w:rFonts w:ascii="Times New Roman" w:eastAsia="Times New Roman" w:hAnsi="Times New Roman" w:cs="Times New Roman"/>
-                <w:sz w:val="24"/>
-                <w:szCs w:val="24"/>
-                <w:lang w:eastAsia="en-IE"/>
-              </w:rPr>
-            </w:pPr>
-            <w:r>
-              <w:rPr>
-                <w:rFonts w:ascii="Arial" w:eastAsia="Times New Roman" w:hAnsi="Arial" w:cs="Arial"/>
-                <w:b/>
-                <w:bCs/>
-                <w:color w:val="000000"/>
-                <w:lang w:eastAsia="en-IE"/>
-              </w:rPr>
-              <w:lastRenderedPageBreak/>
-              <w:t>6</w:t>
-            </w:r>
-          </w:p>
-        </w:tc>
-        <w:tc>
-          <w:tcPr>
-            <w:tcW w:w="0" w:type="auto"/>
-            <w:tcBorders>
-              <w:top w:val="single" w:sz="8" w:space="0" w:color="000000"/>
-              <w:left w:val="single" w:sz="8" w:space="0" w:color="000000"/>
-              <w:bottom w:val="single" w:sz="8" w:space="0" w:color="000000"/>
-              <w:right w:val="single" w:sz="8" w:space="0" w:color="000000"/>
-            </w:tcBorders>
-            <w:tcMar>
-              <w:top w:w="100" w:type="dxa"/>
-              <w:left w:w="100" w:type="dxa"/>
-              <w:bottom w:w="100" w:type="dxa"/>
-              <w:right w:w="100" w:type="dxa"/>
-            </w:tcMar>
-            <w:hideMark/>
-          </w:tcPr>
-          <w:p>
-            <w:pPr>
-              <w:spacing w:after="0" w:line="240" w:lineRule="auto"/>
-              <w:rPr>
-                <w:rFonts w:ascii="Times New Roman" w:eastAsia="Times New Roman" w:hAnsi="Times New Roman" w:cs="Times New Roman"/>
-                <w:sz w:val="24"/>
-                <w:szCs w:val="24"/>
-                <w:lang w:eastAsia="en-IE"/>
-              </w:rPr>
-            </w:pPr>
-            <w:r>
-              <w:rPr>
-                <w:rFonts w:ascii="Arial" w:eastAsia="Times New Roman" w:hAnsi="Arial" w:cs="Arial"/>
-                <w:color w:val="000000"/>
-                <w:lang w:eastAsia="en-IE"/>
-              </w:rPr>
-              <w:t>Explain the relationship between resources, models and views? What is meant by view aggregation?</w:t>
-            </w:r>
-          </w:p>
-          <w:p>
-            <w:pPr>
-              <w:spacing w:after="0" w:line="240" w:lineRule="auto"/>
-              <w:rPr>
-                <w:rFonts w:ascii="Times New Roman" w:eastAsia="Times New Roman" w:hAnsi="Times New Roman" w:cs="Times New Roman"/>
-                <w:sz w:val="24"/>
-                <w:szCs w:val="24"/>
-                <w:lang w:eastAsia="en-IE"/>
-              </w:rPr>
-            </w:pPr>
-          </w:p>
-        </w:tc>
-        <w:tc>
-          <w:tcPr>
-            <w:tcW w:w="0" w:type="auto"/>
-            <w:tcBorders>
-              <w:top w:val="single" w:sz="8" w:space="0" w:color="000000"/>
-              <w:left w:val="single" w:sz="8" w:space="0" w:color="000000"/>
-              <w:bottom w:val="single" w:sz="8" w:space="0" w:color="000000"/>
-              <w:right w:val="single" w:sz="8" w:space="0" w:color="000000"/>
-            </w:tcBorders>
-            <w:tcMar>
-              <w:top w:w="100" w:type="dxa"/>
-              <w:left w:w="100" w:type="dxa"/>
-              <w:bottom w:w="100" w:type="dxa"/>
-              <w:right w:w="100" w:type="dxa"/>
-            </w:tcMar>
-            <w:hideMark/>
-          </w:tcPr>
-          <w:p>
-            <w:pPr>
-              <w:spacing w:after="0" w:line="240" w:lineRule="auto"/>
-              <w:rPr>
-                <w:rFonts w:ascii="Times New Roman" w:eastAsia="Times New Roman" w:hAnsi="Times New Roman" w:cs="Times New Roman"/>
-                <w:sz w:val="24"/>
-                <w:szCs w:val="24"/>
-                <w:lang w:eastAsia="en-IE"/>
-              </w:rPr>
-            </w:pPr>
-            <w:r>
-              <w:rPr>
-                <w:rFonts w:ascii="Arial" w:eastAsia="Times New Roman" w:hAnsi="Arial" w:cs="Arial"/>
-                <w:color w:val="000000"/>
-                <w:lang w:eastAsia="en-IE"/>
-              </w:rPr>
-              <w:t>10 Marks</w:t>
-            </w:r>
-          </w:p>
-        </w:tc>
-      </w:tr>
-    </w:tbl>
-    <w:p>
-      <w:r>
-        <w:br w:type="page"/>
-      </w:r>
-    </w:p>
-    <w:tbl>
-      <w:tblPr>
-        <w:tblW w:w="0" w:type="auto"/>
-        <w:tblCellMar>
-          <w:top w:w="15" w:type="dxa"/>
-          <w:left w:w="15" w:type="dxa"/>
-          <w:bottom w:w="15" w:type="dxa"/>
-          <w:right w:w="15" w:type="dxa"/>
-        </w:tblCellMar>
-        <w:tblLook w:val="04A0" w:firstRow="1" w:lastRow="0" w:firstColumn="1" w:lastColumn="0" w:noHBand="0" w:noVBand="1"/>
-      </w:tblPr>
-      <w:tblGrid>
-        <w:gridCol w:w="323"/>
-        <w:gridCol w:w="7755"/>
-        <w:gridCol w:w="928"/>
-      </w:tblGrid>
-      <w:tr>
-        <w:tc>
-          <w:tcPr>
-            <w:tcW w:w="0" w:type="auto"/>
-            <w:tcBorders>
-              <w:top w:val="single" w:sz="8" w:space="0" w:color="000000"/>
-              <w:left w:val="single" w:sz="8" w:space="0" w:color="000000"/>
-              <w:bottom w:val="single" w:sz="8" w:space="0" w:color="000000"/>
-              <w:right w:val="single" w:sz="8" w:space="0" w:color="000000"/>
-            </w:tcBorders>
-            <w:tcMar>
-              <w:top w:w="100" w:type="dxa"/>
-              <w:left w:w="100" w:type="dxa"/>
-              <w:bottom w:w="100" w:type="dxa"/>
-              <w:right w:w="100" w:type="dxa"/>
-            </w:tcMar>
-            <w:hideMark/>
-          </w:tcPr>
-          <w:p>
-            <w:pPr>
-              <w:spacing w:after="0" w:line="240" w:lineRule="auto"/>
-              <w:rPr>
-                <w:rFonts w:ascii="Times New Roman" w:eastAsia="Times New Roman" w:hAnsi="Times New Roman" w:cs="Times New Roman"/>
-                <w:sz w:val="24"/>
-                <w:szCs w:val="24"/>
-                <w:lang w:eastAsia="en-IE"/>
-              </w:rPr>
-            </w:pPr>
-            <w:r>
-              <w:rPr>
-                <w:rFonts w:ascii="Arial" w:eastAsia="Times New Roman" w:hAnsi="Arial" w:cs="Arial"/>
-                <w:b/>
-                <w:bCs/>
-                <w:color w:val="000000"/>
-                <w:lang w:eastAsia="en-IE"/>
-              </w:rPr>
-              <w:lastRenderedPageBreak/>
-              <w:t>7</w:t>
-            </w:r>
-          </w:p>
-        </w:tc>
-        <w:tc>
-          <w:tcPr>
-            <w:tcW w:w="0" w:type="auto"/>
-            <w:tcBorders>
-              <w:top w:val="single" w:sz="8" w:space="0" w:color="000000"/>
-              <w:left w:val="single" w:sz="8" w:space="0" w:color="000000"/>
-              <w:bottom w:val="single" w:sz="8" w:space="0" w:color="000000"/>
-              <w:right w:val="single" w:sz="8" w:space="0" w:color="000000"/>
-            </w:tcBorders>
-            <w:tcMar>
-              <w:top w:w="100" w:type="dxa"/>
-              <w:left w:w="100" w:type="dxa"/>
-              <w:bottom w:w="100" w:type="dxa"/>
-              <w:right w:w="100" w:type="dxa"/>
-            </w:tcMar>
-            <w:hideMark/>
-          </w:tcPr>
-          <w:p>
-            <w:pPr>
-              <w:spacing w:after="0" w:line="240" w:lineRule="auto"/>
-              <w:rPr>
-                <w:rFonts w:ascii="Times New Roman" w:eastAsia="Times New Roman" w:hAnsi="Times New Roman" w:cs="Times New Roman"/>
-                <w:sz w:val="24"/>
-                <w:szCs w:val="24"/>
-                <w:lang w:eastAsia="en-IE"/>
-              </w:rPr>
-            </w:pPr>
-            <w:r>
-              <w:rPr>
-                <w:rFonts w:ascii="Arial" w:eastAsia="Times New Roman" w:hAnsi="Arial" w:cs="Arial"/>
-                <w:color w:val="000000"/>
-                <w:lang w:eastAsia="en-IE"/>
-              </w:rPr>
-              <w:t>Describe the five RESTful operations, giving examples using HTTP. What is meant by idempotence? Mention which of the REST operations are idempotent and why.</w:t>
-            </w:r>
-          </w:p>
-          <w:p>
-            <w:pPr>
-              <w:spacing w:after="0" w:line="240" w:lineRule="auto"/>
-              <w:rPr>
-                <w:rFonts w:ascii="Times New Roman" w:eastAsia="Times New Roman" w:hAnsi="Times New Roman" w:cs="Times New Roman"/>
-                <w:sz w:val="24"/>
-                <w:szCs w:val="24"/>
-                <w:lang w:eastAsia="en-IE"/>
-              </w:rPr>
-            </w:pPr>
-          </w:p>
-        </w:tc>
-        <w:tc>
-          <w:tcPr>
-            <w:tcW w:w="0" w:type="auto"/>
-            <w:tcBorders>
-              <w:top w:val="single" w:sz="8" w:space="0" w:color="000000"/>
-              <w:left w:val="single" w:sz="8" w:space="0" w:color="000000"/>
-              <w:bottom w:val="single" w:sz="8" w:space="0" w:color="000000"/>
-              <w:right w:val="single" w:sz="8" w:space="0" w:color="000000"/>
-            </w:tcBorders>
-            <w:tcMar>
-              <w:top w:w="100" w:type="dxa"/>
-              <w:left w:w="100" w:type="dxa"/>
-              <w:bottom w:w="100" w:type="dxa"/>
-              <w:right w:w="100" w:type="dxa"/>
-            </w:tcMar>
-            <w:hideMark/>
-          </w:tcPr>
-          <w:p>
-            <w:pPr>
-              <w:spacing w:after="0" w:line="240" w:lineRule="auto"/>
-              <w:rPr>
-                <w:rFonts w:ascii="Times New Roman" w:eastAsia="Times New Roman" w:hAnsi="Times New Roman" w:cs="Times New Roman"/>
-                <w:sz w:val="24"/>
-                <w:szCs w:val="24"/>
-                <w:lang w:eastAsia="en-IE"/>
-              </w:rPr>
-            </w:pPr>
-            <w:r>
-              <w:rPr>
-                <w:rFonts w:ascii="Arial" w:eastAsia="Times New Roman" w:hAnsi="Arial" w:cs="Arial"/>
-                <w:color w:val="000000"/>
-                <w:lang w:eastAsia="en-IE"/>
-              </w:rPr>
-              <w:t>10 Marks</w:t>
-            </w:r>
-          </w:p>
-        </w:tc>
-      </w:tr>
-    </w:tbl>
-    <w:p>
-      <w:r>
-        <w:br w:type="page"/>
-      </w:r>
-    </w:p>
-    <w:tbl>
-      <w:tblPr>
-        <w:tblW w:w="0" w:type="auto"/>
-        <w:tblCellMar>
-          <w:top w:w="15" w:type="dxa"/>
-          <w:left w:w="15" w:type="dxa"/>
-          <w:bottom w:w="15" w:type="dxa"/>
-          <w:right w:w="15" w:type="dxa"/>
-        </w:tblCellMar>
-        <w:tblLook w:val="04A0" w:firstRow="1" w:lastRow="0" w:firstColumn="1" w:lastColumn="0" w:noHBand="0" w:noVBand="1"/>
-      </w:tblPr>
-      <w:tblGrid>
-        <w:gridCol w:w="323"/>
-        <w:gridCol w:w="7761"/>
-        <w:gridCol w:w="922"/>
-      </w:tblGrid>
-      <w:tr>
-        <w:tc>
-          <w:tcPr>
-            <w:tcW w:w="0" w:type="auto"/>
-            <w:tcBorders>
-              <w:top w:val="single" w:sz="8" w:space="0" w:color="000000"/>
-              <w:left w:val="single" w:sz="8" w:space="0" w:color="000000"/>
-              <w:bottom w:val="single" w:sz="8" w:space="0" w:color="000000"/>
-              <w:right w:val="single" w:sz="8" w:space="0" w:color="000000"/>
-            </w:tcBorders>
-            <w:tcMar>
-              <w:top w:w="100" w:type="dxa"/>
-              <w:left w:w="100" w:type="dxa"/>
-              <w:bottom w:w="100" w:type="dxa"/>
-              <w:right w:w="100" w:type="dxa"/>
-            </w:tcMar>
-            <w:hideMark/>
-          </w:tcPr>
-          <w:p>
-            <w:pPr>
-              <w:spacing w:after="0" w:line="240" w:lineRule="auto"/>
-              <w:rPr>
-                <w:rFonts w:ascii="Times New Roman" w:eastAsia="Times New Roman" w:hAnsi="Times New Roman" w:cs="Times New Roman"/>
-                <w:sz w:val="24"/>
-                <w:szCs w:val="24"/>
-                <w:lang w:eastAsia="en-IE"/>
-              </w:rPr>
-            </w:pPr>
-            <w:r>
-              <w:rPr>
-                <w:rFonts w:ascii="Arial" w:eastAsia="Times New Roman" w:hAnsi="Arial" w:cs="Arial"/>
-                <w:b/>
-                <w:bCs/>
-                <w:color w:val="000000"/>
-                <w:lang w:eastAsia="en-IE"/>
-              </w:rPr>
-              <w:lastRenderedPageBreak/>
               <w:t>8</w:t>
             </w:r>
           </w:p>
@@ -1585,7 +2014,7 @@
     </w:tbl>
     <w:p/>
     <w:sectPr>
-      <w:headerReference w:type="default" r:id="rId6"/>
+      <w:headerReference w:type="default" r:id="rId7"/>
       <w:pgSz w:w="11906" w:h="16838"/>
       <w:pgMar w:top="1440" w:right="1440" w:bottom="1440" w:left="1440" w:header="708" w:footer="708" w:gutter="0"/>
       <w:cols w:space="708"/>
@@ -2150,6 +2579,25 @@
     <w:uiPriority w:val="99"/>
     <w:rsid w:val="00706200"/>
   </w:style>
+  <w:style w:type="table" w:styleId="TableGrid">
+    <w:name w:val="Table Grid"/>
+    <w:basedOn w:val="TableNormal"/>
+    <w:uiPriority w:val="39"/>
+    <w:rsid w:val="004A00CE"/>
+    <w:pPr>
+      <w:spacing w:after="0" w:line="240" w:lineRule="auto"/>
+    </w:pPr>
+    <w:tblPr>
+      <w:tblBorders>
+        <w:top w:val="single" w:sz="4" w:space="0" w:color="auto"/>
+        <w:left w:val="single" w:sz="4" w:space="0" w:color="auto"/>
+        <w:bottom w:val="single" w:sz="4" w:space="0" w:color="auto"/>
+        <w:right w:val="single" w:sz="4" w:space="0" w:color="auto"/>
+        <w:insideH w:val="single" w:sz="4" w:space="0" w:color="auto"/>
+        <w:insideV w:val="single" w:sz="4" w:space="0" w:color="auto"/>
+      </w:tblBorders>
+    </w:tblPr>
+  </w:style>
 </w:styles>
 </file>
 

--- a/Lab3/Lab3.docx
+++ b/Lab3/Lab3.docx
@@ -26,8 +26,8 @@
       </w:tblPr>
       <w:tblGrid>
         <w:gridCol w:w="321"/>
-        <w:gridCol w:w="7896"/>
-        <w:gridCol w:w="789"/>
+        <w:gridCol w:w="7897"/>
+        <w:gridCol w:w="788"/>
       </w:tblGrid>
       <w:tr>
         <w:tc>
@@ -91,6 +91,7 @@
               <w:spacing w:after="0" w:line="240" w:lineRule="auto"/>
               <w:rPr>
                 <w:rFonts w:ascii="Times New Roman" w:eastAsia="Times New Roman" w:hAnsi="Times New Roman" w:cs="Times New Roman"/>
+                <w:color w:val="4472C4" w:themeColor="accent5"/>
                 <w:sz w:val="24"/>
                 <w:szCs w:val="24"/>
                 <w:lang w:eastAsia="en-IE"/>
@@ -99,7 +100,7 @@
             <w:r>
               <w:rPr>
                 <w:rFonts w:ascii="Arial" w:eastAsia="Times New Roman" w:hAnsi="Arial" w:cs="Arial"/>
-                <w:color w:val="000000"/>
+                <w:color w:val="4472C4" w:themeColor="accent5"/>
                 <w:lang w:eastAsia="en-IE"/>
               </w:rPr>
               <w:t>Describe the Software Selection Maturity Scale? What is its relationship to technology adoption in the Enterprise?</w:t>
@@ -281,14 +282,163 @@
                 </wp:inline>
               </w:drawing>
             </w:r>
-            <w:r>
-              <w:rPr>
-                <w:rFonts w:ascii="Times New Roman" w:eastAsia="Times New Roman" w:hAnsi="Times New Roman" w:cs="Times New Roman"/>
-                <w:sz w:val="24"/>
-                <w:szCs w:val="24"/>
-                <w:lang w:eastAsia="en-IE"/>
-              </w:rPr>
-              <w:t xml:space="preserve"> </w:t>
+          </w:p>
+          <w:p>
+            <w:pPr>
+              <w:spacing w:after="0" w:line="240" w:lineRule="auto"/>
+              <w:rPr>
+                <w:rFonts w:ascii="Times New Roman" w:eastAsia="Times New Roman" w:hAnsi="Times New Roman" w:cs="Times New Roman"/>
+                <w:sz w:val="24"/>
+                <w:szCs w:val="24"/>
+                <w:lang w:eastAsia="en-IE"/>
+              </w:rPr>
+            </w:pPr>
+          </w:p>
+          <w:p>
+            <w:pPr>
+              <w:spacing w:after="0" w:line="240" w:lineRule="auto"/>
+              <w:rPr>
+                <w:rFonts w:ascii="Times New Roman" w:eastAsia="Times New Roman" w:hAnsi="Times New Roman" w:cs="Times New Roman"/>
+                <w:b/>
+                <w:sz w:val="24"/>
+                <w:szCs w:val="24"/>
+                <w:lang w:eastAsia="en-IE"/>
+              </w:rPr>
+            </w:pPr>
+            <w:bookmarkStart w:id="0" w:name="_GoBack"/>
+            <w:r>
+              <w:rPr>
+                <w:rFonts w:ascii="Times New Roman" w:eastAsia="Times New Roman" w:hAnsi="Times New Roman" w:cs="Times New Roman"/>
+                <w:b/>
+                <w:sz w:val="24"/>
+                <w:szCs w:val="24"/>
+                <w:lang w:eastAsia="en-IE"/>
+              </w:rPr>
+              <w:t>Technology Adoption</w:t>
+            </w:r>
+          </w:p>
+          <w:bookmarkEnd w:id="0"/>
+          <w:p>
+            <w:pPr>
+              <w:spacing w:after="0" w:line="240" w:lineRule="auto"/>
+              <w:rPr>
+                <w:rFonts w:ascii="Times New Roman" w:eastAsia="Times New Roman" w:hAnsi="Times New Roman" w:cs="Times New Roman"/>
+                <w:sz w:val="24"/>
+                <w:szCs w:val="24"/>
+                <w:lang w:eastAsia="en-IE"/>
+              </w:rPr>
+            </w:pPr>
+            <w:r>
+              <w:rPr>
+                <w:rFonts w:ascii="Times New Roman" w:eastAsia="Times New Roman" w:hAnsi="Times New Roman" w:cs="Times New Roman"/>
+                <w:sz w:val="24"/>
+                <w:szCs w:val="24"/>
+                <w:lang w:eastAsia="en-IE"/>
+              </w:rPr>
+              <w:t>Software technologies get adopted in a variety of into the enterprise but generally the enterprise is slow to adopt new technologies until the industry</w:t>
+            </w:r>
+            <w:r>
+              <w:rPr>
+                <w:rFonts w:ascii="Times New Roman" w:eastAsia="Times New Roman" w:hAnsi="Times New Roman" w:cs="Times New Roman"/>
+                <w:sz w:val="24"/>
+                <w:szCs w:val="24"/>
+                <w:lang w:eastAsia="en-IE"/>
+              </w:rPr>
+              <w:t xml:space="preserve"> has</w:t>
+            </w:r>
+            <w:r>
+              <w:rPr>
+                <w:rFonts w:ascii="Times New Roman" w:eastAsia="Times New Roman" w:hAnsi="Times New Roman" w:cs="Times New Roman"/>
+                <w:sz w:val="24"/>
+                <w:szCs w:val="24"/>
+                <w:lang w:eastAsia="en-IE"/>
+              </w:rPr>
+              <w:t xml:space="preserve"> been seen to adopt them - IT or vertical</w:t>
+            </w:r>
+            <w:r>
+              <w:rPr>
+                <w:rFonts w:ascii="Times New Roman" w:eastAsia="Times New Roman" w:hAnsi="Times New Roman" w:cs="Times New Roman"/>
+                <w:sz w:val="24"/>
+                <w:szCs w:val="24"/>
+                <w:lang w:eastAsia="en-IE"/>
+              </w:rPr>
+              <w:t xml:space="preserve">. </w:t>
+            </w:r>
+            <w:r>
+              <w:rPr>
+                <w:rFonts w:ascii="Times New Roman" w:eastAsia="Times New Roman" w:hAnsi="Times New Roman" w:cs="Times New Roman"/>
+                <w:sz w:val="24"/>
+                <w:szCs w:val="24"/>
+                <w:lang w:eastAsia="en-IE"/>
+              </w:rPr>
+              <w:t>Where solutions are insourced or outsourced, it is often the case that similar or competitor enterprises have already adopted the same solutions - introd</w:t>
+            </w:r>
+            <w:r>
+              <w:rPr>
+                <w:rFonts w:ascii="Times New Roman" w:eastAsia="Times New Roman" w:hAnsi="Times New Roman" w:cs="Times New Roman"/>
+                <w:sz w:val="24"/>
+                <w:szCs w:val="24"/>
+                <w:lang w:eastAsia="en-IE"/>
+              </w:rPr>
+              <w:t xml:space="preserve">uces dependent technology needs. </w:t>
+            </w:r>
+          </w:p>
+          <w:p>
+            <w:pPr>
+              <w:spacing w:after="0" w:line="240" w:lineRule="auto"/>
+              <w:rPr>
+                <w:rFonts w:ascii="Times New Roman" w:eastAsia="Times New Roman" w:hAnsi="Times New Roman" w:cs="Times New Roman"/>
+                <w:sz w:val="24"/>
+                <w:szCs w:val="24"/>
+                <w:lang w:eastAsia="en-IE"/>
+              </w:rPr>
+            </w:pPr>
+          </w:p>
+          <w:p>
+            <w:pPr>
+              <w:spacing w:after="0" w:line="240" w:lineRule="auto"/>
+              <w:rPr>
+                <w:rFonts w:ascii="Times New Roman" w:eastAsia="Times New Roman" w:hAnsi="Times New Roman" w:cs="Times New Roman"/>
+                <w:sz w:val="24"/>
+                <w:szCs w:val="24"/>
+                <w:lang w:eastAsia="en-IE"/>
+              </w:rPr>
+            </w:pPr>
+            <w:r>
+              <w:rPr>
+                <w:rFonts w:ascii="Times New Roman" w:eastAsia="Times New Roman" w:hAnsi="Times New Roman" w:cs="Times New Roman"/>
+                <w:sz w:val="24"/>
+                <w:szCs w:val="24"/>
+                <w:lang w:eastAsia="en-IE"/>
+              </w:rPr>
+              <w:t>In house development tends to use solutions supported by large stable vendors and which have existed for years or even decades</w:t>
+            </w:r>
+            <w:r>
+              <w:rPr>
+                <w:rFonts w:ascii="Times New Roman" w:eastAsia="Times New Roman" w:hAnsi="Times New Roman" w:cs="Times New Roman"/>
+                <w:sz w:val="24"/>
+                <w:szCs w:val="24"/>
+                <w:lang w:eastAsia="en-IE"/>
+              </w:rPr>
+              <w:t xml:space="preserve">. </w:t>
+            </w:r>
+            <w:r>
+              <w:rPr>
+                <w:rFonts w:ascii="Times New Roman" w:eastAsia="Times New Roman" w:hAnsi="Times New Roman" w:cs="Times New Roman"/>
+                <w:sz w:val="24"/>
+                <w:szCs w:val="24"/>
+                <w:lang w:eastAsia="en-IE"/>
+              </w:rPr>
+              <w:t>Enterprises are often late majority or laggard adopters in the context of the information technology adoption lifecycle</w:t>
+            </w:r>
+            <w:r>
+              <w:rPr>
+                <w:rFonts w:ascii="Times New Roman" w:eastAsia="Times New Roman" w:hAnsi="Times New Roman" w:cs="Times New Roman"/>
+                <w:sz w:val="24"/>
+                <w:szCs w:val="24"/>
+                <w:lang w:eastAsia="en-IE"/>
+              </w:rPr>
+              <w:t>.</w:t>
             </w:r>
           </w:p>
         </w:tc>
@@ -330,28 +480,6 @@
           </w:p>
         </w:tc>
       </w:tr>
-    </w:tbl>
-    <w:p>
-      <w:r>
-        <w:br w:type="page"/>
-      </w:r>
-    </w:p>
-    <w:tbl>
-      <w:tblPr>
-        <w:tblW w:w="0" w:type="auto"/>
-        <w:tblCellMar>
-          <w:top w:w="15" w:type="dxa"/>
-          <w:left w:w="15" w:type="dxa"/>
-          <w:bottom w:w="15" w:type="dxa"/>
-          <w:right w:w="15" w:type="dxa"/>
-        </w:tblCellMar>
-        <w:tblLook w:val="04A0" w:firstRow="1" w:lastRow="0" w:firstColumn="1" w:lastColumn="0" w:noHBand="0" w:noVBand="1"/>
-      </w:tblPr>
-      <w:tblGrid>
-        <w:gridCol w:w="323"/>
-        <w:gridCol w:w="7769"/>
-        <w:gridCol w:w="914"/>
-      </w:tblGrid>
       <w:tr>
         <w:tc>
           <w:tcPr>
@@ -415,6 +543,7 @@
               <w:spacing w:after="0" w:line="240" w:lineRule="auto"/>
               <w:rPr>
                 <w:rFonts w:ascii="Times New Roman" w:eastAsia="Times New Roman" w:hAnsi="Times New Roman" w:cs="Times New Roman"/>
+                <w:color w:val="4472C4" w:themeColor="accent5"/>
                 <w:sz w:val="24"/>
                 <w:szCs w:val="24"/>
                 <w:lang w:eastAsia="en-IE"/>
@@ -424,7 +553,7 @@
             <w:r>
               <w:rPr>
                 <w:rFonts w:ascii="Arial" w:eastAsia="Times New Roman" w:hAnsi="Arial" w:cs="Arial"/>
-                <w:color w:val="000000"/>
+                <w:color w:val="4472C4" w:themeColor="accent5"/>
                 <w:lang w:eastAsia="en-IE"/>
               </w:rPr>
               <w:t>Compare and contrast</w:t>
@@ -433,7 +562,7 @@
             <w:r>
               <w:rPr>
                 <w:rFonts w:ascii="Arial" w:eastAsia="Times New Roman" w:hAnsi="Arial" w:cs="Arial"/>
-                <w:color w:val="000000"/>
+                <w:color w:val="4472C4" w:themeColor="accent5"/>
                 <w:lang w:eastAsia="en-IE"/>
               </w:rPr>
               <w:t xml:space="preserve"> the monolithic and SOA models of enterprise </w:t>
@@ -441,7 +570,7 @@
             <w:r>
               <w:rPr>
                 <w:rFonts w:ascii="Arial" w:eastAsia="Times New Roman" w:hAnsi="Arial" w:cs="Arial"/>
-                <w:color w:val="000000"/>
+                <w:color w:val="4472C4" w:themeColor="accent5"/>
                 <w:lang w:eastAsia="en-IE"/>
               </w:rPr>
               <w:t xml:space="preserve">application software. Describe </w:t>
@@ -449,7 +578,7 @@
             <w:r>
               <w:rPr>
                 <w:rFonts w:ascii="Arial" w:eastAsia="Times New Roman" w:hAnsi="Arial" w:cs="Arial"/>
-                <w:color w:val="000000"/>
+                <w:color w:val="4472C4" w:themeColor="accent5"/>
                 <w:lang w:eastAsia="en-IE"/>
               </w:rPr>
               <w:t>the benefits of a SOA composition approach to application construction.</w:t>
@@ -483,6 +612,7 @@
                 </w:tcPr>
                 <w:p>
                   <w:pPr>
+                    <w:jc w:val="center"/>
                     <w:rPr>
                       <w:rFonts w:ascii="Times New Roman" w:eastAsia="Times New Roman" w:hAnsi="Times New Roman" w:cs="Times New Roman"/>
                       <w:sz w:val="24"/>
@@ -507,6 +637,7 @@
                 </w:tcPr>
                 <w:p>
                   <w:pPr>
+                    <w:jc w:val="center"/>
                     <w:rPr>
                       <w:rFonts w:ascii="Times New Roman" w:eastAsia="Times New Roman" w:hAnsi="Times New Roman" w:cs="Times New Roman"/>
                       <w:sz w:val="24"/>
@@ -564,8 +695,24 @@
                       <w:lang w:eastAsia="en-IE"/>
                     </w:rPr>
                   </w:pPr>
-                  <w:bookmarkStart w:id="0" w:name="_GoBack"/>
-                  <w:bookmarkEnd w:id="0"/>
+                  <w:r>
+                    <w:rPr>
+                      <w:rFonts w:ascii="Times New Roman" w:eastAsia="Times New Roman" w:hAnsi="Times New Roman" w:cs="Times New Roman"/>
+                      <w:sz w:val="24"/>
+                      <w:szCs w:val="24"/>
+                      <w:lang w:eastAsia="en-IE"/>
+                    </w:rPr>
+                    <w:t xml:space="preserve">Service Oriented Architectures is a style of software design which constructs software solutions from technology independent </w:t>
+                  </w:r>
+                  <w:r>
+                    <w:rPr>
+                      <w:rFonts w:ascii="Times New Roman" w:eastAsia="Times New Roman" w:hAnsi="Times New Roman" w:cs="Times New Roman"/>
+                      <w:sz w:val="24"/>
+                      <w:szCs w:val="24"/>
+                      <w:lang w:eastAsia="en-IE"/>
+                    </w:rPr>
+                    <w:t>components. These can be composed together over a network using some well-defined network protocol.</w:t>
+                  </w:r>
                 </w:p>
               </w:tc>
             </w:tr>
@@ -607,6 +754,15 @@
                       <w:lang w:eastAsia="en-IE"/>
                     </w:rPr>
                   </w:pPr>
+                  <w:r>
+                    <w:rPr>
+                      <w:rFonts w:ascii="Times New Roman" w:eastAsia="Times New Roman" w:hAnsi="Times New Roman" w:cs="Times New Roman"/>
+                      <w:sz w:val="24"/>
+                      <w:szCs w:val="24"/>
+                      <w:lang w:eastAsia="en-IE"/>
+                    </w:rPr>
+                    <w:t>Contrasts to the monolithic in the sense that solutions to problems which the monolithic does not address can be created by the end user using the components.</w:t>
+                  </w:r>
                 </w:p>
               </w:tc>
             </w:tr>
@@ -648,6 +804,15 @@
                       <w:lang w:eastAsia="en-IE"/>
                     </w:rPr>
                   </w:pPr>
+                  <w:r>
+                    <w:rPr>
+                      <w:rFonts w:ascii="Times New Roman" w:eastAsia="Times New Roman" w:hAnsi="Times New Roman" w:cs="Times New Roman"/>
+                      <w:sz w:val="24"/>
+                      <w:szCs w:val="24"/>
+                      <w:lang w:eastAsia="en-IE"/>
+                    </w:rPr>
+                    <w:t xml:space="preserve">Components that make up SOAs are known as services. </w:t>
+                  </w:r>
                 </w:p>
               </w:tc>
             </w:tr>
@@ -665,6 +830,24 @@
                       <w:lang w:eastAsia="en-IE"/>
                     </w:rPr>
                   </w:pPr>
+                  <w:r>
+                    <w:rPr>
+                      <w:rFonts w:ascii="Times New Roman" w:eastAsia="Times New Roman" w:hAnsi="Times New Roman" w:cs="Times New Roman"/>
+                      <w:sz w:val="24"/>
+                      <w:szCs w:val="24"/>
+                      <w:lang w:eastAsia="en-IE"/>
+                    </w:rPr>
+                    <w:t>Difficult</w:t>
+                  </w:r>
+                  <w:r>
+                    <w:rPr>
+                      <w:rFonts w:ascii="Times New Roman" w:eastAsia="Times New Roman" w:hAnsi="Times New Roman" w:cs="Times New Roman"/>
+                      <w:sz w:val="24"/>
+                      <w:szCs w:val="24"/>
+                      <w:lang w:eastAsia="en-IE"/>
+                    </w:rPr>
+                    <w:t xml:space="preserve"> to test because a good test system in a large system is very hard and infeasible at times.</w:t>
+                  </w:r>
                 </w:p>
               </w:tc>
               <w:tc>
@@ -680,102 +863,15 @@
                       <w:lang w:eastAsia="en-IE"/>
                     </w:rPr>
                   </w:pPr>
-                </w:p>
-              </w:tc>
-            </w:tr>
-            <w:tr>
-              <w:tc>
-                <w:tcPr>
-                  <w:tcW w:w="3774" w:type="dxa"/>
-                </w:tcPr>
-                <w:p>
-                  <w:pPr>
+                  <w:r>
                     <w:rPr>
                       <w:rFonts w:ascii="Times New Roman" w:eastAsia="Times New Roman" w:hAnsi="Times New Roman" w:cs="Times New Roman"/>
                       <w:sz w:val="24"/>
                       <w:szCs w:val="24"/>
                       <w:lang w:eastAsia="en-IE"/>
                     </w:rPr>
-                  </w:pPr>
-                </w:p>
-              </w:tc>
-              <w:tc>
-                <w:tcPr>
-                  <w:tcW w:w="3774" w:type="dxa"/>
-                </w:tcPr>
-                <w:p>
-                  <w:pPr>
-                    <w:rPr>
-                      <w:rFonts w:ascii="Times New Roman" w:eastAsia="Times New Roman" w:hAnsi="Times New Roman" w:cs="Times New Roman"/>
-                      <w:sz w:val="24"/>
-                      <w:szCs w:val="24"/>
-                      <w:lang w:eastAsia="en-IE"/>
-                    </w:rPr>
-                  </w:pPr>
-                </w:p>
-              </w:tc>
-            </w:tr>
-            <w:tr>
-              <w:tc>
-                <w:tcPr>
-                  <w:tcW w:w="3774" w:type="dxa"/>
-                </w:tcPr>
-                <w:p>
-                  <w:pPr>
-                    <w:rPr>
-                      <w:rFonts w:ascii="Times New Roman" w:eastAsia="Times New Roman" w:hAnsi="Times New Roman" w:cs="Times New Roman"/>
-                      <w:sz w:val="24"/>
-                      <w:szCs w:val="24"/>
-                      <w:lang w:eastAsia="en-IE"/>
-                    </w:rPr>
-                  </w:pPr>
-                </w:p>
-              </w:tc>
-              <w:tc>
-                <w:tcPr>
-                  <w:tcW w:w="3774" w:type="dxa"/>
-                </w:tcPr>
-                <w:p>
-                  <w:pPr>
-                    <w:rPr>
-                      <w:rFonts w:ascii="Times New Roman" w:eastAsia="Times New Roman" w:hAnsi="Times New Roman" w:cs="Times New Roman"/>
-                      <w:sz w:val="24"/>
-                      <w:szCs w:val="24"/>
-                      <w:lang w:eastAsia="en-IE"/>
-                    </w:rPr>
-                  </w:pPr>
-                </w:p>
-              </w:tc>
-            </w:tr>
-            <w:tr>
-              <w:tc>
-                <w:tcPr>
-                  <w:tcW w:w="3774" w:type="dxa"/>
-                </w:tcPr>
-                <w:p>
-                  <w:pPr>
-                    <w:rPr>
-                      <w:rFonts w:ascii="Times New Roman" w:eastAsia="Times New Roman" w:hAnsi="Times New Roman" w:cs="Times New Roman"/>
-                      <w:sz w:val="24"/>
-                      <w:szCs w:val="24"/>
-                      <w:lang w:eastAsia="en-IE"/>
-                    </w:rPr>
-                  </w:pPr>
-                </w:p>
-              </w:tc>
-              <w:tc>
-                <w:tcPr>
-                  <w:tcW w:w="3774" w:type="dxa"/>
-                </w:tcPr>
-                <w:p>
-                  <w:pPr>
-                    <w:rPr>
-                      <w:rFonts w:ascii="Times New Roman" w:eastAsia="Times New Roman" w:hAnsi="Times New Roman" w:cs="Times New Roman"/>
-                      <w:sz w:val="24"/>
-                      <w:szCs w:val="24"/>
-                      <w:lang w:eastAsia="en-IE"/>
-                    </w:rPr>
-                  </w:pPr>
+                    <w:t>Easier to test in contrast to Monolithic model.</w:t>
+                  </w:r>
                 </w:p>
               </w:tc>
             </w:tr>
@@ -790,6 +886,438 @@
                 <w:lang w:eastAsia="en-IE"/>
               </w:rPr>
             </w:pPr>
+          </w:p>
+          <w:p>
+            <w:pPr>
+              <w:spacing w:after="0" w:line="240" w:lineRule="auto"/>
+              <w:rPr>
+                <w:rFonts w:ascii="Times New Roman" w:eastAsia="Times New Roman" w:hAnsi="Times New Roman" w:cs="Times New Roman"/>
+                <w:b/>
+                <w:sz w:val="24"/>
+                <w:szCs w:val="24"/>
+                <w:lang w:eastAsia="en-IE"/>
+              </w:rPr>
+            </w:pPr>
+            <w:r>
+              <w:rPr>
+                <w:rFonts w:ascii="Times New Roman" w:eastAsia="Times New Roman" w:hAnsi="Times New Roman" w:cs="Times New Roman"/>
+                <w:b/>
+                <w:sz w:val="24"/>
+                <w:szCs w:val="24"/>
+                <w:lang w:eastAsia="en-IE"/>
+              </w:rPr>
+              <w:t>Benefits of SOA Composition</w:t>
+            </w:r>
+          </w:p>
+          <w:p>
+            <w:pPr>
+              <w:spacing w:after="0" w:line="240" w:lineRule="auto"/>
+              <w:rPr>
+                <w:rFonts w:ascii="Times New Roman" w:eastAsia="Times New Roman" w:hAnsi="Times New Roman" w:cs="Times New Roman"/>
+                <w:sz w:val="24"/>
+                <w:szCs w:val="24"/>
+                <w:lang w:eastAsia="en-IE"/>
+              </w:rPr>
+            </w:pPr>
+            <w:r>
+              <w:rPr>
+                <w:rFonts w:ascii="Times New Roman" w:eastAsia="Times New Roman" w:hAnsi="Times New Roman" w:cs="Times New Roman"/>
+                <w:sz w:val="24"/>
+                <w:szCs w:val="24"/>
+                <w:lang w:eastAsia="en-IE"/>
+              </w:rPr>
+              <w:t xml:space="preserve">SOA is made up of services. </w:t>
+            </w:r>
+            <w:r>
+              <w:rPr>
+                <w:rFonts w:ascii="Times New Roman" w:eastAsia="Times New Roman" w:hAnsi="Times New Roman" w:cs="Times New Roman"/>
+                <w:sz w:val="24"/>
+                <w:szCs w:val="24"/>
+                <w:lang w:eastAsia="en-IE"/>
+              </w:rPr>
+              <w:t>Services have 4 basic properties:</w:t>
+            </w:r>
+          </w:p>
+          <w:p>
+            <w:pPr>
+              <w:spacing w:after="0" w:line="240" w:lineRule="auto"/>
+              <w:ind w:left="720"/>
+              <w:rPr>
+                <w:rFonts w:ascii="Times New Roman" w:eastAsia="Times New Roman" w:hAnsi="Times New Roman" w:cs="Times New Roman"/>
+                <w:sz w:val="24"/>
+                <w:szCs w:val="24"/>
+                <w:lang w:eastAsia="en-IE"/>
+              </w:rPr>
+            </w:pPr>
+            <w:r>
+              <w:rPr>
+                <w:rFonts w:ascii="Times New Roman" w:eastAsia="Times New Roman" w:hAnsi="Times New Roman" w:cs="Times New Roman"/>
+                <w:sz w:val="24"/>
+                <w:szCs w:val="24"/>
+                <w:lang w:eastAsia="en-IE"/>
+              </w:rPr>
+              <w:t>1. Logically represents business activity with a defined outcome</w:t>
+            </w:r>
+          </w:p>
+          <w:p>
+            <w:pPr>
+              <w:spacing w:after="0" w:line="240" w:lineRule="auto"/>
+              <w:ind w:left="720"/>
+              <w:rPr>
+                <w:rFonts w:ascii="Times New Roman" w:eastAsia="Times New Roman" w:hAnsi="Times New Roman" w:cs="Times New Roman"/>
+                <w:sz w:val="24"/>
+                <w:szCs w:val="24"/>
+                <w:lang w:eastAsia="en-IE"/>
+              </w:rPr>
+            </w:pPr>
+            <w:r>
+              <w:rPr>
+                <w:rFonts w:ascii="Times New Roman" w:eastAsia="Times New Roman" w:hAnsi="Times New Roman" w:cs="Times New Roman"/>
+                <w:sz w:val="24"/>
+                <w:szCs w:val="24"/>
+                <w:lang w:eastAsia="en-IE"/>
+              </w:rPr>
+              <w:t xml:space="preserve">2. </w:t>
+            </w:r>
+            <w:r>
+              <w:rPr>
+                <w:rFonts w:ascii="Times New Roman" w:eastAsia="Times New Roman" w:hAnsi="Times New Roman" w:cs="Times New Roman"/>
+                <w:sz w:val="24"/>
+                <w:szCs w:val="24"/>
+                <w:lang w:eastAsia="en-IE"/>
+              </w:rPr>
+              <w:t>Self-contained</w:t>
+            </w:r>
+          </w:p>
+          <w:p>
+            <w:pPr>
+              <w:spacing w:after="0" w:line="240" w:lineRule="auto"/>
+              <w:ind w:left="720"/>
+              <w:rPr>
+                <w:rFonts w:ascii="Times New Roman" w:eastAsia="Times New Roman" w:hAnsi="Times New Roman" w:cs="Times New Roman"/>
+                <w:sz w:val="24"/>
+                <w:szCs w:val="24"/>
+                <w:lang w:eastAsia="en-IE"/>
+              </w:rPr>
+            </w:pPr>
+            <w:r>
+              <w:rPr>
+                <w:rFonts w:ascii="Times New Roman" w:eastAsia="Times New Roman" w:hAnsi="Times New Roman" w:cs="Times New Roman"/>
+                <w:sz w:val="24"/>
+                <w:szCs w:val="24"/>
+                <w:lang w:eastAsia="en-IE"/>
+              </w:rPr>
+              <w:t>3. Black-box from a consumer’s perspective</w:t>
+            </w:r>
+          </w:p>
+          <w:p>
+            <w:pPr>
+              <w:spacing w:after="0" w:line="240" w:lineRule="auto"/>
+              <w:ind w:left="720"/>
+              <w:rPr>
+                <w:rFonts w:ascii="Times New Roman" w:eastAsia="Times New Roman" w:hAnsi="Times New Roman" w:cs="Times New Roman"/>
+                <w:sz w:val="24"/>
+                <w:szCs w:val="24"/>
+                <w:lang w:eastAsia="en-IE"/>
+              </w:rPr>
+            </w:pPr>
+            <w:r>
+              <w:rPr>
+                <w:rFonts w:ascii="Times New Roman" w:eastAsia="Times New Roman" w:hAnsi="Times New Roman" w:cs="Times New Roman"/>
+                <w:sz w:val="24"/>
+                <w:szCs w:val="24"/>
+                <w:lang w:eastAsia="en-IE"/>
+              </w:rPr>
+              <w:t>4. Composed from one or more other services</w:t>
+            </w:r>
+          </w:p>
+          <w:p>
+            <w:pPr>
+              <w:spacing w:after="0" w:line="240" w:lineRule="auto"/>
+              <w:ind w:left="720"/>
+              <w:rPr>
+                <w:rFonts w:ascii="Times New Roman" w:eastAsia="Times New Roman" w:hAnsi="Times New Roman" w:cs="Times New Roman"/>
+                <w:sz w:val="24"/>
+                <w:szCs w:val="24"/>
+                <w:lang w:eastAsia="en-IE"/>
+              </w:rPr>
+            </w:pPr>
+          </w:p>
+          <w:p>
+            <w:pPr>
+              <w:spacing w:after="0" w:line="240" w:lineRule="auto"/>
+              <w:rPr>
+                <w:rFonts w:ascii="Times New Roman" w:eastAsia="Times New Roman" w:hAnsi="Times New Roman" w:cs="Times New Roman"/>
+                <w:sz w:val="24"/>
+                <w:szCs w:val="24"/>
+                <w:lang w:eastAsia="en-IE"/>
+              </w:rPr>
+            </w:pPr>
+            <w:r>
+              <w:rPr>
+                <w:rFonts w:ascii="Times New Roman" w:eastAsia="Times New Roman" w:hAnsi="Times New Roman" w:cs="Times New Roman"/>
+                <w:sz w:val="24"/>
+                <w:szCs w:val="24"/>
+                <w:lang w:eastAsia="en-IE"/>
+              </w:rPr>
+              <w:t>Hence s</w:t>
+            </w:r>
+            <w:r>
+              <w:rPr>
+                <w:rFonts w:ascii="Times New Roman" w:eastAsia="Times New Roman" w:hAnsi="Times New Roman" w:cs="Times New Roman"/>
+                <w:sz w:val="24"/>
+                <w:szCs w:val="24"/>
+                <w:lang w:eastAsia="en-IE"/>
+              </w:rPr>
+              <w:t>ervices are easier to construct, maintain and test and offer considerable cost and time advantages</w:t>
+            </w:r>
+            <w:r>
+              <w:rPr>
+                <w:rFonts w:ascii="Times New Roman" w:eastAsia="Times New Roman" w:hAnsi="Times New Roman" w:cs="Times New Roman"/>
+                <w:sz w:val="24"/>
+                <w:szCs w:val="24"/>
+                <w:lang w:eastAsia="en-IE"/>
+              </w:rPr>
+              <w:t>.</w:t>
+            </w:r>
+          </w:p>
+          <w:p>
+            <w:pPr>
+              <w:spacing w:after="0" w:line="240" w:lineRule="auto"/>
+              <w:rPr>
+                <w:rFonts w:ascii="Times New Roman" w:eastAsia="Times New Roman" w:hAnsi="Times New Roman" w:cs="Times New Roman"/>
+                <w:sz w:val="24"/>
+                <w:szCs w:val="24"/>
+                <w:lang w:eastAsia="en-IE"/>
+              </w:rPr>
+            </w:pPr>
+          </w:p>
+          <w:p>
+            <w:pPr>
+              <w:spacing w:after="0" w:line="240" w:lineRule="auto"/>
+              <w:rPr>
+                <w:rFonts w:ascii="Times New Roman" w:eastAsia="Times New Roman" w:hAnsi="Times New Roman" w:cs="Times New Roman"/>
+                <w:sz w:val="24"/>
+                <w:szCs w:val="24"/>
+                <w:lang w:eastAsia="en-IE"/>
+              </w:rPr>
+            </w:pPr>
+            <w:r>
+              <w:rPr>
+                <w:rFonts w:ascii="Times New Roman" w:eastAsia="Times New Roman" w:hAnsi="Times New Roman" w:cs="Times New Roman"/>
+                <w:sz w:val="24"/>
+                <w:szCs w:val="24"/>
+                <w:lang w:eastAsia="en-IE"/>
+              </w:rPr>
+              <w:t xml:space="preserve">Consumer expects the service to complete its task without the need for external dependencies. Hence service composition </w:t>
+            </w:r>
+            <w:r>
+              <w:rPr>
+                <w:rFonts w:ascii="Times New Roman" w:eastAsia="Times New Roman" w:hAnsi="Times New Roman" w:cs="Times New Roman"/>
+                <w:sz w:val="24"/>
+                <w:szCs w:val="24"/>
+                <w:lang w:eastAsia="en-IE"/>
+              </w:rPr>
+              <w:t>i</w:t>
+            </w:r>
+            <w:r>
+              <w:rPr>
+                <w:rFonts w:ascii="Times New Roman" w:eastAsia="Times New Roman" w:hAnsi="Times New Roman" w:cs="Times New Roman"/>
+                <w:sz w:val="24"/>
+                <w:szCs w:val="24"/>
+                <w:lang w:eastAsia="en-IE"/>
+              </w:rPr>
+              <w:t>s a natural graph in nature with loose coupling.</w:t>
+            </w:r>
+          </w:p>
+          <w:p>
+            <w:pPr>
+              <w:spacing w:after="0" w:line="240" w:lineRule="auto"/>
+              <w:rPr>
+                <w:rFonts w:ascii="Times New Roman" w:eastAsia="Times New Roman" w:hAnsi="Times New Roman" w:cs="Times New Roman"/>
+                <w:sz w:val="24"/>
+                <w:szCs w:val="24"/>
+                <w:lang w:eastAsia="en-IE"/>
+              </w:rPr>
+            </w:pPr>
+          </w:p>
+          <w:p>
+            <w:pPr>
+              <w:spacing w:after="0" w:line="240" w:lineRule="auto"/>
+              <w:rPr>
+                <w:rFonts w:ascii="Times New Roman" w:eastAsia="Times New Roman" w:hAnsi="Times New Roman" w:cs="Times New Roman"/>
+                <w:sz w:val="24"/>
+                <w:szCs w:val="24"/>
+                <w:lang w:eastAsia="en-IE"/>
+              </w:rPr>
+            </w:pPr>
+            <w:r>
+              <w:rPr>
+                <w:rFonts w:ascii="Times New Roman" w:eastAsia="Times New Roman" w:hAnsi="Times New Roman" w:cs="Times New Roman"/>
+                <w:sz w:val="24"/>
+                <w:szCs w:val="24"/>
+                <w:lang w:eastAsia="en-IE"/>
+              </w:rPr>
+              <w:t>S</w:t>
+            </w:r>
+            <w:r>
+              <w:rPr>
+                <w:rFonts w:ascii="Times New Roman" w:eastAsia="Times New Roman" w:hAnsi="Times New Roman" w:cs="Times New Roman"/>
+                <w:sz w:val="24"/>
+                <w:szCs w:val="24"/>
+                <w:lang w:eastAsia="en-IE"/>
+              </w:rPr>
+              <w:t xml:space="preserve">OA is independent of any </w:t>
+            </w:r>
+            <w:r>
+              <w:rPr>
+                <w:rFonts w:ascii="Times New Roman" w:eastAsia="Times New Roman" w:hAnsi="Times New Roman" w:cs="Times New Roman"/>
+                <w:sz w:val="24"/>
+                <w:szCs w:val="24"/>
+                <w:lang w:eastAsia="en-IE"/>
+              </w:rPr>
+              <w:t>implementation</w:t>
+            </w:r>
+            <w:r>
+              <w:rPr>
+                <w:rFonts w:ascii="Times New Roman" w:eastAsia="Times New Roman" w:hAnsi="Times New Roman" w:cs="Times New Roman"/>
+                <w:sz w:val="24"/>
+                <w:szCs w:val="24"/>
+                <w:lang w:eastAsia="en-IE"/>
+              </w:rPr>
+              <w:t xml:space="preserve"> technology which </w:t>
+            </w:r>
+            <w:r>
+              <w:rPr>
+                <w:rFonts w:ascii="Times New Roman" w:eastAsia="Times New Roman" w:hAnsi="Times New Roman" w:cs="Times New Roman"/>
+                <w:sz w:val="24"/>
+                <w:szCs w:val="24"/>
+                <w:lang w:eastAsia="en-IE"/>
+              </w:rPr>
+              <w:t>leaves a real-world enterprise implementation potentially a wide variety of technology options to choose from</w:t>
+            </w:r>
+            <w:r>
+              <w:rPr>
+                <w:rFonts w:ascii="Times New Roman" w:eastAsia="Times New Roman" w:hAnsi="Times New Roman" w:cs="Times New Roman"/>
+                <w:sz w:val="24"/>
+                <w:szCs w:val="24"/>
+                <w:lang w:eastAsia="en-IE"/>
+              </w:rPr>
+              <w:t xml:space="preserve">. </w:t>
+            </w:r>
+          </w:p>
+          <w:p>
+            <w:pPr>
+              <w:spacing w:after="0" w:line="240" w:lineRule="auto"/>
+              <w:rPr>
+                <w:rFonts w:ascii="Times New Roman" w:eastAsia="Times New Roman" w:hAnsi="Times New Roman" w:cs="Times New Roman"/>
+                <w:sz w:val="24"/>
+                <w:szCs w:val="24"/>
+                <w:lang w:eastAsia="en-IE"/>
+              </w:rPr>
+            </w:pPr>
+          </w:p>
+          <w:p>
+            <w:pPr>
+              <w:spacing w:after="0" w:line="240" w:lineRule="auto"/>
+              <w:rPr>
+                <w:rFonts w:ascii="Times New Roman" w:eastAsia="Times New Roman" w:hAnsi="Times New Roman" w:cs="Times New Roman"/>
+                <w:sz w:val="24"/>
+                <w:szCs w:val="24"/>
+                <w:lang w:eastAsia="en-IE"/>
+              </w:rPr>
+            </w:pPr>
+            <w:r>
+              <w:rPr>
+                <w:rFonts w:ascii="Times New Roman" w:eastAsia="Times New Roman" w:hAnsi="Times New Roman" w:cs="Times New Roman"/>
+                <w:sz w:val="24"/>
+                <w:szCs w:val="24"/>
+                <w:lang w:eastAsia="en-IE"/>
+              </w:rPr>
+              <w:t>The following diagram shows service/</w:t>
+            </w:r>
+            <w:proofErr w:type="spellStart"/>
+            <w:r>
+              <w:rPr>
+                <w:rFonts w:ascii="Times New Roman" w:eastAsia="Times New Roman" w:hAnsi="Times New Roman" w:cs="Times New Roman"/>
+                <w:sz w:val="24"/>
+                <w:szCs w:val="24"/>
+                <w:lang w:eastAsia="en-IE"/>
+              </w:rPr>
+              <w:t>sao</w:t>
+            </w:r>
+            <w:proofErr w:type="spellEnd"/>
+            <w:r>
+              <w:rPr>
+                <w:rFonts w:ascii="Times New Roman" w:eastAsia="Times New Roman" w:hAnsi="Times New Roman" w:cs="Times New Roman"/>
+                <w:sz w:val="24"/>
+                <w:szCs w:val="24"/>
+                <w:lang w:eastAsia="en-IE"/>
+              </w:rPr>
+              <w:t xml:space="preserve"> composition:</w:t>
+            </w:r>
+          </w:p>
+          <w:p>
+            <w:pPr>
+              <w:spacing w:after="0" w:line="240" w:lineRule="auto"/>
+              <w:rPr>
+                <w:rFonts w:ascii="Times New Roman" w:eastAsia="Times New Roman" w:hAnsi="Times New Roman" w:cs="Times New Roman"/>
+                <w:sz w:val="24"/>
+                <w:szCs w:val="24"/>
+                <w:lang w:eastAsia="en-IE"/>
+              </w:rPr>
+            </w:pPr>
+            <w:r>
+              <w:rPr>
+                <w:rFonts w:ascii="Times New Roman" w:eastAsia="Times New Roman" w:hAnsi="Times New Roman" w:cs="Times New Roman"/>
+                <w:noProof/>
+                <w:sz w:val="24"/>
+                <w:szCs w:val="24"/>
+                <w:lang w:eastAsia="en-IE"/>
+              </w:rPr>
+              <w:lastRenderedPageBreak/>
+              <w:drawing>
+                <wp:inline distT="0" distB="0" distL="0" distR="0">
+                  <wp:extent cx="4887585" cy="2592705"/>
+                  <wp:effectExtent l="0" t="0" r="8890" b="0"/>
+                  <wp:docPr id="2" name="Picture 2"/>
+                  <wp:cNvGraphicFramePr>
+                    <a:graphicFrameLocks xmlns:a="http://schemas.openxmlformats.org/drawingml/2006/main" noChangeAspect="1"/>
+                  </wp:cNvGraphicFramePr>
+                  <a:graphic xmlns:a="http://schemas.openxmlformats.org/drawingml/2006/main">
+                    <a:graphicData uri="http://schemas.openxmlformats.org/drawingml/2006/picture">
+                      <pic:pic xmlns:pic="http://schemas.openxmlformats.org/drawingml/2006/picture">
+                        <pic:nvPicPr>
+                          <pic:cNvPr id="2" name="comp.png"/>
+                          <pic:cNvPicPr/>
+                        </pic:nvPicPr>
+                        <pic:blipFill>
+                          <a:blip r:embed="rId7">
+                            <a:extLst>
+                              <a:ext uri="{28A0092B-C50C-407E-A947-70E740481C1C}">
+                                <a14:useLocalDpi xmlns:a14="http://schemas.microsoft.com/office/drawing/2010/main" val="0"/>
+                              </a:ext>
+                            </a:extLst>
+                          </a:blip>
+                          <a:stretch>
+                            <a:fillRect/>
+                          </a:stretch>
+                        </pic:blipFill>
+                        <pic:spPr>
+                          <a:xfrm>
+                            <a:off x="0" y="0"/>
+                            <a:ext cx="4923708" cy="2611867"/>
+                          </a:xfrm>
+                          <a:prstGeom prst="rect">
+                            <a:avLst/>
+                          </a:prstGeom>
+                        </pic:spPr>
+                      </pic:pic>
+                    </a:graphicData>
+                  </a:graphic>
+                </wp:inline>
+              </w:drawing>
+            </w:r>
           </w:p>
         </w:tc>
         <w:tc>
@@ -825,6 +1353,7 @@
                 <w:color w:val="000000"/>
                 <w:lang w:eastAsia="en-IE"/>
               </w:rPr>
+              <w:lastRenderedPageBreak/>
               <w:t>10 Marks</w:t>
             </w:r>
           </w:p>
@@ -849,8 +1378,8 @@
       </w:tblPr>
       <w:tblGrid>
         <w:gridCol w:w="323"/>
-        <w:gridCol w:w="7706"/>
-        <w:gridCol w:w="977"/>
+        <w:gridCol w:w="7822"/>
+        <w:gridCol w:w="861"/>
       </w:tblGrid>
       <w:tr>
         <w:tc>
@@ -915,6 +1444,7 @@
               <w:spacing w:after="0" w:line="240" w:lineRule="auto"/>
               <w:rPr>
                 <w:rFonts w:ascii="Times New Roman" w:eastAsia="Times New Roman" w:hAnsi="Times New Roman" w:cs="Times New Roman"/>
+                <w:color w:val="4472C4" w:themeColor="accent5"/>
                 <w:sz w:val="24"/>
                 <w:szCs w:val="24"/>
                 <w:lang w:eastAsia="en-IE"/>
@@ -923,7 +1453,7 @@
             <w:r>
               <w:rPr>
                 <w:rFonts w:ascii="Arial" w:eastAsia="Times New Roman" w:hAnsi="Arial" w:cs="Arial"/>
-                <w:color w:val="000000"/>
+                <w:color w:val="4472C4" w:themeColor="accent5"/>
                 <w:lang w:eastAsia="en-IE"/>
               </w:rPr>
               <w:t>Why have enterprises moved towards web technologies for service software construction? What are the principal benefits?</w:t>
@@ -939,6 +1469,162 @@
                 <w:lang w:eastAsia="en-IE"/>
               </w:rPr>
             </w:pPr>
+          </w:p>
+          <w:p>
+            <w:pPr>
+              <w:spacing w:after="0" w:line="240" w:lineRule="auto"/>
+              <w:rPr>
+                <w:rFonts w:ascii="Times New Roman" w:eastAsia="Times New Roman" w:hAnsi="Times New Roman" w:cs="Times New Roman"/>
+                <w:sz w:val="24"/>
+                <w:szCs w:val="24"/>
+                <w:lang w:eastAsia="en-IE"/>
+              </w:rPr>
+            </w:pPr>
+            <w:r>
+              <w:rPr>
+                <w:rFonts w:ascii="Times New Roman" w:eastAsia="Times New Roman" w:hAnsi="Times New Roman" w:cs="Times New Roman"/>
+                <w:sz w:val="24"/>
+                <w:szCs w:val="24"/>
+                <w:lang w:eastAsia="en-IE"/>
+              </w:rPr>
+              <w:t xml:space="preserve">Web </w:t>
+            </w:r>
+            <w:r>
+              <w:rPr>
+                <w:rFonts w:ascii="Times New Roman" w:eastAsia="Times New Roman" w:hAnsi="Times New Roman" w:cs="Times New Roman"/>
+                <w:sz w:val="24"/>
+                <w:szCs w:val="24"/>
+                <w:lang w:eastAsia="en-IE"/>
+              </w:rPr>
+              <w:t xml:space="preserve">technology stack </w:t>
+            </w:r>
+            <w:r>
+              <w:rPr>
+                <w:rFonts w:ascii="Times New Roman" w:eastAsia="Times New Roman" w:hAnsi="Times New Roman" w:cs="Times New Roman"/>
+                <w:sz w:val="24"/>
+                <w:szCs w:val="24"/>
+                <w:lang w:eastAsia="en-IE"/>
+              </w:rPr>
+              <w:t xml:space="preserve">has become more popular </w:t>
+            </w:r>
+            <w:r>
+              <w:rPr>
+                <w:rFonts w:ascii="Times New Roman" w:eastAsia="Times New Roman" w:hAnsi="Times New Roman" w:cs="Times New Roman"/>
+                <w:sz w:val="24"/>
+                <w:szCs w:val="24"/>
+                <w:lang w:eastAsia="en-IE"/>
+              </w:rPr>
+              <w:t>for services implementation</w:t>
+            </w:r>
+            <w:r>
+              <w:rPr>
+                <w:rFonts w:ascii="Times New Roman" w:eastAsia="Times New Roman" w:hAnsi="Times New Roman" w:cs="Times New Roman"/>
+                <w:sz w:val="24"/>
+                <w:szCs w:val="24"/>
+                <w:lang w:eastAsia="en-IE"/>
+              </w:rPr>
+              <w:t>.</w:t>
+            </w:r>
+          </w:p>
+          <w:p>
+            <w:pPr>
+              <w:spacing w:after="0" w:line="240" w:lineRule="auto"/>
+              <w:rPr>
+                <w:rFonts w:ascii="Times New Roman" w:eastAsia="Times New Roman" w:hAnsi="Times New Roman" w:cs="Times New Roman"/>
+                <w:sz w:val="24"/>
+                <w:szCs w:val="24"/>
+                <w:lang w:eastAsia="en-IE"/>
+              </w:rPr>
+            </w:pPr>
+            <w:r>
+              <w:rPr>
+                <w:rFonts w:ascii="Times New Roman" w:eastAsia="Times New Roman" w:hAnsi="Times New Roman" w:cs="Times New Roman"/>
+                <w:sz w:val="24"/>
+                <w:szCs w:val="24"/>
+                <w:lang w:eastAsia="en-IE"/>
+              </w:rPr>
+              <w:t>HTTP is the favoured application-layer protocol and XML and JSON are the favoured serialisation formats</w:t>
+            </w:r>
+            <w:r>
+              <w:rPr>
+                <w:rFonts w:ascii="Times New Roman" w:eastAsia="Times New Roman" w:hAnsi="Times New Roman" w:cs="Times New Roman"/>
+                <w:sz w:val="24"/>
+                <w:szCs w:val="24"/>
+                <w:lang w:eastAsia="en-IE"/>
+              </w:rPr>
+              <w:t xml:space="preserve">. These have a wide community support and set of industry standards. </w:t>
+            </w:r>
+          </w:p>
+          <w:p>
+            <w:pPr>
+              <w:spacing w:after="0" w:line="240" w:lineRule="auto"/>
+              <w:rPr>
+                <w:rFonts w:ascii="Times New Roman" w:eastAsia="Times New Roman" w:hAnsi="Times New Roman" w:cs="Times New Roman"/>
+                <w:sz w:val="24"/>
+                <w:szCs w:val="24"/>
+                <w:lang w:eastAsia="en-IE"/>
+              </w:rPr>
+            </w:pPr>
+          </w:p>
+          <w:p>
+            <w:pPr>
+              <w:spacing w:after="0" w:line="240" w:lineRule="auto"/>
+              <w:rPr>
+                <w:rFonts w:ascii="Times New Roman" w:eastAsia="Times New Roman" w:hAnsi="Times New Roman" w:cs="Times New Roman"/>
+                <w:sz w:val="24"/>
+                <w:szCs w:val="24"/>
+                <w:lang w:eastAsia="en-IE"/>
+              </w:rPr>
+            </w:pPr>
+            <w:r>
+              <w:rPr>
+                <w:rFonts w:ascii="Times New Roman" w:eastAsia="Times New Roman" w:hAnsi="Times New Roman" w:cs="Times New Roman"/>
+                <w:sz w:val="24"/>
+                <w:szCs w:val="24"/>
+                <w:lang w:eastAsia="en-IE"/>
+              </w:rPr>
+              <w:t>Web stack is known to offer least costly solutions to common service construction concerns. Services which use web technologies don’t necessarily need to be consumed on the web or by the web clients. The web is just a toolkit for the common building blocks.</w:t>
+            </w:r>
+          </w:p>
+          <w:p>
+            <w:pPr>
+              <w:spacing w:after="0" w:line="240" w:lineRule="auto"/>
+              <w:rPr>
+                <w:rFonts w:ascii="Times New Roman" w:eastAsia="Times New Roman" w:hAnsi="Times New Roman" w:cs="Times New Roman"/>
+                <w:sz w:val="24"/>
+                <w:szCs w:val="24"/>
+                <w:lang w:eastAsia="en-IE"/>
+              </w:rPr>
+            </w:pPr>
+          </w:p>
+          <w:p>
+            <w:pPr>
+              <w:spacing w:after="0" w:line="240" w:lineRule="auto"/>
+              <w:rPr>
+                <w:rFonts w:ascii="Times New Roman" w:eastAsia="Times New Roman" w:hAnsi="Times New Roman" w:cs="Times New Roman"/>
+                <w:sz w:val="24"/>
+                <w:szCs w:val="24"/>
+                <w:lang w:eastAsia="en-IE"/>
+              </w:rPr>
+            </w:pPr>
+            <w:r>
+              <w:rPr>
+                <w:rFonts w:ascii="Times New Roman" w:eastAsia="Times New Roman" w:hAnsi="Times New Roman" w:cs="Times New Roman"/>
+                <w:sz w:val="24"/>
+                <w:szCs w:val="24"/>
+                <w:lang w:eastAsia="en-IE"/>
+              </w:rPr>
+              <w:t>As businesses start to rely more on open standards and open source software components, enterprises are willing to contribute to the development and support of the above mentioned. Large technological companies are providing financial assistance and resources to the standard bodies and software projects.</w:t>
+            </w:r>
+            <w:r>
+              <w:rPr>
+                <w:rFonts w:ascii="Times New Roman" w:eastAsia="Times New Roman" w:hAnsi="Times New Roman" w:cs="Times New Roman"/>
+                <w:sz w:val="24"/>
+                <w:szCs w:val="24"/>
+                <w:lang w:eastAsia="en-IE"/>
+              </w:rPr>
+              <w:t xml:space="preserve"> This will help to maintain their influence and their strategic technical direction.</w:t>
+            </w:r>
           </w:p>
         </w:tc>
         <w:tc>
@@ -998,8 +1684,8 @@
       </w:tblPr>
       <w:tblGrid>
         <w:gridCol w:w="323"/>
-        <w:gridCol w:w="7700"/>
-        <w:gridCol w:w="983"/>
+        <w:gridCol w:w="7724"/>
+        <w:gridCol w:w="959"/>
       </w:tblGrid>
       <w:tr>
         <w:tc>
@@ -1064,6 +1750,7 @@
               <w:spacing w:after="0" w:line="240" w:lineRule="auto"/>
               <w:rPr>
                 <w:rFonts w:ascii="Times New Roman" w:eastAsia="Times New Roman" w:hAnsi="Times New Roman" w:cs="Times New Roman"/>
+                <w:color w:val="4472C4" w:themeColor="accent5"/>
                 <w:sz w:val="24"/>
                 <w:szCs w:val="24"/>
                 <w:lang w:eastAsia="en-IE"/>
@@ -1072,12 +1759,476 @@
             <w:r>
               <w:rPr>
                 <w:rFonts w:ascii="Arial" w:eastAsia="Times New Roman" w:hAnsi="Arial" w:cs="Arial"/>
-                <w:color w:val="000000"/>
+                <w:color w:val="4472C4" w:themeColor="accent5"/>
                 <w:lang w:eastAsia="en-IE"/>
               </w:rPr>
               <w:t>What are the advantages and disadvantages of HTTP statelessness as the basis of a service application protocol tier?</w:t>
             </w:r>
           </w:p>
+          <w:p>
+            <w:pPr>
+              <w:spacing w:after="0" w:line="240" w:lineRule="auto"/>
+              <w:rPr>
+                <w:rFonts w:ascii="Times New Roman" w:eastAsia="Times New Roman" w:hAnsi="Times New Roman" w:cs="Times New Roman"/>
+                <w:sz w:val="24"/>
+                <w:szCs w:val="24"/>
+                <w:lang w:eastAsia="en-IE"/>
+              </w:rPr>
+            </w:pPr>
+            <w:r>
+              <w:rPr>
+                <w:rFonts w:ascii="Times New Roman" w:eastAsia="Times New Roman" w:hAnsi="Times New Roman" w:cs="Times New Roman"/>
+                <w:sz w:val="24"/>
+                <w:szCs w:val="24"/>
+                <w:lang w:eastAsia="en-IE"/>
+              </w:rPr>
+              <w:t xml:space="preserve"> </w:t>
+            </w:r>
+          </w:p>
+          <w:tbl>
+            <w:tblPr>
+              <w:tblStyle w:val="TableGrid"/>
+              <w:tblW w:w="0" w:type="auto"/>
+              <w:tblLook w:val="04A0" w:firstRow="1" w:lastRow="0" w:firstColumn="1" w:lastColumn="0" w:noHBand="0" w:noVBand="1"/>
+            </w:tblPr>
+            <w:tblGrid>
+              <w:gridCol w:w="3745"/>
+              <w:gridCol w:w="3745"/>
+            </w:tblGrid>
+            <w:tr>
+              <w:tc>
+                <w:tcPr>
+                  <w:tcW w:w="3745" w:type="dxa"/>
+                </w:tcPr>
+                <w:p>
+                  <w:pPr>
+                    <w:jc w:val="center"/>
+                    <w:rPr>
+                      <w:rFonts w:ascii="Times New Roman" w:eastAsia="Times New Roman" w:hAnsi="Times New Roman" w:cs="Times New Roman"/>
+                      <w:sz w:val="24"/>
+                      <w:szCs w:val="24"/>
+                      <w:lang w:eastAsia="en-IE"/>
+                    </w:rPr>
+                  </w:pPr>
+                  <w:r>
+                    <w:rPr>
+                      <w:rFonts w:ascii="Times New Roman" w:eastAsia="Times New Roman" w:hAnsi="Times New Roman" w:cs="Times New Roman"/>
+                      <w:sz w:val="24"/>
+                      <w:szCs w:val="24"/>
+                      <w:lang w:eastAsia="en-IE"/>
+                    </w:rPr>
+                    <w:t>Advantages</w:t>
+                  </w:r>
+                </w:p>
+              </w:tc>
+              <w:tc>
+                <w:tcPr>
+                  <w:tcW w:w="3745" w:type="dxa"/>
+                </w:tcPr>
+                <w:p>
+                  <w:pPr>
+                    <w:jc w:val="center"/>
+                    <w:rPr>
+                      <w:rFonts w:ascii="Times New Roman" w:eastAsia="Times New Roman" w:hAnsi="Times New Roman" w:cs="Times New Roman"/>
+                      <w:sz w:val="24"/>
+                      <w:szCs w:val="24"/>
+                      <w:lang w:eastAsia="en-IE"/>
+                    </w:rPr>
+                  </w:pPr>
+                  <w:r>
+                    <w:rPr>
+                      <w:rFonts w:ascii="Times New Roman" w:eastAsia="Times New Roman" w:hAnsi="Times New Roman" w:cs="Times New Roman"/>
+                      <w:sz w:val="24"/>
+                      <w:szCs w:val="24"/>
+                      <w:lang w:eastAsia="en-IE"/>
+                    </w:rPr>
+                    <w:t>Disadvantages</w:t>
+                  </w:r>
+                </w:p>
+              </w:tc>
+            </w:tr>
+            <w:tr>
+              <w:tc>
+                <w:tcPr>
+                  <w:tcW w:w="3745" w:type="dxa"/>
+                </w:tcPr>
+                <w:p>
+                  <w:pPr>
+                    <w:rPr>
+                      <w:rFonts w:ascii="Times New Roman" w:eastAsia="Times New Roman" w:hAnsi="Times New Roman" w:cs="Times New Roman"/>
+                      <w:sz w:val="24"/>
+                      <w:szCs w:val="24"/>
+                      <w:lang w:eastAsia="en-IE"/>
+                    </w:rPr>
+                  </w:pPr>
+                  <w:r>
+                    <w:rPr>
+                      <w:rFonts w:ascii="Times New Roman" w:eastAsia="Times New Roman" w:hAnsi="Times New Roman" w:cs="Times New Roman"/>
+                      <w:sz w:val="24"/>
+                      <w:szCs w:val="24"/>
+                      <w:lang w:eastAsia="en-IE"/>
+                    </w:rPr>
+                    <w:t>Requests are issued by the client and responded to by the server.</w:t>
+                  </w:r>
+                </w:p>
+              </w:tc>
+              <w:tc>
+                <w:tcPr>
+                  <w:tcW w:w="3745" w:type="dxa"/>
+                </w:tcPr>
+                <w:p>
+                  <w:pPr>
+                    <w:rPr>
+                      <w:rFonts w:ascii="Times New Roman" w:eastAsia="Times New Roman" w:hAnsi="Times New Roman" w:cs="Times New Roman"/>
+                      <w:sz w:val="24"/>
+                      <w:szCs w:val="24"/>
+                      <w:lang w:eastAsia="en-IE"/>
+                    </w:rPr>
+                  </w:pPr>
+                  <w:r>
+                    <w:rPr>
+                      <w:rFonts w:ascii="Times New Roman" w:eastAsia="Times New Roman" w:hAnsi="Times New Roman" w:cs="Times New Roman"/>
+                      <w:sz w:val="24"/>
+                      <w:szCs w:val="24"/>
+                      <w:lang w:eastAsia="en-IE"/>
+                    </w:rPr>
+                    <w:t>Clients and servers cannot make any guarantees about application level state at the HTTP level and hence making communication session less from this perspective.</w:t>
+                  </w:r>
+                </w:p>
+              </w:tc>
+            </w:tr>
+            <w:tr>
+              <w:tc>
+                <w:tcPr>
+                  <w:tcW w:w="3745" w:type="dxa"/>
+                </w:tcPr>
+                <w:p>
+                  <w:pPr>
+                    <w:rPr>
+                      <w:rFonts w:ascii="Times New Roman" w:eastAsia="Times New Roman" w:hAnsi="Times New Roman" w:cs="Times New Roman"/>
+                      <w:sz w:val="24"/>
+                      <w:szCs w:val="24"/>
+                      <w:lang w:eastAsia="en-IE"/>
+                    </w:rPr>
+                  </w:pPr>
+                  <w:r>
+                    <w:rPr>
+                      <w:rFonts w:ascii="Times New Roman" w:eastAsia="Times New Roman" w:hAnsi="Times New Roman" w:cs="Times New Roman"/>
+                      <w:sz w:val="24"/>
+                      <w:szCs w:val="24"/>
+                      <w:lang w:eastAsia="en-IE"/>
+                    </w:rPr>
+                    <w:t>Each request and response can use its own TCP/IP connection between the client and one or more servers.</w:t>
+                  </w:r>
+                </w:p>
+              </w:tc>
+              <w:tc>
+                <w:tcPr>
+                  <w:tcW w:w="3745" w:type="dxa"/>
+                </w:tcPr>
+                <w:p>
+                  <w:pPr>
+                    <w:rPr>
+                      <w:rFonts w:ascii="Times New Roman" w:eastAsia="Times New Roman" w:hAnsi="Times New Roman" w:cs="Times New Roman"/>
+                      <w:sz w:val="24"/>
+                      <w:szCs w:val="24"/>
+                      <w:lang w:eastAsia="en-IE"/>
+                    </w:rPr>
+                  </w:pPr>
+                  <w:r>
+                    <w:rPr>
+                      <w:rFonts w:ascii="Times New Roman" w:eastAsia="Times New Roman" w:hAnsi="Times New Roman" w:cs="Times New Roman"/>
+                      <w:sz w:val="24"/>
+                      <w:szCs w:val="24"/>
+                      <w:lang w:eastAsia="en-IE"/>
+                    </w:rPr>
+                    <w:t xml:space="preserve">Some sets of API calls are logically related and even </w:t>
+                  </w:r>
+                  <w:proofErr w:type="spellStart"/>
+                  <w:r>
+                    <w:rPr>
+                      <w:rFonts w:ascii="Times New Roman" w:eastAsia="Times New Roman" w:hAnsi="Times New Roman" w:cs="Times New Roman"/>
+                      <w:sz w:val="24"/>
+                      <w:szCs w:val="24"/>
+                      <w:lang w:eastAsia="en-IE"/>
+                    </w:rPr>
+                    <w:t>transactionally</w:t>
+                  </w:r>
+                  <w:proofErr w:type="spellEnd"/>
+                  <w:r>
+                    <w:rPr>
+                      <w:rFonts w:ascii="Times New Roman" w:eastAsia="Times New Roman" w:hAnsi="Times New Roman" w:cs="Times New Roman"/>
+                      <w:sz w:val="24"/>
+                      <w:szCs w:val="24"/>
+                      <w:lang w:eastAsia="en-IE"/>
+                    </w:rPr>
+                    <w:t xml:space="preserve"> </w:t>
+                  </w:r>
+                  <w:r>
+                    <w:rPr>
+                      <w:rFonts w:ascii="Times New Roman" w:eastAsia="Times New Roman" w:hAnsi="Times New Roman" w:cs="Times New Roman"/>
+                      <w:sz w:val="24"/>
+                      <w:szCs w:val="24"/>
+                      <w:lang w:eastAsia="en-IE"/>
+                    </w:rPr>
+                    <w:t>grouped</w:t>
+                  </w:r>
+                  <w:r>
+                    <w:rPr>
+                      <w:rFonts w:ascii="Times New Roman" w:eastAsia="Times New Roman" w:hAnsi="Times New Roman" w:cs="Times New Roman"/>
+                      <w:sz w:val="24"/>
+                      <w:szCs w:val="24"/>
+                      <w:lang w:eastAsia="en-IE"/>
+                    </w:rPr>
+                    <w:t>.</w:t>
+                  </w:r>
+                </w:p>
+              </w:tc>
+            </w:tr>
+            <w:tr>
+              <w:tc>
+                <w:tcPr>
+                  <w:tcW w:w="3745" w:type="dxa"/>
+                </w:tcPr>
+                <w:p>
+                  <w:pPr>
+                    <w:rPr>
+                      <w:rFonts w:ascii="Times New Roman" w:eastAsia="Times New Roman" w:hAnsi="Times New Roman" w:cs="Times New Roman"/>
+                      <w:sz w:val="24"/>
+                      <w:szCs w:val="24"/>
+                      <w:lang w:eastAsia="en-IE"/>
+                    </w:rPr>
+                  </w:pPr>
+                  <w:r>
+                    <w:rPr>
+                      <w:rFonts w:ascii="Times New Roman" w:eastAsia="Times New Roman" w:hAnsi="Times New Roman" w:cs="Times New Roman"/>
+                      <w:sz w:val="24"/>
+                      <w:szCs w:val="24"/>
+                      <w:lang w:eastAsia="en-IE"/>
+                    </w:rPr>
+                    <w:t>Connections between clients and servers can be proxied between one or more immediate nodes.</w:t>
+                  </w:r>
+                </w:p>
+              </w:tc>
+              <w:tc>
+                <w:tcPr>
+                  <w:tcW w:w="3745" w:type="dxa"/>
+                </w:tcPr>
+                <w:p>
+                  <w:pPr>
+                    <w:rPr>
+                      <w:rFonts w:ascii="Times New Roman" w:eastAsia="Times New Roman" w:hAnsi="Times New Roman" w:cs="Times New Roman"/>
+                      <w:sz w:val="24"/>
+                      <w:szCs w:val="24"/>
+                      <w:lang w:eastAsia="en-IE"/>
+                    </w:rPr>
+                  </w:pPr>
+                </w:p>
+              </w:tc>
+            </w:tr>
+            <w:tr>
+              <w:tc>
+                <w:tcPr>
+                  <w:tcW w:w="3745" w:type="dxa"/>
+                </w:tcPr>
+                <w:p>
+                  <w:pPr>
+                    <w:rPr>
+                      <w:rFonts w:ascii="Times New Roman" w:eastAsia="Times New Roman" w:hAnsi="Times New Roman" w:cs="Times New Roman"/>
+                      <w:sz w:val="24"/>
+                      <w:szCs w:val="24"/>
+                      <w:lang w:eastAsia="en-IE"/>
+                    </w:rPr>
+                  </w:pPr>
+                  <w:r>
+                    <w:rPr>
+                      <w:rFonts w:ascii="Times New Roman" w:eastAsia="Times New Roman" w:hAnsi="Times New Roman" w:cs="Times New Roman"/>
+                      <w:sz w:val="24"/>
+                      <w:szCs w:val="24"/>
+                      <w:lang w:eastAsia="en-IE"/>
+                    </w:rPr>
+                    <w:t>Each API call to a service is logically independent from any other</w:t>
+                  </w:r>
+                  <w:r>
+                    <w:rPr>
+                      <w:rFonts w:ascii="Times New Roman" w:eastAsia="Times New Roman" w:hAnsi="Times New Roman" w:cs="Times New Roman"/>
+                      <w:sz w:val="24"/>
+                      <w:szCs w:val="24"/>
+                      <w:lang w:eastAsia="en-IE"/>
+                    </w:rPr>
+                    <w:t>.</w:t>
+                  </w:r>
+                </w:p>
+              </w:tc>
+              <w:tc>
+                <w:tcPr>
+                  <w:tcW w:w="3745" w:type="dxa"/>
+                </w:tcPr>
+                <w:p>
+                  <w:pPr>
+                    <w:rPr>
+                      <w:rFonts w:ascii="Times New Roman" w:eastAsia="Times New Roman" w:hAnsi="Times New Roman" w:cs="Times New Roman"/>
+                      <w:sz w:val="24"/>
+                      <w:szCs w:val="24"/>
+                      <w:lang w:eastAsia="en-IE"/>
+                    </w:rPr>
+                  </w:pPr>
+                </w:p>
+              </w:tc>
+            </w:tr>
+            <w:tr>
+              <w:tc>
+                <w:tcPr>
+                  <w:tcW w:w="3745" w:type="dxa"/>
+                </w:tcPr>
+                <w:p>
+                  <w:pPr>
+                    <w:rPr>
+                      <w:rFonts w:ascii="Times New Roman" w:eastAsia="Times New Roman" w:hAnsi="Times New Roman" w:cs="Times New Roman"/>
+                      <w:sz w:val="24"/>
+                      <w:szCs w:val="24"/>
+                      <w:lang w:eastAsia="en-IE"/>
+                    </w:rPr>
+                  </w:pPr>
+                  <w:r>
+                    <w:rPr>
+                      <w:rFonts w:ascii="Times New Roman" w:eastAsia="Times New Roman" w:hAnsi="Times New Roman" w:cs="Times New Roman"/>
+                      <w:sz w:val="24"/>
+                      <w:szCs w:val="24"/>
+                      <w:lang w:eastAsia="en-IE"/>
+                    </w:rPr>
+                    <w:t>Has a lot of standard support and strong community</w:t>
+                  </w:r>
+                  <w:r>
+                    <w:rPr>
+                      <w:rFonts w:ascii="Times New Roman" w:eastAsia="Times New Roman" w:hAnsi="Times New Roman" w:cs="Times New Roman"/>
+                      <w:sz w:val="24"/>
+                      <w:szCs w:val="24"/>
+                      <w:lang w:eastAsia="en-IE"/>
+                    </w:rPr>
+                    <w:t xml:space="preserve"> set of</w:t>
+                  </w:r>
+                  <w:r>
+                    <w:rPr>
+                      <w:rFonts w:ascii="Times New Roman" w:eastAsia="Times New Roman" w:hAnsi="Times New Roman" w:cs="Times New Roman"/>
+                      <w:sz w:val="24"/>
+                      <w:szCs w:val="24"/>
+                      <w:lang w:eastAsia="en-IE"/>
+                    </w:rPr>
+                    <w:t xml:space="preserve"> </w:t>
+                  </w:r>
+                  <w:proofErr w:type="gramStart"/>
+                  <w:r>
+                    <w:rPr>
+                      <w:rFonts w:ascii="Times New Roman" w:eastAsia="Times New Roman" w:hAnsi="Times New Roman" w:cs="Times New Roman"/>
+                      <w:sz w:val="24"/>
+                      <w:szCs w:val="24"/>
+                      <w:lang w:eastAsia="en-IE"/>
+                    </w:rPr>
+                    <w:t>libraries.</w:t>
+                  </w:r>
+                  <w:proofErr w:type="gramEnd"/>
+                </w:p>
+              </w:tc>
+              <w:tc>
+                <w:tcPr>
+                  <w:tcW w:w="3745" w:type="dxa"/>
+                </w:tcPr>
+                <w:p>
+                  <w:pPr>
+                    <w:rPr>
+                      <w:rFonts w:ascii="Times New Roman" w:eastAsia="Times New Roman" w:hAnsi="Times New Roman" w:cs="Times New Roman"/>
+                      <w:sz w:val="24"/>
+                      <w:szCs w:val="24"/>
+                      <w:lang w:eastAsia="en-IE"/>
+                    </w:rPr>
+                  </w:pPr>
+                </w:p>
+              </w:tc>
+            </w:tr>
+            <w:tr>
+              <w:tc>
+                <w:tcPr>
+                  <w:tcW w:w="3745" w:type="dxa"/>
+                </w:tcPr>
+                <w:p>
+                  <w:pPr>
+                    <w:rPr>
+                      <w:rFonts w:ascii="Times New Roman" w:eastAsia="Times New Roman" w:hAnsi="Times New Roman" w:cs="Times New Roman"/>
+                      <w:sz w:val="24"/>
+                      <w:szCs w:val="24"/>
+                      <w:lang w:eastAsia="en-IE"/>
+                    </w:rPr>
+                  </w:pPr>
+                  <w:r>
+                    <w:rPr>
+                      <w:rFonts w:ascii="Times New Roman" w:eastAsia="Times New Roman" w:hAnsi="Times New Roman" w:cs="Times New Roman"/>
+                      <w:sz w:val="24"/>
+                      <w:szCs w:val="24"/>
+                      <w:lang w:eastAsia="en-IE"/>
+                    </w:rPr>
+                    <w:t>Great solution for both enterprise intranet and public intranet.</w:t>
+                  </w:r>
+                </w:p>
+              </w:tc>
+              <w:tc>
+                <w:tcPr>
+                  <w:tcW w:w="3745" w:type="dxa"/>
+                </w:tcPr>
+                <w:p>
+                  <w:pPr>
+                    <w:rPr>
+                      <w:rFonts w:ascii="Times New Roman" w:eastAsia="Times New Roman" w:hAnsi="Times New Roman" w:cs="Times New Roman"/>
+                      <w:sz w:val="24"/>
+                      <w:szCs w:val="24"/>
+                      <w:lang w:eastAsia="en-IE"/>
+                    </w:rPr>
+                  </w:pPr>
+                </w:p>
+              </w:tc>
+            </w:tr>
+            <w:tr>
+              <w:tc>
+                <w:tcPr>
+                  <w:tcW w:w="3745" w:type="dxa"/>
+                </w:tcPr>
+                <w:p>
+                  <w:pPr>
+                    <w:rPr>
+                      <w:rFonts w:ascii="Times New Roman" w:eastAsia="Times New Roman" w:hAnsi="Times New Roman" w:cs="Times New Roman"/>
+                      <w:sz w:val="24"/>
+                      <w:szCs w:val="24"/>
+                      <w:lang w:eastAsia="en-IE"/>
+                    </w:rPr>
+                  </w:pPr>
+                  <w:r>
+                    <w:rPr>
+                      <w:rFonts w:ascii="Times New Roman" w:eastAsia="Times New Roman" w:hAnsi="Times New Roman" w:cs="Times New Roman"/>
+                      <w:sz w:val="24"/>
+                      <w:szCs w:val="24"/>
+                      <w:lang w:eastAsia="en-IE"/>
+                    </w:rPr>
+                    <w:t>De facto standard application layer protocol.</w:t>
+                  </w:r>
+                </w:p>
+              </w:tc>
+              <w:tc>
+                <w:tcPr>
+                  <w:tcW w:w="3745" w:type="dxa"/>
+                </w:tcPr>
+                <w:p>
+                  <w:pPr>
+                    <w:rPr>
+                      <w:rFonts w:ascii="Times New Roman" w:eastAsia="Times New Roman" w:hAnsi="Times New Roman" w:cs="Times New Roman"/>
+                      <w:sz w:val="24"/>
+                      <w:szCs w:val="24"/>
+                      <w:lang w:eastAsia="en-IE"/>
+                    </w:rPr>
+                  </w:pPr>
+                </w:p>
+              </w:tc>
+            </w:tr>
+          </w:tbl>
           <w:p>
             <w:pPr>
               <w:spacing w:after="0" w:line="240" w:lineRule="auto"/>
@@ -1147,8 +2298,8 @@
       </w:tblPr>
       <w:tblGrid>
         <w:gridCol w:w="323"/>
-        <w:gridCol w:w="7085"/>
-        <w:gridCol w:w="1105"/>
+        <w:gridCol w:w="7820"/>
+        <w:gridCol w:w="863"/>
       </w:tblGrid>
       <w:tr>
         <w:tc>
@@ -1213,6 +2364,7 @@
               <w:spacing w:after="0" w:line="240" w:lineRule="auto"/>
               <w:rPr>
                 <w:rFonts w:ascii="Times New Roman" w:eastAsia="Times New Roman" w:hAnsi="Times New Roman" w:cs="Times New Roman"/>
+                <w:color w:val="4472C4" w:themeColor="accent5"/>
                 <w:sz w:val="24"/>
                 <w:szCs w:val="24"/>
                 <w:lang w:eastAsia="en-IE"/>
@@ -1221,7 +2373,7 @@
             <w:r>
               <w:rPr>
                 <w:rFonts w:ascii="Arial" w:eastAsia="Times New Roman" w:hAnsi="Arial" w:cs="Arial"/>
-                <w:color w:val="000000"/>
+                <w:color w:val="4472C4" w:themeColor="accent5"/>
                 <w:lang w:eastAsia="en-IE"/>
               </w:rPr>
               <w:t>Describe the architectural constraints of the REST architectural pattern</w:t>
@@ -1237,6 +2389,284 @@
                 <w:lang w:eastAsia="en-IE"/>
               </w:rPr>
             </w:pPr>
+          </w:p>
+          <w:p>
+            <w:pPr>
+              <w:spacing w:after="240" w:line="240" w:lineRule="auto"/>
+              <w:rPr>
+                <w:rFonts w:ascii="Times New Roman" w:eastAsia="Times New Roman" w:hAnsi="Times New Roman" w:cs="Times New Roman"/>
+                <w:sz w:val="24"/>
+                <w:szCs w:val="24"/>
+                <w:lang w:eastAsia="en-IE"/>
+              </w:rPr>
+            </w:pPr>
+            <w:r>
+              <w:rPr>
+                <w:rFonts w:ascii="Times New Roman" w:eastAsia="Times New Roman" w:hAnsi="Times New Roman" w:cs="Times New Roman"/>
+                <w:b/>
+                <w:sz w:val="24"/>
+                <w:szCs w:val="24"/>
+                <w:lang w:eastAsia="en-IE"/>
+              </w:rPr>
+              <w:t>Client-Server:</w:t>
+            </w:r>
+            <w:r>
+              <w:rPr>
+                <w:rFonts w:ascii="Times New Roman" w:eastAsia="Times New Roman" w:hAnsi="Times New Roman" w:cs="Times New Roman"/>
+                <w:sz w:val="24"/>
+                <w:szCs w:val="24"/>
+                <w:lang w:eastAsia="en-IE"/>
+              </w:rPr>
+              <w:t xml:space="preserve"> Establishes the separation of concerns between the service provider and the service consumer. </w:t>
+            </w:r>
+            <w:r>
+              <w:rPr>
+                <w:rFonts w:ascii="Times New Roman" w:eastAsia="Times New Roman" w:hAnsi="Times New Roman" w:cs="Times New Roman"/>
+                <w:sz w:val="24"/>
+                <w:szCs w:val="24"/>
+                <w:lang w:eastAsia="en-IE"/>
+              </w:rPr>
+              <w:t>This is known to offer</w:t>
+            </w:r>
+            <w:r>
+              <w:rPr>
+                <w:rFonts w:ascii="Times New Roman" w:eastAsia="Times New Roman" w:hAnsi="Times New Roman" w:cs="Times New Roman"/>
+                <w:sz w:val="24"/>
+                <w:szCs w:val="24"/>
+                <w:lang w:eastAsia="en-IE"/>
+              </w:rPr>
+              <w:t xml:space="preserve"> one or more capabilities and listens for requests for those capabilities. The consumer is responsible for presenting the responses to the user and taking any corrective actions on foot of errors</w:t>
+            </w:r>
+            <w:r>
+              <w:rPr>
+                <w:rFonts w:ascii="Times New Roman" w:eastAsia="Times New Roman" w:hAnsi="Times New Roman" w:cs="Times New Roman"/>
+                <w:sz w:val="24"/>
+                <w:szCs w:val="24"/>
+                <w:lang w:eastAsia="en-IE"/>
+              </w:rPr>
+              <w:t>.</w:t>
+            </w:r>
+          </w:p>
+          <w:p>
+            <w:pPr>
+              <w:spacing w:after="240" w:line="240" w:lineRule="auto"/>
+              <w:rPr>
+                <w:rFonts w:ascii="Times New Roman" w:eastAsia="Times New Roman" w:hAnsi="Times New Roman" w:cs="Times New Roman"/>
+                <w:sz w:val="24"/>
+                <w:szCs w:val="24"/>
+                <w:lang w:eastAsia="en-IE"/>
+              </w:rPr>
+            </w:pPr>
+            <w:r>
+              <w:rPr>
+                <w:rFonts w:ascii="Times New Roman" w:eastAsia="Times New Roman" w:hAnsi="Times New Roman" w:cs="Times New Roman"/>
+                <w:b/>
+                <w:sz w:val="24"/>
+                <w:szCs w:val="24"/>
+                <w:lang w:eastAsia="en-IE"/>
+              </w:rPr>
+              <w:t>Stateless:</w:t>
+            </w:r>
+            <w:r>
+              <w:rPr>
+                <w:rFonts w:ascii="Times New Roman" w:eastAsia="Times New Roman" w:hAnsi="Times New Roman" w:cs="Times New Roman"/>
+                <w:sz w:val="24"/>
+                <w:szCs w:val="24"/>
+                <w:lang w:eastAsia="en-IE"/>
+              </w:rPr>
+              <w:t xml:space="preserve"> </w:t>
+            </w:r>
+            <w:r>
+              <w:rPr>
+                <w:rFonts w:ascii="Times New Roman" w:eastAsia="Times New Roman" w:hAnsi="Times New Roman" w:cs="Times New Roman"/>
+                <w:sz w:val="24"/>
+                <w:szCs w:val="24"/>
+                <w:lang w:eastAsia="en-IE"/>
+              </w:rPr>
+              <w:t>States that</w:t>
+            </w:r>
+            <w:r>
+              <w:rPr>
+                <w:rFonts w:ascii="Times New Roman" w:eastAsia="Times New Roman" w:hAnsi="Times New Roman" w:cs="Times New Roman"/>
+                <w:sz w:val="24"/>
+                <w:szCs w:val="24"/>
+                <w:lang w:eastAsia="en-IE"/>
+              </w:rPr>
+              <w:t xml:space="preserve"> no server-side state exists between any two REST requests from a consumer, i.e. requests are</w:t>
+            </w:r>
+            <w:r>
+              <w:rPr>
+                <w:rFonts w:ascii="Times New Roman" w:eastAsia="Times New Roman" w:hAnsi="Times New Roman" w:cs="Times New Roman"/>
+                <w:sz w:val="24"/>
+                <w:szCs w:val="24"/>
+                <w:lang w:eastAsia="en-IE"/>
+              </w:rPr>
+              <w:t xml:space="preserve"> self-contained and standalone.</w:t>
+            </w:r>
+          </w:p>
+          <w:p>
+            <w:pPr>
+              <w:spacing w:after="240" w:line="240" w:lineRule="auto"/>
+              <w:rPr>
+                <w:rFonts w:ascii="Times New Roman" w:eastAsia="Times New Roman" w:hAnsi="Times New Roman" w:cs="Times New Roman"/>
+                <w:sz w:val="24"/>
+                <w:szCs w:val="24"/>
+                <w:lang w:eastAsia="en-IE"/>
+              </w:rPr>
+            </w:pPr>
+            <w:r>
+              <w:rPr>
+                <w:rFonts w:ascii="Times New Roman" w:eastAsia="Times New Roman" w:hAnsi="Times New Roman" w:cs="Times New Roman"/>
+                <w:b/>
+                <w:sz w:val="24"/>
+                <w:szCs w:val="24"/>
+                <w:lang w:eastAsia="en-IE"/>
+              </w:rPr>
+              <w:t>Cacheable:</w:t>
+            </w:r>
+            <w:r>
+              <w:rPr>
+                <w:rFonts w:ascii="Times New Roman" w:eastAsia="Times New Roman" w:hAnsi="Times New Roman" w:cs="Times New Roman"/>
+                <w:sz w:val="24"/>
+                <w:szCs w:val="24"/>
+                <w:lang w:eastAsia="en-IE"/>
+              </w:rPr>
+              <w:t xml:space="preserve"> Service responses can be explicitly </w:t>
+            </w:r>
+            <w:r>
+              <w:rPr>
+                <w:rFonts w:ascii="Times New Roman" w:eastAsia="Times New Roman" w:hAnsi="Times New Roman" w:cs="Times New Roman"/>
+                <w:sz w:val="24"/>
+                <w:szCs w:val="24"/>
+                <w:lang w:eastAsia="en-IE"/>
+              </w:rPr>
+              <w:t>labelled</w:t>
+            </w:r>
+            <w:r>
+              <w:rPr>
+                <w:rFonts w:ascii="Times New Roman" w:eastAsia="Times New Roman" w:hAnsi="Times New Roman" w:cs="Times New Roman"/>
+                <w:sz w:val="24"/>
+                <w:szCs w:val="24"/>
+                <w:lang w:eastAsia="en-IE"/>
+              </w:rPr>
+              <w:t xml:space="preserve"> as cacheable or non-cacheable. This allows intermediating caching nodes to reuse previous responses to requests without having to go all the way back to the service. This is a key idea in making RESTful services scalable</w:t>
+            </w:r>
+            <w:r>
+              <w:rPr>
+                <w:rFonts w:ascii="Times New Roman" w:eastAsia="Times New Roman" w:hAnsi="Times New Roman" w:cs="Times New Roman"/>
+                <w:sz w:val="24"/>
+                <w:szCs w:val="24"/>
+                <w:lang w:eastAsia="en-IE"/>
+              </w:rPr>
+              <w:t>.</w:t>
+            </w:r>
+          </w:p>
+          <w:p>
+            <w:pPr>
+              <w:spacing w:after="240" w:line="240" w:lineRule="auto"/>
+              <w:rPr>
+                <w:rFonts w:ascii="Times New Roman" w:eastAsia="Times New Roman" w:hAnsi="Times New Roman" w:cs="Times New Roman"/>
+                <w:sz w:val="24"/>
+                <w:szCs w:val="24"/>
+                <w:lang w:eastAsia="en-IE"/>
+              </w:rPr>
+            </w:pPr>
+            <w:r>
+              <w:rPr>
+                <w:rFonts w:ascii="Times New Roman" w:eastAsia="Times New Roman" w:hAnsi="Times New Roman" w:cs="Times New Roman"/>
+                <w:b/>
+                <w:sz w:val="24"/>
+                <w:szCs w:val="24"/>
+                <w:lang w:eastAsia="en-IE"/>
+              </w:rPr>
+              <w:t>Layered:</w:t>
+            </w:r>
+            <w:r>
+              <w:rPr>
+                <w:rFonts w:ascii="Times New Roman" w:eastAsia="Times New Roman" w:hAnsi="Times New Roman" w:cs="Times New Roman"/>
+                <w:sz w:val="24"/>
+                <w:szCs w:val="24"/>
+                <w:lang w:eastAsia="en-IE"/>
+              </w:rPr>
+              <w:t xml:space="preserve"> An arbitrary number of nodes can be placed between the ultimate service and service consumer. Their existence must be fully transparent so that they can be added and removed at will. This allows for the distribution and scalability of RESTful service solutions in practice</w:t>
+            </w:r>
+            <w:r>
+              <w:rPr>
+                <w:rFonts w:ascii="Times New Roman" w:eastAsia="Times New Roman" w:hAnsi="Times New Roman" w:cs="Times New Roman"/>
+                <w:sz w:val="24"/>
+                <w:szCs w:val="24"/>
+                <w:lang w:eastAsia="en-IE"/>
+              </w:rPr>
+              <w:t>.</w:t>
+            </w:r>
+          </w:p>
+          <w:p>
+            <w:pPr>
+              <w:spacing w:after="240" w:line="240" w:lineRule="auto"/>
+              <w:rPr>
+                <w:rFonts w:ascii="Times New Roman" w:eastAsia="Times New Roman" w:hAnsi="Times New Roman" w:cs="Times New Roman"/>
+                <w:sz w:val="24"/>
+                <w:szCs w:val="24"/>
+                <w:lang w:eastAsia="en-IE"/>
+              </w:rPr>
+            </w:pPr>
+            <w:r>
+              <w:rPr>
+                <w:rFonts w:ascii="Times New Roman" w:eastAsia="Times New Roman" w:hAnsi="Times New Roman" w:cs="Times New Roman"/>
+                <w:b/>
+                <w:sz w:val="24"/>
+                <w:szCs w:val="24"/>
+                <w:lang w:eastAsia="en-IE"/>
+              </w:rPr>
+              <w:t>Uniform Contract:</w:t>
+            </w:r>
+            <w:r>
+              <w:rPr>
+                <w:rFonts w:ascii="Times New Roman" w:eastAsia="Times New Roman" w:hAnsi="Times New Roman" w:cs="Times New Roman"/>
+                <w:sz w:val="24"/>
+                <w:szCs w:val="24"/>
+                <w:lang w:eastAsia="en-IE"/>
+              </w:rPr>
+              <w:t xml:space="preserve"> This constraint states that all services and service consumers must share a single, overall technical interface. This is the primary constraint that </w:t>
+            </w:r>
+            <w:r>
+              <w:rPr>
+                <w:rFonts w:ascii="Times New Roman" w:eastAsia="Times New Roman" w:hAnsi="Times New Roman" w:cs="Times New Roman"/>
+                <w:sz w:val="24"/>
+                <w:szCs w:val="24"/>
+                <w:lang w:eastAsia="en-IE"/>
+              </w:rPr>
+              <w:t>distinguishes</w:t>
+            </w:r>
+            <w:r>
+              <w:rPr>
+                <w:rFonts w:ascii="Times New Roman" w:eastAsia="Times New Roman" w:hAnsi="Times New Roman" w:cs="Times New Roman"/>
+                <w:sz w:val="24"/>
+                <w:szCs w:val="24"/>
+                <w:lang w:eastAsia="en-IE"/>
+              </w:rPr>
+              <w:t xml:space="preserve"> REST from other architectures. In REST, this is applied using the verbs (commands) and media types of HTTP.</w:t>
+            </w:r>
+          </w:p>
+          <w:p>
+            <w:pPr>
+              <w:spacing w:after="240" w:line="240" w:lineRule="auto"/>
+              <w:rPr>
+                <w:rFonts w:ascii="Times New Roman" w:eastAsia="Times New Roman" w:hAnsi="Times New Roman" w:cs="Times New Roman"/>
+                <w:sz w:val="24"/>
+                <w:szCs w:val="24"/>
+                <w:lang w:eastAsia="en-IE"/>
+              </w:rPr>
+            </w:pPr>
+            <w:r>
+              <w:rPr>
+                <w:rFonts w:ascii="Times New Roman" w:eastAsia="Times New Roman" w:hAnsi="Times New Roman" w:cs="Times New Roman"/>
+                <w:sz w:val="24"/>
+                <w:szCs w:val="24"/>
+                <w:lang w:eastAsia="en-IE"/>
+              </w:rPr>
+              <w:t>The contract is usually free from specific business logic context so that it can be consumed by as wide a variety of client types as possible.</w:t>
+            </w:r>
           </w:p>
         </w:tc>
         <w:tc>
@@ -1296,8 +2726,8 @@
       </w:tblPr>
       <w:tblGrid>
         <w:gridCol w:w="323"/>
-        <w:gridCol w:w="7662"/>
-        <w:gridCol w:w="1021"/>
+        <w:gridCol w:w="7812"/>
+        <w:gridCol w:w="871"/>
       </w:tblGrid>
       <w:tr>
         <w:tc>
@@ -1362,6 +2792,7 @@
               <w:spacing w:after="0" w:line="240" w:lineRule="auto"/>
               <w:rPr>
                 <w:rFonts w:ascii="Times New Roman" w:eastAsia="Times New Roman" w:hAnsi="Times New Roman" w:cs="Times New Roman"/>
+                <w:color w:val="4472C4" w:themeColor="accent5"/>
                 <w:sz w:val="24"/>
                 <w:szCs w:val="24"/>
                 <w:lang w:eastAsia="en-IE"/>
@@ -1370,7 +2801,7 @@
             <w:r>
               <w:rPr>
                 <w:rFonts w:ascii="Arial" w:eastAsia="Times New Roman" w:hAnsi="Arial" w:cs="Arial"/>
-                <w:color w:val="000000"/>
+                <w:color w:val="4472C4" w:themeColor="accent5"/>
                 <w:lang w:eastAsia="en-IE"/>
               </w:rPr>
               <w:t>Explain the relationship between resources, models and views? What is meant by view aggregation?</w:t>
@@ -1386,6 +2817,430 @@
                 <w:lang w:eastAsia="en-IE"/>
               </w:rPr>
             </w:pPr>
+          </w:p>
+          <w:p>
+            <w:pPr>
+              <w:spacing w:after="0" w:line="240" w:lineRule="auto"/>
+              <w:rPr>
+                <w:rFonts w:ascii="Times New Roman" w:eastAsia="Times New Roman" w:hAnsi="Times New Roman" w:cs="Times New Roman"/>
+                <w:b/>
+                <w:sz w:val="24"/>
+                <w:szCs w:val="24"/>
+                <w:lang w:eastAsia="en-IE"/>
+              </w:rPr>
+            </w:pPr>
+            <w:r>
+              <w:rPr>
+                <w:rFonts w:ascii="Times New Roman" w:eastAsia="Times New Roman" w:hAnsi="Times New Roman" w:cs="Times New Roman"/>
+                <w:b/>
+                <w:sz w:val="24"/>
+                <w:szCs w:val="24"/>
+                <w:lang w:eastAsia="en-IE"/>
+              </w:rPr>
+              <w:t>Resources</w:t>
+            </w:r>
+          </w:p>
+          <w:p>
+            <w:pPr>
+              <w:spacing w:after="0" w:line="240" w:lineRule="auto"/>
+              <w:rPr>
+                <w:rFonts w:ascii="Times New Roman" w:eastAsia="Times New Roman" w:hAnsi="Times New Roman" w:cs="Times New Roman"/>
+                <w:sz w:val="24"/>
+                <w:szCs w:val="24"/>
+                <w:lang w:eastAsia="en-IE"/>
+              </w:rPr>
+            </w:pPr>
+            <w:r>
+              <w:rPr>
+                <w:rFonts w:ascii="Times New Roman" w:eastAsia="Times New Roman" w:hAnsi="Times New Roman" w:cs="Times New Roman"/>
+                <w:sz w:val="24"/>
+                <w:szCs w:val="24"/>
+                <w:lang w:eastAsia="en-IE"/>
+              </w:rPr>
+              <w:t xml:space="preserve">An independent representation of some service state or behaviour. In regards to API design, it is known to map resources onto server side models on a near one to one basis. </w:t>
+            </w:r>
+          </w:p>
+          <w:p>
+            <w:pPr>
+              <w:spacing w:after="0" w:line="240" w:lineRule="auto"/>
+              <w:rPr>
+                <w:rFonts w:ascii="Times New Roman" w:eastAsia="Times New Roman" w:hAnsi="Times New Roman" w:cs="Times New Roman"/>
+                <w:sz w:val="24"/>
+                <w:szCs w:val="24"/>
+                <w:lang w:eastAsia="en-IE"/>
+              </w:rPr>
+            </w:pPr>
+          </w:p>
+          <w:p>
+            <w:pPr>
+              <w:spacing w:after="0" w:line="240" w:lineRule="auto"/>
+              <w:rPr>
+                <w:rFonts w:ascii="Times New Roman" w:eastAsia="Times New Roman" w:hAnsi="Times New Roman" w:cs="Times New Roman"/>
+                <w:b/>
+                <w:sz w:val="24"/>
+                <w:szCs w:val="24"/>
+                <w:lang w:eastAsia="en-IE"/>
+              </w:rPr>
+            </w:pPr>
+            <w:r>
+              <w:rPr>
+                <w:rFonts w:ascii="Times New Roman" w:eastAsia="Times New Roman" w:hAnsi="Times New Roman" w:cs="Times New Roman"/>
+                <w:b/>
+                <w:sz w:val="24"/>
+                <w:szCs w:val="24"/>
+                <w:lang w:eastAsia="en-IE"/>
+              </w:rPr>
+              <w:t>Model</w:t>
+            </w:r>
+          </w:p>
+          <w:p>
+            <w:pPr>
+              <w:spacing w:after="0" w:line="240" w:lineRule="auto"/>
+              <w:rPr>
+                <w:rFonts w:ascii="Times New Roman" w:eastAsia="Times New Roman" w:hAnsi="Times New Roman" w:cs="Times New Roman"/>
+                <w:sz w:val="24"/>
+                <w:szCs w:val="24"/>
+                <w:lang w:eastAsia="en-IE"/>
+              </w:rPr>
+            </w:pPr>
+            <w:r>
+              <w:rPr>
+                <w:rFonts w:ascii="Times New Roman" w:eastAsia="Times New Roman" w:hAnsi="Times New Roman" w:cs="Times New Roman"/>
+                <w:sz w:val="24"/>
+                <w:szCs w:val="24"/>
+                <w:lang w:eastAsia="en-IE"/>
+              </w:rPr>
+              <w:t xml:space="preserve">A model is the name given to some abstraction of internally persistent service state i.e. a database table. </w:t>
+            </w:r>
+          </w:p>
+          <w:p>
+            <w:pPr>
+              <w:spacing w:after="0" w:line="240" w:lineRule="auto"/>
+              <w:rPr>
+                <w:rFonts w:ascii="Times New Roman" w:eastAsia="Times New Roman" w:hAnsi="Times New Roman" w:cs="Times New Roman"/>
+                <w:sz w:val="24"/>
+                <w:szCs w:val="24"/>
+                <w:lang w:eastAsia="en-IE"/>
+              </w:rPr>
+            </w:pPr>
+          </w:p>
+          <w:p>
+            <w:pPr>
+              <w:spacing w:after="0" w:line="240" w:lineRule="auto"/>
+              <w:rPr>
+                <w:rFonts w:ascii="Times New Roman" w:eastAsia="Times New Roman" w:hAnsi="Times New Roman" w:cs="Times New Roman"/>
+                <w:sz w:val="24"/>
+                <w:szCs w:val="24"/>
+                <w:lang w:eastAsia="en-IE"/>
+              </w:rPr>
+            </w:pPr>
+            <w:r>
+              <w:rPr>
+                <w:rFonts w:ascii="Times New Roman" w:eastAsia="Times New Roman" w:hAnsi="Times New Roman" w:cs="Times New Roman"/>
+                <w:sz w:val="24"/>
+                <w:szCs w:val="24"/>
+                <w:lang w:eastAsia="en-IE"/>
+              </w:rPr>
+              <w:t>The following is a good example of resources based on models.</w:t>
+            </w:r>
+          </w:p>
+          <w:p>
+            <w:pPr>
+              <w:spacing w:after="0" w:line="240" w:lineRule="auto"/>
+              <w:rPr>
+                <w:rFonts w:ascii="Times New Roman" w:eastAsia="Times New Roman" w:hAnsi="Times New Roman" w:cs="Times New Roman"/>
+                <w:sz w:val="24"/>
+                <w:szCs w:val="24"/>
+                <w:lang w:eastAsia="en-IE"/>
+              </w:rPr>
+            </w:pPr>
+            <w:r>
+              <w:rPr>
+                <w:rFonts w:ascii="Times New Roman" w:eastAsia="Times New Roman" w:hAnsi="Times New Roman" w:cs="Times New Roman"/>
+                <w:sz w:val="24"/>
+                <w:szCs w:val="24"/>
+                <w:lang w:eastAsia="en-IE"/>
+              </w:rPr>
+              <w:t xml:space="preserve">e.g. /customers/123 </w:t>
+            </w:r>
+            <w:r>
+              <w:rPr>
+                <w:rFonts w:ascii="Times New Roman" w:eastAsia="Times New Roman" w:hAnsi="Times New Roman" w:cs="Times New Roman"/>
+                <w:sz w:val="24"/>
+                <w:szCs w:val="24"/>
+                <w:lang w:eastAsia="en-IE"/>
+              </w:rPr>
+              <w:sym w:font="Wingdings" w:char="F0E8"/>
+            </w:r>
+            <w:r>
+              <w:rPr>
+                <w:rFonts w:ascii="Times New Roman" w:eastAsia="Times New Roman" w:hAnsi="Times New Roman" w:cs="Times New Roman"/>
+                <w:sz w:val="24"/>
+                <w:szCs w:val="24"/>
+                <w:lang w:eastAsia="en-IE"/>
+              </w:rPr>
+              <w:t xml:space="preserve"> customer details for id 123</w:t>
+            </w:r>
+          </w:p>
+          <w:p>
+            <w:pPr>
+              <w:spacing w:after="0" w:line="240" w:lineRule="auto"/>
+              <w:rPr>
+                <w:rFonts w:ascii="Times New Roman" w:eastAsia="Times New Roman" w:hAnsi="Times New Roman" w:cs="Times New Roman"/>
+                <w:sz w:val="24"/>
+                <w:szCs w:val="24"/>
+                <w:lang w:eastAsia="en-IE"/>
+              </w:rPr>
+            </w:pPr>
+          </w:p>
+          <w:p>
+            <w:pPr>
+              <w:spacing w:after="0" w:line="240" w:lineRule="auto"/>
+              <w:rPr>
+                <w:rFonts w:ascii="Times New Roman" w:eastAsia="Times New Roman" w:hAnsi="Times New Roman" w:cs="Times New Roman"/>
+                <w:b/>
+                <w:sz w:val="24"/>
+                <w:szCs w:val="24"/>
+                <w:lang w:eastAsia="en-IE"/>
+              </w:rPr>
+            </w:pPr>
+            <w:r>
+              <w:rPr>
+                <w:rFonts w:ascii="Times New Roman" w:eastAsia="Times New Roman" w:hAnsi="Times New Roman" w:cs="Times New Roman"/>
+                <w:b/>
+                <w:sz w:val="24"/>
+                <w:szCs w:val="24"/>
+                <w:lang w:eastAsia="en-IE"/>
+              </w:rPr>
+              <w:t>Views</w:t>
+            </w:r>
+          </w:p>
+          <w:p>
+            <w:pPr>
+              <w:spacing w:after="0" w:line="240" w:lineRule="auto"/>
+              <w:rPr>
+                <w:rFonts w:ascii="Times New Roman" w:eastAsia="Times New Roman" w:hAnsi="Times New Roman" w:cs="Times New Roman"/>
+                <w:sz w:val="24"/>
+                <w:szCs w:val="24"/>
+                <w:lang w:eastAsia="en-IE"/>
+              </w:rPr>
+            </w:pPr>
+            <w:r>
+              <w:rPr>
+                <w:rFonts w:ascii="Times New Roman" w:eastAsia="Times New Roman" w:hAnsi="Times New Roman" w:cs="Times New Roman"/>
+                <w:sz w:val="24"/>
+                <w:szCs w:val="24"/>
+                <w:lang w:eastAsia="en-IE"/>
+              </w:rPr>
+              <w:t>A</w:t>
+            </w:r>
+            <w:r>
+              <w:rPr>
+                <w:rFonts w:ascii="Times New Roman" w:eastAsia="Times New Roman" w:hAnsi="Times New Roman" w:cs="Times New Roman"/>
+                <w:sz w:val="24"/>
+                <w:szCs w:val="24"/>
+                <w:lang w:eastAsia="en-IE"/>
+              </w:rPr>
+              <w:t xml:space="preserve"> model is the abstraction of the service state (e.g. a database table) </w:t>
+            </w:r>
+            <w:r>
+              <w:rPr>
+                <w:rFonts w:ascii="Times New Roman" w:eastAsia="Times New Roman" w:hAnsi="Times New Roman" w:cs="Times New Roman"/>
+                <w:sz w:val="24"/>
+                <w:szCs w:val="24"/>
+                <w:lang w:eastAsia="en-IE"/>
+              </w:rPr>
+              <w:t xml:space="preserve">but </w:t>
+            </w:r>
+            <w:r>
+              <w:rPr>
+                <w:rFonts w:ascii="Times New Roman" w:eastAsia="Times New Roman" w:hAnsi="Times New Roman" w:cs="Times New Roman"/>
+                <w:sz w:val="24"/>
+                <w:szCs w:val="24"/>
+                <w:lang w:eastAsia="en-IE"/>
+              </w:rPr>
+              <w:t>a view is the representation of the model</w:t>
+            </w:r>
+            <w:r>
+              <w:rPr>
+                <w:rFonts w:ascii="Times New Roman" w:eastAsia="Times New Roman" w:hAnsi="Times New Roman" w:cs="Times New Roman"/>
+                <w:sz w:val="24"/>
+                <w:szCs w:val="24"/>
+                <w:lang w:eastAsia="en-IE"/>
+              </w:rPr>
+              <w:t>.</w:t>
+            </w:r>
+            <w:r>
+              <w:rPr>
+                <w:rFonts w:ascii="Times New Roman" w:eastAsia="Times New Roman" w:hAnsi="Times New Roman" w:cs="Times New Roman"/>
+                <w:sz w:val="24"/>
+                <w:szCs w:val="24"/>
+                <w:lang w:eastAsia="en-IE"/>
+              </w:rPr>
+              <w:t xml:space="preserve"> Views are representation of a model using some XML or JSON. When a resource is based on a model, the view also becomes the representation of the resource.</w:t>
+            </w:r>
+          </w:p>
+          <w:p>
+            <w:pPr>
+              <w:spacing w:after="0" w:line="240" w:lineRule="auto"/>
+              <w:rPr>
+                <w:rFonts w:ascii="Times New Roman" w:eastAsia="Times New Roman" w:hAnsi="Times New Roman" w:cs="Times New Roman"/>
+                <w:sz w:val="24"/>
+                <w:szCs w:val="24"/>
+                <w:lang w:eastAsia="en-IE"/>
+              </w:rPr>
+            </w:pPr>
+          </w:p>
+          <w:p>
+            <w:pPr>
+              <w:spacing w:after="0" w:line="240" w:lineRule="auto"/>
+              <w:rPr>
+                <w:rFonts w:ascii="Times New Roman" w:eastAsia="Times New Roman" w:hAnsi="Times New Roman" w:cs="Times New Roman"/>
+                <w:sz w:val="24"/>
+                <w:szCs w:val="24"/>
+                <w:lang w:eastAsia="en-IE"/>
+              </w:rPr>
+            </w:pPr>
+            <w:r>
+              <w:rPr>
+                <w:rFonts w:ascii="Times New Roman" w:eastAsia="Times New Roman" w:hAnsi="Times New Roman" w:cs="Times New Roman"/>
+                <w:sz w:val="24"/>
+                <w:szCs w:val="24"/>
+                <w:lang w:eastAsia="en-IE"/>
+              </w:rPr>
+              <w:t xml:space="preserve">Hence we come to the model view controller i.e. MVC. </w:t>
+            </w:r>
+          </w:p>
+          <w:p>
+            <w:pPr>
+              <w:spacing w:after="0" w:line="240" w:lineRule="auto"/>
+              <w:rPr>
+                <w:rFonts w:ascii="Times New Roman" w:eastAsia="Times New Roman" w:hAnsi="Times New Roman" w:cs="Times New Roman"/>
+                <w:sz w:val="24"/>
+                <w:szCs w:val="24"/>
+                <w:lang w:eastAsia="en-IE"/>
+              </w:rPr>
+            </w:pPr>
+          </w:p>
+          <w:p>
+            <w:pPr>
+              <w:spacing w:after="0" w:line="240" w:lineRule="auto"/>
+              <w:rPr>
+                <w:rFonts w:ascii="Times New Roman" w:eastAsia="Times New Roman" w:hAnsi="Times New Roman" w:cs="Times New Roman"/>
+                <w:b/>
+                <w:sz w:val="24"/>
+                <w:szCs w:val="24"/>
+                <w:lang w:eastAsia="en-IE"/>
+              </w:rPr>
+            </w:pPr>
+            <w:r>
+              <w:rPr>
+                <w:rFonts w:ascii="Times New Roman" w:eastAsia="Times New Roman" w:hAnsi="Times New Roman" w:cs="Times New Roman"/>
+                <w:b/>
+                <w:sz w:val="24"/>
+                <w:szCs w:val="24"/>
+                <w:lang w:eastAsia="en-IE"/>
+              </w:rPr>
+              <w:t>View Aggregation</w:t>
+            </w:r>
+          </w:p>
+          <w:p>
+            <w:pPr>
+              <w:spacing w:after="0" w:line="240" w:lineRule="auto"/>
+              <w:rPr>
+                <w:rFonts w:ascii="Times New Roman" w:eastAsia="Times New Roman" w:hAnsi="Times New Roman" w:cs="Times New Roman"/>
+                <w:sz w:val="24"/>
+                <w:szCs w:val="24"/>
+                <w:lang w:eastAsia="en-IE"/>
+              </w:rPr>
+            </w:pPr>
+            <w:r>
+              <w:rPr>
+                <w:rFonts w:ascii="Times New Roman" w:eastAsia="Times New Roman" w:hAnsi="Times New Roman" w:cs="Times New Roman"/>
+                <w:sz w:val="24"/>
+                <w:szCs w:val="24"/>
+                <w:lang w:eastAsia="en-IE"/>
+              </w:rPr>
+              <w:t>Consumers always want aggregated views of two or more related resources. There are two options to choose from:</w:t>
+            </w:r>
+          </w:p>
+          <w:p>
+            <w:pPr>
+              <w:spacing w:after="0" w:line="240" w:lineRule="auto"/>
+              <w:ind w:left="720"/>
+              <w:rPr>
+                <w:rFonts w:ascii="Times New Roman" w:eastAsia="Times New Roman" w:hAnsi="Times New Roman" w:cs="Times New Roman"/>
+                <w:sz w:val="24"/>
+                <w:szCs w:val="24"/>
+                <w:lang w:eastAsia="en-IE"/>
+              </w:rPr>
+            </w:pPr>
+            <w:r>
+              <w:rPr>
+                <w:rFonts w:ascii="Times New Roman" w:eastAsia="Times New Roman" w:hAnsi="Times New Roman" w:cs="Times New Roman"/>
+                <w:sz w:val="24"/>
+                <w:szCs w:val="24"/>
+                <w:lang w:eastAsia="en-IE"/>
+              </w:rPr>
+              <w:t xml:space="preserve">1. </w:t>
+            </w:r>
+            <w:r>
+              <w:rPr>
+                <w:rFonts w:ascii="Times New Roman" w:eastAsia="Times New Roman" w:hAnsi="Times New Roman" w:cs="Times New Roman"/>
+                <w:sz w:val="24"/>
+                <w:szCs w:val="24"/>
+                <w:lang w:eastAsia="en-IE"/>
+              </w:rPr>
+              <w:t xml:space="preserve">Create a new resource on the server side which provides the aggregation required (e.g. some nested structure comprised of multiple </w:t>
+            </w:r>
+            <w:r>
+              <w:rPr>
+                <w:rFonts w:ascii="Times New Roman" w:eastAsia="Times New Roman" w:hAnsi="Times New Roman" w:cs="Times New Roman"/>
+                <w:sz w:val="24"/>
+                <w:szCs w:val="24"/>
+                <w:lang w:eastAsia="en-IE"/>
+              </w:rPr>
+              <w:t>resources or resource fragments</w:t>
+            </w:r>
+            <w:r>
+              <w:rPr>
+                <w:rFonts w:ascii="Times New Roman" w:eastAsia="Times New Roman" w:hAnsi="Times New Roman" w:cs="Times New Roman"/>
+                <w:sz w:val="24"/>
+                <w:szCs w:val="24"/>
+                <w:lang w:eastAsia="en-IE"/>
+              </w:rPr>
+              <w:t>)</w:t>
+            </w:r>
+          </w:p>
+          <w:p>
+            <w:pPr>
+              <w:spacing w:after="0" w:line="240" w:lineRule="auto"/>
+              <w:ind w:left="720"/>
+              <w:rPr>
+                <w:rFonts w:ascii="Times New Roman" w:eastAsia="Times New Roman" w:hAnsi="Times New Roman" w:cs="Times New Roman"/>
+                <w:sz w:val="24"/>
+                <w:szCs w:val="24"/>
+                <w:lang w:eastAsia="en-IE"/>
+              </w:rPr>
+            </w:pPr>
+            <w:r>
+              <w:rPr>
+                <w:rFonts w:ascii="Times New Roman" w:eastAsia="Times New Roman" w:hAnsi="Times New Roman" w:cs="Times New Roman"/>
+                <w:sz w:val="24"/>
+                <w:szCs w:val="24"/>
+                <w:lang w:eastAsia="en-IE"/>
+              </w:rPr>
+              <w:t xml:space="preserve">2. </w:t>
+            </w:r>
+            <w:r>
+              <w:rPr>
+                <w:rFonts w:ascii="Times New Roman" w:eastAsia="Times New Roman" w:hAnsi="Times New Roman" w:cs="Times New Roman"/>
+                <w:sz w:val="24"/>
+                <w:szCs w:val="24"/>
+                <w:lang w:eastAsia="en-IE"/>
+              </w:rPr>
+              <w:t>Craft the aggregation on the client side by making whatever API calls are necessary to do so</w:t>
+            </w:r>
           </w:p>
         </w:tc>
         <w:tc>
@@ -1445,8 +3300,8 @@
       </w:tblPr>
       <w:tblGrid>
         <w:gridCol w:w="323"/>
-        <w:gridCol w:w="7755"/>
-        <w:gridCol w:w="928"/>
+        <w:gridCol w:w="7856"/>
+        <w:gridCol w:w="827"/>
       </w:tblGrid>
       <w:tr>
         <w:tc>
@@ -1511,6 +3366,7 @@
               <w:spacing w:after="0" w:line="240" w:lineRule="auto"/>
               <w:rPr>
                 <w:rFonts w:ascii="Times New Roman" w:eastAsia="Times New Roman" w:hAnsi="Times New Roman" w:cs="Times New Roman"/>
+                <w:color w:val="4472C4" w:themeColor="accent5"/>
                 <w:sz w:val="24"/>
                 <w:szCs w:val="24"/>
                 <w:lang w:eastAsia="en-IE"/>
@@ -1519,7 +3375,7 @@
             <w:r>
               <w:rPr>
                 <w:rFonts w:ascii="Arial" w:eastAsia="Times New Roman" w:hAnsi="Arial" w:cs="Arial"/>
-                <w:color w:val="000000"/>
+                <w:color w:val="4472C4" w:themeColor="accent5"/>
                 <w:lang w:eastAsia="en-IE"/>
               </w:rPr>
               <w:t>Describe the five RESTful operations, giving examples using HTTP. What is meant by idempotence? Mention which of the REST operations are idempotent and why.</w:t>
@@ -1535,6 +3391,1107 @@
                 <w:lang w:eastAsia="en-IE"/>
               </w:rPr>
             </w:pPr>
+          </w:p>
+          <w:p>
+            <w:pPr>
+              <w:spacing w:after="0" w:line="240" w:lineRule="auto"/>
+              <w:rPr>
+                <w:rFonts w:ascii="Times New Roman" w:eastAsia="Times New Roman" w:hAnsi="Times New Roman" w:cs="Times New Roman"/>
+                <w:b/>
+                <w:sz w:val="24"/>
+                <w:szCs w:val="24"/>
+                <w:lang w:eastAsia="en-IE"/>
+              </w:rPr>
+            </w:pPr>
+            <w:r>
+              <w:rPr>
+                <w:rFonts w:ascii="Times New Roman" w:eastAsia="Times New Roman" w:hAnsi="Times New Roman" w:cs="Times New Roman"/>
+                <w:b/>
+                <w:sz w:val="24"/>
+                <w:szCs w:val="24"/>
+                <w:lang w:eastAsia="en-IE"/>
+              </w:rPr>
+              <w:t xml:space="preserve">Idempotence </w:t>
+            </w:r>
+          </w:p>
+          <w:p>
+            <w:pPr>
+              <w:spacing w:after="0" w:line="240" w:lineRule="auto"/>
+              <w:rPr>
+                <w:rFonts w:ascii="Times New Roman" w:eastAsia="Times New Roman" w:hAnsi="Times New Roman" w:cs="Times New Roman"/>
+                <w:sz w:val="24"/>
+                <w:szCs w:val="24"/>
+                <w:lang w:eastAsia="en-IE"/>
+              </w:rPr>
+            </w:pPr>
+            <w:r>
+              <w:rPr>
+                <w:rFonts w:ascii="Times New Roman" w:eastAsia="Times New Roman" w:hAnsi="Times New Roman" w:cs="Times New Roman"/>
+                <w:sz w:val="24"/>
+                <w:szCs w:val="24"/>
+                <w:lang w:eastAsia="en-IE"/>
+              </w:rPr>
+              <w:t xml:space="preserve">This </w:t>
+            </w:r>
+            <w:r>
+              <w:rPr>
+                <w:rFonts w:ascii="Times New Roman" w:eastAsia="Times New Roman" w:hAnsi="Times New Roman" w:cs="Times New Roman"/>
+                <w:sz w:val="24"/>
+                <w:szCs w:val="24"/>
+                <w:lang w:eastAsia="en-IE"/>
+              </w:rPr>
+              <w:t xml:space="preserve">is the property of an operation </w:t>
+            </w:r>
+            <w:r>
+              <w:rPr>
+                <w:rFonts w:ascii="Times New Roman" w:eastAsia="Times New Roman" w:hAnsi="Times New Roman" w:cs="Times New Roman"/>
+                <w:sz w:val="24"/>
+                <w:szCs w:val="24"/>
+                <w:lang w:eastAsia="en-IE"/>
+              </w:rPr>
+              <w:t>which means an operation can be applied many times to a value without changing the outcome after its first application. In REST, an operation is idempotent if after the first operation, other applications of that operation don’t alter the service state.</w:t>
+            </w:r>
+          </w:p>
+          <w:p>
+            <w:pPr>
+              <w:spacing w:after="0" w:line="240" w:lineRule="auto"/>
+              <w:rPr>
+                <w:rFonts w:ascii="Times New Roman" w:eastAsia="Times New Roman" w:hAnsi="Times New Roman" w:cs="Times New Roman"/>
+                <w:sz w:val="24"/>
+                <w:szCs w:val="24"/>
+                <w:lang w:eastAsia="en-IE"/>
+              </w:rPr>
+            </w:pPr>
+          </w:p>
+          <w:p>
+            <w:pPr>
+              <w:spacing w:after="0" w:line="240" w:lineRule="auto"/>
+              <w:rPr>
+                <w:rFonts w:ascii="Times New Roman" w:eastAsia="Times New Roman" w:hAnsi="Times New Roman" w:cs="Times New Roman"/>
+                <w:sz w:val="24"/>
+                <w:szCs w:val="24"/>
+                <w:lang w:eastAsia="en-IE"/>
+              </w:rPr>
+            </w:pPr>
+            <w:r>
+              <w:rPr>
+                <w:rFonts w:ascii="Times New Roman" w:eastAsia="Times New Roman" w:hAnsi="Times New Roman" w:cs="Times New Roman"/>
+                <w:b/>
+                <w:sz w:val="24"/>
+                <w:szCs w:val="24"/>
+                <w:lang w:eastAsia="en-IE"/>
+              </w:rPr>
+              <w:t>POST</w:t>
+            </w:r>
+            <w:r>
+              <w:rPr>
+                <w:rFonts w:ascii="Times New Roman" w:eastAsia="Times New Roman" w:hAnsi="Times New Roman" w:cs="Times New Roman"/>
+                <w:sz w:val="24"/>
+                <w:szCs w:val="24"/>
+                <w:lang w:eastAsia="en-IE"/>
+              </w:rPr>
+              <w:t xml:space="preserve"> </w:t>
+            </w:r>
+            <w:r>
+              <w:rPr>
+                <w:rFonts w:ascii="Times New Roman" w:eastAsia="Times New Roman" w:hAnsi="Times New Roman" w:cs="Times New Roman"/>
+                <w:sz w:val="24"/>
+                <w:szCs w:val="24"/>
+                <w:lang w:eastAsia="en-IE"/>
+              </w:rPr>
+              <w:sym w:font="Wingdings" w:char="F0E8"/>
+            </w:r>
+            <w:r>
+              <w:rPr>
+                <w:rFonts w:ascii="Times New Roman" w:eastAsia="Times New Roman" w:hAnsi="Times New Roman" w:cs="Times New Roman"/>
+                <w:sz w:val="24"/>
+                <w:szCs w:val="24"/>
+                <w:lang w:eastAsia="en-IE"/>
+              </w:rPr>
+              <w:t xml:space="preserve"> </w:t>
+            </w:r>
+            <w:r>
+              <w:rPr>
+                <w:rFonts w:ascii="Times New Roman" w:eastAsia="Times New Roman" w:hAnsi="Times New Roman" w:cs="Times New Roman"/>
+                <w:sz w:val="24"/>
+                <w:szCs w:val="24"/>
+                <w:lang w:eastAsia="en-IE"/>
+              </w:rPr>
+              <w:t xml:space="preserve">used to create item resources having a message body containing attribute key/values to populate the newly created resource. </w:t>
+            </w:r>
+            <w:r>
+              <w:rPr>
+                <w:rFonts w:ascii="Times New Roman" w:eastAsia="Times New Roman" w:hAnsi="Times New Roman" w:cs="Times New Roman"/>
+                <w:sz w:val="24"/>
+                <w:szCs w:val="24"/>
+                <w:lang w:eastAsia="en-IE"/>
+              </w:rPr>
+              <w:t>POST is not idempotent as each successful call creates a new resource</w:t>
+            </w:r>
+            <w:r>
+              <w:rPr>
+                <w:rFonts w:ascii="Times New Roman" w:eastAsia="Times New Roman" w:hAnsi="Times New Roman" w:cs="Times New Roman"/>
+                <w:sz w:val="24"/>
+                <w:szCs w:val="24"/>
+                <w:lang w:eastAsia="en-IE"/>
+              </w:rPr>
+              <w:t>.</w:t>
+            </w:r>
+          </w:p>
+          <w:p>
+            <w:pPr>
+              <w:spacing w:after="0" w:line="240" w:lineRule="auto"/>
+              <w:rPr>
+                <w:rFonts w:ascii="Times New Roman" w:eastAsia="Times New Roman" w:hAnsi="Times New Roman" w:cs="Times New Roman"/>
+                <w:sz w:val="24"/>
+                <w:szCs w:val="24"/>
+                <w:lang w:eastAsia="en-IE"/>
+              </w:rPr>
+            </w:pPr>
+          </w:p>
+          <w:p>
+            <w:pPr>
+              <w:spacing w:after="0" w:line="240" w:lineRule="auto"/>
+              <w:rPr>
+                <w:rFonts w:ascii="Times New Roman" w:eastAsia="Times New Roman" w:hAnsi="Times New Roman" w:cs="Times New Roman"/>
+                <w:sz w:val="24"/>
+                <w:szCs w:val="24"/>
+                <w:lang w:eastAsia="en-IE"/>
+              </w:rPr>
+            </w:pPr>
+            <w:r>
+              <w:rPr>
+                <w:rFonts w:ascii="Times New Roman" w:eastAsia="Times New Roman" w:hAnsi="Times New Roman" w:cs="Times New Roman"/>
+                <w:sz w:val="24"/>
+                <w:szCs w:val="24"/>
+                <w:lang w:eastAsia="en-IE"/>
+              </w:rPr>
+              <w:t>e.g.</w:t>
+            </w:r>
+          </w:p>
+          <w:p>
+            <w:pPr>
+              <w:spacing w:after="0" w:line="240" w:lineRule="auto"/>
+              <w:rPr>
+                <w:rFonts w:ascii="Times New Roman" w:eastAsia="Times New Roman" w:hAnsi="Times New Roman" w:cs="Times New Roman"/>
+                <w:sz w:val="24"/>
+                <w:szCs w:val="24"/>
+                <w:lang w:eastAsia="en-IE"/>
+              </w:rPr>
+            </w:pPr>
+            <w:r>
+              <w:rPr>
+                <w:rFonts w:ascii="Times New Roman" w:eastAsia="Times New Roman" w:hAnsi="Times New Roman" w:cs="Times New Roman"/>
+                <w:sz w:val="24"/>
+                <w:szCs w:val="24"/>
+                <w:lang w:eastAsia="en-IE"/>
+              </w:rPr>
+              <w:t>curl -X POST https://api.example.com/customers/237324632/notices -d</w:t>
+            </w:r>
+          </w:p>
+          <w:p>
+            <w:pPr>
+              <w:spacing w:after="0" w:line="240" w:lineRule="auto"/>
+              <w:rPr>
+                <w:rFonts w:ascii="Times New Roman" w:eastAsia="Times New Roman" w:hAnsi="Times New Roman" w:cs="Times New Roman"/>
+                <w:sz w:val="24"/>
+                <w:szCs w:val="24"/>
+                <w:lang w:eastAsia="en-IE"/>
+              </w:rPr>
+            </w:pPr>
+            <w:r>
+              <w:rPr>
+                <w:rFonts w:ascii="Times New Roman" w:eastAsia="Times New Roman" w:hAnsi="Times New Roman" w:cs="Times New Roman"/>
+                <w:sz w:val="24"/>
+                <w:szCs w:val="24"/>
+                <w:lang w:eastAsia="en-IE"/>
+              </w:rPr>
+              <w:t>{</w:t>
+            </w:r>
+          </w:p>
+          <w:p>
+            <w:pPr>
+              <w:spacing w:after="0" w:line="240" w:lineRule="auto"/>
+              <w:rPr>
+                <w:rFonts w:ascii="Times New Roman" w:eastAsia="Times New Roman" w:hAnsi="Times New Roman" w:cs="Times New Roman"/>
+                <w:sz w:val="24"/>
+                <w:szCs w:val="24"/>
+                <w:lang w:eastAsia="en-IE"/>
+              </w:rPr>
+            </w:pPr>
+            <w:r>
+              <w:rPr>
+                <w:rFonts w:ascii="Times New Roman" w:eastAsia="Times New Roman" w:hAnsi="Times New Roman" w:cs="Times New Roman"/>
+                <w:sz w:val="24"/>
+                <w:szCs w:val="24"/>
+                <w:lang w:eastAsia="en-IE"/>
+              </w:rPr>
+              <w:t xml:space="preserve">  "subject":  "Account status",</w:t>
+            </w:r>
+          </w:p>
+          <w:p>
+            <w:pPr>
+              <w:spacing w:after="0" w:line="240" w:lineRule="auto"/>
+              <w:rPr>
+                <w:rFonts w:ascii="Times New Roman" w:eastAsia="Times New Roman" w:hAnsi="Times New Roman" w:cs="Times New Roman"/>
+                <w:sz w:val="24"/>
+                <w:szCs w:val="24"/>
+                <w:lang w:eastAsia="en-IE"/>
+              </w:rPr>
+            </w:pPr>
+            <w:r>
+              <w:rPr>
+                <w:rFonts w:ascii="Times New Roman" w:eastAsia="Times New Roman" w:hAnsi="Times New Roman" w:cs="Times New Roman"/>
+                <w:sz w:val="24"/>
+                <w:szCs w:val="24"/>
+                <w:lang w:eastAsia="en-IE"/>
+              </w:rPr>
+              <w:t xml:space="preserve">  "body":     "Dear john, please review your outstanding balance ...",</w:t>
+            </w:r>
+          </w:p>
+          <w:p>
+            <w:pPr>
+              <w:spacing w:after="0" w:line="240" w:lineRule="auto"/>
+              <w:rPr>
+                <w:rFonts w:ascii="Times New Roman" w:eastAsia="Times New Roman" w:hAnsi="Times New Roman" w:cs="Times New Roman"/>
+                <w:sz w:val="24"/>
+                <w:szCs w:val="24"/>
+                <w:lang w:eastAsia="en-IE"/>
+              </w:rPr>
+            </w:pPr>
+            <w:r>
+              <w:rPr>
+                <w:rFonts w:ascii="Times New Roman" w:eastAsia="Times New Roman" w:hAnsi="Times New Roman" w:cs="Times New Roman"/>
+                <w:sz w:val="24"/>
+                <w:szCs w:val="24"/>
+                <w:lang w:eastAsia="en-IE"/>
+              </w:rPr>
+              <w:t xml:space="preserve">  "delivery": "urgent"</w:t>
+            </w:r>
+          </w:p>
+          <w:p>
+            <w:pPr>
+              <w:spacing w:after="0" w:line="240" w:lineRule="auto"/>
+              <w:rPr>
+                <w:rFonts w:ascii="Times New Roman" w:eastAsia="Times New Roman" w:hAnsi="Times New Roman" w:cs="Times New Roman"/>
+                <w:sz w:val="24"/>
+                <w:szCs w:val="24"/>
+                <w:lang w:eastAsia="en-IE"/>
+              </w:rPr>
+            </w:pPr>
+            <w:r>
+              <w:rPr>
+                <w:rFonts w:ascii="Times New Roman" w:eastAsia="Times New Roman" w:hAnsi="Times New Roman" w:cs="Times New Roman"/>
+                <w:sz w:val="24"/>
+                <w:szCs w:val="24"/>
+                <w:lang w:eastAsia="en-IE"/>
+              </w:rPr>
+              <w:t>}</w:t>
+            </w:r>
+          </w:p>
+          <w:p>
+            <w:pPr>
+              <w:spacing w:after="0" w:line="240" w:lineRule="auto"/>
+              <w:rPr>
+                <w:rFonts w:ascii="Times New Roman" w:eastAsia="Times New Roman" w:hAnsi="Times New Roman" w:cs="Times New Roman"/>
+                <w:sz w:val="24"/>
+                <w:szCs w:val="24"/>
+                <w:lang w:eastAsia="en-IE"/>
+              </w:rPr>
+            </w:pPr>
+          </w:p>
+          <w:p>
+            <w:pPr>
+              <w:spacing w:after="0" w:line="240" w:lineRule="auto"/>
+              <w:rPr>
+                <w:rFonts w:ascii="Times New Roman" w:eastAsia="Times New Roman" w:hAnsi="Times New Roman" w:cs="Times New Roman"/>
+                <w:sz w:val="24"/>
+                <w:szCs w:val="24"/>
+                <w:lang w:eastAsia="en-IE"/>
+              </w:rPr>
+            </w:pPr>
+            <w:r>
+              <w:rPr>
+                <w:rFonts w:ascii="Times New Roman" w:eastAsia="Times New Roman" w:hAnsi="Times New Roman" w:cs="Times New Roman"/>
+                <w:b/>
+                <w:sz w:val="24"/>
+                <w:szCs w:val="24"/>
+                <w:lang w:eastAsia="en-IE"/>
+              </w:rPr>
+              <w:t>GET</w:t>
+            </w:r>
+            <w:r>
+              <w:rPr>
+                <w:rFonts w:ascii="Times New Roman" w:eastAsia="Times New Roman" w:hAnsi="Times New Roman" w:cs="Times New Roman"/>
+                <w:sz w:val="24"/>
+                <w:szCs w:val="24"/>
+                <w:lang w:eastAsia="en-IE"/>
+              </w:rPr>
+              <w:t xml:space="preserve"> </w:t>
+            </w:r>
+            <w:r>
+              <w:rPr>
+                <w:rFonts w:ascii="Times New Roman" w:eastAsia="Times New Roman" w:hAnsi="Times New Roman" w:cs="Times New Roman"/>
+                <w:sz w:val="24"/>
+                <w:szCs w:val="24"/>
+                <w:lang w:eastAsia="en-IE"/>
+              </w:rPr>
+              <w:sym w:font="Wingdings" w:char="F0E8"/>
+            </w:r>
+            <w:r>
+              <w:rPr>
+                <w:rFonts w:ascii="Times New Roman" w:eastAsia="Times New Roman" w:hAnsi="Times New Roman" w:cs="Times New Roman"/>
+                <w:sz w:val="24"/>
+                <w:szCs w:val="24"/>
+                <w:lang w:eastAsia="en-IE"/>
+              </w:rPr>
+              <w:t xml:space="preserve"> </w:t>
+            </w:r>
+            <w:r>
+              <w:rPr>
+                <w:rFonts w:ascii="Times New Roman" w:eastAsia="Times New Roman" w:hAnsi="Times New Roman" w:cs="Times New Roman"/>
+                <w:sz w:val="24"/>
+                <w:szCs w:val="24"/>
+                <w:lang w:eastAsia="en-IE"/>
+              </w:rPr>
+              <w:t>command is used to read resources and this is idempotent provided it is strictly implemented which respect to the resource state proper</w:t>
+            </w:r>
+            <w:r>
+              <w:rPr>
+                <w:rFonts w:ascii="Times New Roman" w:eastAsia="Times New Roman" w:hAnsi="Times New Roman" w:cs="Times New Roman"/>
+                <w:sz w:val="24"/>
+                <w:szCs w:val="24"/>
+                <w:lang w:eastAsia="en-IE"/>
+              </w:rPr>
+              <w:t>.</w:t>
+            </w:r>
+          </w:p>
+          <w:p>
+            <w:pPr>
+              <w:spacing w:after="0" w:line="240" w:lineRule="auto"/>
+              <w:rPr>
+                <w:rFonts w:ascii="Times New Roman" w:eastAsia="Times New Roman" w:hAnsi="Times New Roman" w:cs="Times New Roman"/>
+                <w:sz w:val="24"/>
+                <w:szCs w:val="24"/>
+                <w:lang w:eastAsia="en-IE"/>
+              </w:rPr>
+            </w:pPr>
+          </w:p>
+          <w:p>
+            <w:pPr>
+              <w:spacing w:after="0" w:line="240" w:lineRule="auto"/>
+              <w:rPr>
+                <w:rFonts w:ascii="Times New Roman" w:eastAsia="Times New Roman" w:hAnsi="Times New Roman" w:cs="Times New Roman"/>
+                <w:sz w:val="24"/>
+                <w:szCs w:val="24"/>
+                <w:lang w:eastAsia="en-IE"/>
+              </w:rPr>
+            </w:pPr>
+            <w:r>
+              <w:rPr>
+                <w:rFonts w:ascii="Times New Roman" w:eastAsia="Times New Roman" w:hAnsi="Times New Roman" w:cs="Times New Roman"/>
+                <w:sz w:val="24"/>
+                <w:szCs w:val="24"/>
+                <w:lang w:eastAsia="en-IE"/>
+              </w:rPr>
+              <w:t xml:space="preserve">e.g. </w:t>
+            </w:r>
+          </w:p>
+          <w:p>
+            <w:pPr>
+              <w:spacing w:after="0" w:line="240" w:lineRule="auto"/>
+              <w:rPr>
+                <w:rFonts w:ascii="Times New Roman" w:eastAsia="Times New Roman" w:hAnsi="Times New Roman" w:cs="Times New Roman"/>
+                <w:sz w:val="24"/>
+                <w:szCs w:val="24"/>
+                <w:lang w:eastAsia="en-IE"/>
+              </w:rPr>
+            </w:pPr>
+            <w:r>
+              <w:rPr>
+                <w:rFonts w:ascii="Times New Roman" w:eastAsia="Times New Roman" w:hAnsi="Times New Roman" w:cs="Times New Roman"/>
+                <w:sz w:val="24"/>
+                <w:szCs w:val="24"/>
+                <w:lang w:eastAsia="en-IE"/>
+              </w:rPr>
+              <w:t>curl -X GET https://api.example.com/customers/237324632/notices/213</w:t>
+            </w:r>
+          </w:p>
+          <w:p>
+            <w:pPr>
+              <w:spacing w:after="0" w:line="240" w:lineRule="auto"/>
+              <w:rPr>
+                <w:rFonts w:ascii="Times New Roman" w:eastAsia="Times New Roman" w:hAnsi="Times New Roman" w:cs="Times New Roman"/>
+                <w:sz w:val="24"/>
+                <w:szCs w:val="24"/>
+                <w:lang w:eastAsia="en-IE"/>
+              </w:rPr>
+            </w:pPr>
+          </w:p>
+          <w:p>
+            <w:pPr>
+              <w:spacing w:after="0" w:line="240" w:lineRule="auto"/>
+              <w:rPr>
+                <w:rFonts w:ascii="Times New Roman" w:eastAsia="Times New Roman" w:hAnsi="Times New Roman" w:cs="Times New Roman"/>
+                <w:sz w:val="24"/>
+                <w:szCs w:val="24"/>
+                <w:lang w:eastAsia="en-IE"/>
+              </w:rPr>
+            </w:pPr>
+            <w:r>
+              <w:rPr>
+                <w:rFonts w:ascii="Times New Roman" w:eastAsia="Times New Roman" w:hAnsi="Times New Roman" w:cs="Times New Roman"/>
+                <w:sz w:val="24"/>
+                <w:szCs w:val="24"/>
+                <w:lang w:eastAsia="en-IE"/>
+              </w:rPr>
+              <w:t>HTTP/1.1 200 OK</w:t>
+            </w:r>
+          </w:p>
+          <w:p>
+            <w:pPr>
+              <w:spacing w:after="0" w:line="240" w:lineRule="auto"/>
+              <w:rPr>
+                <w:rFonts w:ascii="Times New Roman" w:eastAsia="Times New Roman" w:hAnsi="Times New Roman" w:cs="Times New Roman"/>
+                <w:sz w:val="24"/>
+                <w:szCs w:val="24"/>
+                <w:lang w:eastAsia="en-IE"/>
+              </w:rPr>
+            </w:pPr>
+            <w:r>
+              <w:rPr>
+                <w:rFonts w:ascii="Times New Roman" w:eastAsia="Times New Roman" w:hAnsi="Times New Roman" w:cs="Times New Roman"/>
+                <w:sz w:val="24"/>
+                <w:szCs w:val="24"/>
+                <w:lang w:eastAsia="en-IE"/>
+              </w:rPr>
+              <w:t>{</w:t>
+            </w:r>
+          </w:p>
+          <w:p>
+            <w:pPr>
+              <w:spacing w:after="0" w:line="240" w:lineRule="auto"/>
+              <w:rPr>
+                <w:rFonts w:ascii="Times New Roman" w:eastAsia="Times New Roman" w:hAnsi="Times New Roman" w:cs="Times New Roman"/>
+                <w:sz w:val="24"/>
+                <w:szCs w:val="24"/>
+                <w:lang w:eastAsia="en-IE"/>
+              </w:rPr>
+            </w:pPr>
+            <w:r>
+              <w:rPr>
+                <w:rFonts w:ascii="Times New Roman" w:eastAsia="Times New Roman" w:hAnsi="Times New Roman" w:cs="Times New Roman"/>
+                <w:sz w:val="24"/>
+                <w:szCs w:val="24"/>
+                <w:lang w:eastAsia="en-IE"/>
+              </w:rPr>
+              <w:t xml:space="preserve">  "subject":  "Account status",</w:t>
+            </w:r>
+          </w:p>
+          <w:p>
+            <w:pPr>
+              <w:spacing w:after="0" w:line="240" w:lineRule="auto"/>
+              <w:rPr>
+                <w:rFonts w:ascii="Times New Roman" w:eastAsia="Times New Roman" w:hAnsi="Times New Roman" w:cs="Times New Roman"/>
+                <w:sz w:val="24"/>
+                <w:szCs w:val="24"/>
+                <w:lang w:eastAsia="en-IE"/>
+              </w:rPr>
+            </w:pPr>
+            <w:r>
+              <w:rPr>
+                <w:rFonts w:ascii="Times New Roman" w:eastAsia="Times New Roman" w:hAnsi="Times New Roman" w:cs="Times New Roman"/>
+                <w:sz w:val="24"/>
+                <w:szCs w:val="24"/>
+                <w:lang w:eastAsia="en-IE"/>
+              </w:rPr>
+              <w:t xml:space="preserve">  "body":     "Dear john, please review your outstanding balance ...",</w:t>
+            </w:r>
+          </w:p>
+          <w:p>
+            <w:pPr>
+              <w:spacing w:after="0" w:line="240" w:lineRule="auto"/>
+              <w:rPr>
+                <w:rFonts w:ascii="Times New Roman" w:eastAsia="Times New Roman" w:hAnsi="Times New Roman" w:cs="Times New Roman"/>
+                <w:sz w:val="24"/>
+                <w:szCs w:val="24"/>
+                <w:lang w:eastAsia="en-IE"/>
+              </w:rPr>
+            </w:pPr>
+            <w:r>
+              <w:rPr>
+                <w:rFonts w:ascii="Times New Roman" w:eastAsia="Times New Roman" w:hAnsi="Times New Roman" w:cs="Times New Roman"/>
+                <w:sz w:val="24"/>
+                <w:szCs w:val="24"/>
+                <w:lang w:eastAsia="en-IE"/>
+              </w:rPr>
+              <w:t xml:space="preserve">  "delivery": "urgent"</w:t>
+            </w:r>
+          </w:p>
+          <w:p>
+            <w:pPr>
+              <w:spacing w:after="0" w:line="240" w:lineRule="auto"/>
+              <w:rPr>
+                <w:rFonts w:ascii="Times New Roman" w:eastAsia="Times New Roman" w:hAnsi="Times New Roman" w:cs="Times New Roman"/>
+                <w:sz w:val="24"/>
+                <w:szCs w:val="24"/>
+                <w:lang w:eastAsia="en-IE"/>
+              </w:rPr>
+            </w:pPr>
+            <w:r>
+              <w:rPr>
+                <w:rFonts w:ascii="Times New Roman" w:eastAsia="Times New Roman" w:hAnsi="Times New Roman" w:cs="Times New Roman"/>
+                <w:sz w:val="24"/>
+                <w:szCs w:val="24"/>
+                <w:lang w:eastAsia="en-IE"/>
+              </w:rPr>
+              <w:t>}</w:t>
+            </w:r>
+          </w:p>
+          <w:p>
+            <w:pPr>
+              <w:spacing w:after="0" w:line="240" w:lineRule="auto"/>
+              <w:rPr>
+                <w:rFonts w:ascii="Times New Roman" w:eastAsia="Times New Roman" w:hAnsi="Times New Roman" w:cs="Times New Roman"/>
+                <w:sz w:val="24"/>
+                <w:szCs w:val="24"/>
+                <w:lang w:eastAsia="en-IE"/>
+              </w:rPr>
+            </w:pPr>
+          </w:p>
+          <w:p>
+            <w:pPr>
+              <w:spacing w:after="0" w:line="240" w:lineRule="auto"/>
+              <w:rPr>
+                <w:rFonts w:ascii="Times New Roman" w:eastAsia="Times New Roman" w:hAnsi="Times New Roman" w:cs="Times New Roman"/>
+                <w:sz w:val="24"/>
+                <w:szCs w:val="24"/>
+                <w:lang w:eastAsia="en-IE"/>
+              </w:rPr>
+            </w:pPr>
+            <w:r>
+              <w:rPr>
+                <w:rFonts w:ascii="Times New Roman" w:eastAsia="Times New Roman" w:hAnsi="Times New Roman" w:cs="Times New Roman"/>
+                <w:b/>
+                <w:sz w:val="24"/>
+                <w:szCs w:val="24"/>
+                <w:lang w:eastAsia="en-IE"/>
+              </w:rPr>
+              <w:t>PUT</w:t>
+            </w:r>
+            <w:r>
+              <w:rPr>
+                <w:rFonts w:ascii="Times New Roman" w:eastAsia="Times New Roman" w:hAnsi="Times New Roman" w:cs="Times New Roman"/>
+                <w:sz w:val="24"/>
+                <w:szCs w:val="24"/>
+                <w:lang w:eastAsia="en-IE"/>
+              </w:rPr>
+              <w:t xml:space="preserve"> </w:t>
+            </w:r>
+            <w:r>
+              <w:rPr>
+                <w:rFonts w:ascii="Times New Roman" w:eastAsia="Times New Roman" w:hAnsi="Times New Roman" w:cs="Times New Roman"/>
+                <w:sz w:val="24"/>
+                <w:szCs w:val="24"/>
+                <w:lang w:eastAsia="en-IE"/>
+              </w:rPr>
+              <w:sym w:font="Wingdings" w:char="F0E8"/>
+            </w:r>
+            <w:r>
+              <w:rPr>
+                <w:rFonts w:ascii="Times New Roman" w:eastAsia="Times New Roman" w:hAnsi="Times New Roman" w:cs="Times New Roman"/>
+                <w:sz w:val="24"/>
+                <w:szCs w:val="24"/>
+                <w:lang w:eastAsia="en-IE"/>
+              </w:rPr>
+              <w:t xml:space="preserve"> </w:t>
+            </w:r>
+            <w:r>
+              <w:rPr>
+                <w:rFonts w:ascii="Times New Roman" w:eastAsia="Times New Roman" w:hAnsi="Times New Roman" w:cs="Times New Roman"/>
+                <w:sz w:val="24"/>
+                <w:szCs w:val="24"/>
+                <w:lang w:eastAsia="en-IE"/>
+              </w:rPr>
+              <w:t>used to fully update a resource is an idempotent operation as multiple PUTs with the same values don’t alter the state following the first one</w:t>
+            </w:r>
+            <w:r>
+              <w:rPr>
+                <w:rFonts w:ascii="Times New Roman" w:eastAsia="Times New Roman" w:hAnsi="Times New Roman" w:cs="Times New Roman"/>
+                <w:sz w:val="24"/>
+                <w:szCs w:val="24"/>
+                <w:lang w:eastAsia="en-IE"/>
+              </w:rPr>
+              <w:t>.</w:t>
+            </w:r>
+          </w:p>
+          <w:p>
+            <w:pPr>
+              <w:spacing w:after="0" w:line="240" w:lineRule="auto"/>
+              <w:rPr>
+                <w:rFonts w:ascii="Times New Roman" w:eastAsia="Times New Roman" w:hAnsi="Times New Roman" w:cs="Times New Roman"/>
+                <w:sz w:val="24"/>
+                <w:szCs w:val="24"/>
+                <w:lang w:eastAsia="en-IE"/>
+              </w:rPr>
+            </w:pPr>
+          </w:p>
+          <w:p>
+            <w:pPr>
+              <w:spacing w:after="0" w:line="240" w:lineRule="auto"/>
+              <w:rPr>
+                <w:rFonts w:ascii="Times New Roman" w:eastAsia="Times New Roman" w:hAnsi="Times New Roman" w:cs="Times New Roman"/>
+                <w:sz w:val="24"/>
+                <w:szCs w:val="24"/>
+                <w:lang w:eastAsia="en-IE"/>
+              </w:rPr>
+            </w:pPr>
+            <w:r>
+              <w:rPr>
+                <w:rFonts w:ascii="Times New Roman" w:eastAsia="Times New Roman" w:hAnsi="Times New Roman" w:cs="Times New Roman"/>
+                <w:sz w:val="24"/>
+                <w:szCs w:val="24"/>
+                <w:lang w:eastAsia="en-IE"/>
+              </w:rPr>
+              <w:t>e.g.</w:t>
+            </w:r>
+          </w:p>
+          <w:p>
+            <w:pPr>
+              <w:spacing w:after="0" w:line="240" w:lineRule="auto"/>
+              <w:rPr>
+                <w:rFonts w:ascii="Times New Roman" w:eastAsia="Times New Roman" w:hAnsi="Times New Roman" w:cs="Times New Roman"/>
+                <w:sz w:val="24"/>
+                <w:szCs w:val="24"/>
+                <w:lang w:eastAsia="en-IE"/>
+              </w:rPr>
+            </w:pPr>
+            <w:r>
+              <w:rPr>
+                <w:rFonts w:ascii="Times New Roman" w:eastAsia="Times New Roman" w:hAnsi="Times New Roman" w:cs="Times New Roman"/>
+                <w:sz w:val="24"/>
+                <w:szCs w:val="24"/>
+                <w:lang w:eastAsia="en-IE"/>
+              </w:rPr>
+              <w:t>curl -X PUT https://api.example.com/customers/237324632/notices/213 -d</w:t>
+            </w:r>
+          </w:p>
+          <w:p>
+            <w:pPr>
+              <w:spacing w:after="0" w:line="240" w:lineRule="auto"/>
+              <w:rPr>
+                <w:rFonts w:ascii="Times New Roman" w:eastAsia="Times New Roman" w:hAnsi="Times New Roman" w:cs="Times New Roman"/>
+                <w:sz w:val="24"/>
+                <w:szCs w:val="24"/>
+                <w:lang w:eastAsia="en-IE"/>
+              </w:rPr>
+            </w:pPr>
+            <w:r>
+              <w:rPr>
+                <w:rFonts w:ascii="Times New Roman" w:eastAsia="Times New Roman" w:hAnsi="Times New Roman" w:cs="Times New Roman"/>
+                <w:sz w:val="24"/>
+                <w:szCs w:val="24"/>
+                <w:lang w:eastAsia="en-IE"/>
+              </w:rPr>
+              <w:t>{</w:t>
+            </w:r>
+          </w:p>
+          <w:p>
+            <w:pPr>
+              <w:spacing w:after="0" w:line="240" w:lineRule="auto"/>
+              <w:rPr>
+                <w:rFonts w:ascii="Times New Roman" w:eastAsia="Times New Roman" w:hAnsi="Times New Roman" w:cs="Times New Roman"/>
+                <w:sz w:val="24"/>
+                <w:szCs w:val="24"/>
+                <w:lang w:eastAsia="en-IE"/>
+              </w:rPr>
+            </w:pPr>
+            <w:r>
+              <w:rPr>
+                <w:rFonts w:ascii="Times New Roman" w:eastAsia="Times New Roman" w:hAnsi="Times New Roman" w:cs="Times New Roman"/>
+                <w:sz w:val="24"/>
+                <w:szCs w:val="24"/>
+                <w:lang w:eastAsia="en-IE"/>
+              </w:rPr>
+              <w:t xml:space="preserve">  "subject":  "Account status",</w:t>
+            </w:r>
+          </w:p>
+          <w:p>
+            <w:pPr>
+              <w:spacing w:after="0" w:line="240" w:lineRule="auto"/>
+              <w:rPr>
+                <w:rFonts w:ascii="Times New Roman" w:eastAsia="Times New Roman" w:hAnsi="Times New Roman" w:cs="Times New Roman"/>
+                <w:sz w:val="24"/>
+                <w:szCs w:val="24"/>
+                <w:lang w:eastAsia="en-IE"/>
+              </w:rPr>
+            </w:pPr>
+            <w:r>
+              <w:rPr>
+                <w:rFonts w:ascii="Times New Roman" w:eastAsia="Times New Roman" w:hAnsi="Times New Roman" w:cs="Times New Roman"/>
+                <w:sz w:val="24"/>
+                <w:szCs w:val="24"/>
+                <w:lang w:eastAsia="en-IE"/>
+              </w:rPr>
+              <w:t xml:space="preserve">  "body":     "Dear john, please review your outstanding balance ...",</w:t>
+            </w:r>
+          </w:p>
+          <w:p>
+            <w:pPr>
+              <w:spacing w:after="0" w:line="240" w:lineRule="auto"/>
+              <w:rPr>
+                <w:rFonts w:ascii="Times New Roman" w:eastAsia="Times New Roman" w:hAnsi="Times New Roman" w:cs="Times New Roman"/>
+                <w:sz w:val="24"/>
+                <w:szCs w:val="24"/>
+                <w:lang w:eastAsia="en-IE"/>
+              </w:rPr>
+            </w:pPr>
+            <w:r>
+              <w:rPr>
+                <w:rFonts w:ascii="Times New Roman" w:eastAsia="Times New Roman" w:hAnsi="Times New Roman" w:cs="Times New Roman"/>
+                <w:sz w:val="24"/>
+                <w:szCs w:val="24"/>
+                <w:lang w:eastAsia="en-IE"/>
+              </w:rPr>
+              <w:t xml:space="preserve">  "delivery": "normal"</w:t>
+            </w:r>
+          </w:p>
+          <w:p>
+            <w:pPr>
+              <w:spacing w:after="0" w:line="240" w:lineRule="auto"/>
+              <w:rPr>
+                <w:rFonts w:ascii="Times New Roman" w:eastAsia="Times New Roman" w:hAnsi="Times New Roman" w:cs="Times New Roman"/>
+                <w:sz w:val="24"/>
+                <w:szCs w:val="24"/>
+                <w:lang w:eastAsia="en-IE"/>
+              </w:rPr>
+            </w:pPr>
+            <w:r>
+              <w:rPr>
+                <w:rFonts w:ascii="Times New Roman" w:eastAsia="Times New Roman" w:hAnsi="Times New Roman" w:cs="Times New Roman"/>
+                <w:sz w:val="24"/>
+                <w:szCs w:val="24"/>
+                <w:lang w:eastAsia="en-IE"/>
+              </w:rPr>
+              <w:t>}</w:t>
+            </w:r>
+          </w:p>
+          <w:p>
+            <w:pPr>
+              <w:spacing w:after="0" w:line="240" w:lineRule="auto"/>
+              <w:rPr>
+                <w:rFonts w:ascii="Times New Roman" w:eastAsia="Times New Roman" w:hAnsi="Times New Roman" w:cs="Times New Roman"/>
+                <w:sz w:val="24"/>
+                <w:szCs w:val="24"/>
+                <w:lang w:eastAsia="en-IE"/>
+              </w:rPr>
+            </w:pPr>
+          </w:p>
+          <w:p>
+            <w:pPr>
+              <w:spacing w:after="0" w:line="240" w:lineRule="auto"/>
+              <w:rPr>
+                <w:rFonts w:ascii="Times New Roman" w:eastAsia="Times New Roman" w:hAnsi="Times New Roman" w:cs="Times New Roman"/>
+                <w:sz w:val="24"/>
+                <w:szCs w:val="24"/>
+                <w:lang w:eastAsia="en-IE"/>
+              </w:rPr>
+            </w:pPr>
+            <w:r>
+              <w:rPr>
+                <w:rFonts w:ascii="Times New Roman" w:eastAsia="Times New Roman" w:hAnsi="Times New Roman" w:cs="Times New Roman"/>
+                <w:b/>
+                <w:sz w:val="24"/>
+                <w:szCs w:val="24"/>
+                <w:lang w:eastAsia="en-IE"/>
+              </w:rPr>
+              <w:t>PATCH</w:t>
+            </w:r>
+            <w:r>
+              <w:rPr>
+                <w:rFonts w:ascii="Times New Roman" w:eastAsia="Times New Roman" w:hAnsi="Times New Roman" w:cs="Times New Roman"/>
+                <w:sz w:val="24"/>
+                <w:szCs w:val="24"/>
+                <w:lang w:eastAsia="en-IE"/>
+              </w:rPr>
+              <w:t xml:space="preserve"> </w:t>
+            </w:r>
+            <w:r>
+              <w:rPr>
+                <w:rFonts w:ascii="Times New Roman" w:eastAsia="Times New Roman" w:hAnsi="Times New Roman" w:cs="Times New Roman"/>
+                <w:sz w:val="24"/>
+                <w:szCs w:val="24"/>
+                <w:lang w:eastAsia="en-IE"/>
+              </w:rPr>
+              <w:sym w:font="Wingdings" w:char="F0E8"/>
+            </w:r>
+            <w:r>
+              <w:rPr>
+                <w:rFonts w:ascii="Times New Roman" w:eastAsia="Times New Roman" w:hAnsi="Times New Roman" w:cs="Times New Roman"/>
+                <w:sz w:val="24"/>
+                <w:szCs w:val="24"/>
+                <w:lang w:eastAsia="en-IE"/>
+              </w:rPr>
+              <w:t xml:space="preserve"> </w:t>
+            </w:r>
+            <w:r>
+              <w:rPr>
+                <w:rFonts w:ascii="Times New Roman" w:eastAsia="Times New Roman" w:hAnsi="Times New Roman" w:cs="Times New Roman"/>
+                <w:sz w:val="24"/>
+                <w:szCs w:val="24"/>
+                <w:lang w:eastAsia="en-IE"/>
+              </w:rPr>
+              <w:t>used to partially update a resource but this is not considered to be automatically idempotent because of the way an API might do the updates</w:t>
+            </w:r>
+            <w:r>
+              <w:rPr>
+                <w:rFonts w:ascii="Times New Roman" w:eastAsia="Times New Roman" w:hAnsi="Times New Roman" w:cs="Times New Roman"/>
+                <w:sz w:val="24"/>
+                <w:szCs w:val="24"/>
+                <w:lang w:eastAsia="en-IE"/>
+              </w:rPr>
+              <w:t>.</w:t>
+            </w:r>
+          </w:p>
+          <w:p>
+            <w:pPr>
+              <w:spacing w:after="0" w:line="240" w:lineRule="auto"/>
+              <w:rPr>
+                <w:rFonts w:ascii="Times New Roman" w:eastAsia="Times New Roman" w:hAnsi="Times New Roman" w:cs="Times New Roman"/>
+                <w:sz w:val="24"/>
+                <w:szCs w:val="24"/>
+                <w:lang w:eastAsia="en-IE"/>
+              </w:rPr>
+            </w:pPr>
+          </w:p>
+          <w:p>
+            <w:pPr>
+              <w:spacing w:after="0" w:line="240" w:lineRule="auto"/>
+              <w:rPr>
+                <w:rFonts w:ascii="Times New Roman" w:eastAsia="Times New Roman" w:hAnsi="Times New Roman" w:cs="Times New Roman"/>
+                <w:sz w:val="24"/>
+                <w:szCs w:val="24"/>
+                <w:lang w:eastAsia="en-IE"/>
+              </w:rPr>
+            </w:pPr>
+            <w:r>
+              <w:rPr>
+                <w:rFonts w:ascii="Times New Roman" w:eastAsia="Times New Roman" w:hAnsi="Times New Roman" w:cs="Times New Roman"/>
+                <w:sz w:val="24"/>
+                <w:szCs w:val="24"/>
+                <w:lang w:eastAsia="en-IE"/>
+              </w:rPr>
+              <w:lastRenderedPageBreak/>
+              <w:t>e.g.</w:t>
+            </w:r>
+          </w:p>
+          <w:p>
+            <w:pPr>
+              <w:spacing w:after="0" w:line="240" w:lineRule="auto"/>
+              <w:rPr>
+                <w:rFonts w:ascii="Times New Roman" w:eastAsia="Times New Roman" w:hAnsi="Times New Roman" w:cs="Times New Roman"/>
+                <w:sz w:val="24"/>
+                <w:szCs w:val="24"/>
+                <w:lang w:eastAsia="en-IE"/>
+              </w:rPr>
+            </w:pPr>
+            <w:r>
+              <w:rPr>
+                <w:rFonts w:ascii="Times New Roman" w:eastAsia="Times New Roman" w:hAnsi="Times New Roman" w:cs="Times New Roman"/>
+                <w:sz w:val="24"/>
+                <w:szCs w:val="24"/>
+                <w:lang w:eastAsia="en-IE"/>
+              </w:rPr>
+              <w:t>curl -X PATCH https://api.example.com/customers/237324632/notices/213 -d</w:t>
+            </w:r>
+          </w:p>
+          <w:p>
+            <w:pPr>
+              <w:spacing w:after="0" w:line="240" w:lineRule="auto"/>
+              <w:rPr>
+                <w:rFonts w:ascii="Times New Roman" w:eastAsia="Times New Roman" w:hAnsi="Times New Roman" w:cs="Times New Roman"/>
+                <w:sz w:val="24"/>
+                <w:szCs w:val="24"/>
+                <w:lang w:eastAsia="en-IE"/>
+              </w:rPr>
+            </w:pPr>
+            <w:r>
+              <w:rPr>
+                <w:rFonts w:ascii="Times New Roman" w:eastAsia="Times New Roman" w:hAnsi="Times New Roman" w:cs="Times New Roman"/>
+                <w:sz w:val="24"/>
+                <w:szCs w:val="24"/>
+                <w:lang w:eastAsia="en-IE"/>
+              </w:rPr>
+              <w:t>{</w:t>
+            </w:r>
+          </w:p>
+          <w:p>
+            <w:pPr>
+              <w:spacing w:after="0" w:line="240" w:lineRule="auto"/>
+              <w:rPr>
+                <w:rFonts w:ascii="Times New Roman" w:eastAsia="Times New Roman" w:hAnsi="Times New Roman" w:cs="Times New Roman"/>
+                <w:sz w:val="24"/>
+                <w:szCs w:val="24"/>
+                <w:lang w:eastAsia="en-IE"/>
+              </w:rPr>
+            </w:pPr>
+            <w:r>
+              <w:rPr>
+                <w:rFonts w:ascii="Times New Roman" w:eastAsia="Times New Roman" w:hAnsi="Times New Roman" w:cs="Times New Roman"/>
+                <w:sz w:val="24"/>
+                <w:szCs w:val="24"/>
+                <w:lang w:eastAsia="en-IE"/>
+              </w:rPr>
+              <w:t xml:space="preserve">  "delivery": "normal"</w:t>
+            </w:r>
+          </w:p>
+          <w:p>
+            <w:pPr>
+              <w:spacing w:after="0" w:line="240" w:lineRule="auto"/>
+              <w:rPr>
+                <w:rFonts w:ascii="Times New Roman" w:eastAsia="Times New Roman" w:hAnsi="Times New Roman" w:cs="Times New Roman"/>
+                <w:sz w:val="24"/>
+                <w:szCs w:val="24"/>
+                <w:lang w:eastAsia="en-IE"/>
+              </w:rPr>
+            </w:pPr>
+            <w:r>
+              <w:rPr>
+                <w:rFonts w:ascii="Times New Roman" w:eastAsia="Times New Roman" w:hAnsi="Times New Roman" w:cs="Times New Roman"/>
+                <w:sz w:val="24"/>
+                <w:szCs w:val="24"/>
+                <w:lang w:eastAsia="en-IE"/>
+              </w:rPr>
+              <w:t>}</w:t>
+            </w:r>
+          </w:p>
+          <w:p>
+            <w:pPr>
+              <w:spacing w:after="0" w:line="240" w:lineRule="auto"/>
+              <w:rPr>
+                <w:rFonts w:ascii="Times New Roman" w:eastAsia="Times New Roman" w:hAnsi="Times New Roman" w:cs="Times New Roman"/>
+                <w:sz w:val="24"/>
+                <w:szCs w:val="24"/>
+                <w:lang w:eastAsia="en-IE"/>
+              </w:rPr>
+            </w:pPr>
+          </w:p>
+          <w:p>
+            <w:pPr>
+              <w:spacing w:after="0" w:line="240" w:lineRule="auto"/>
+              <w:rPr>
+                <w:rFonts w:ascii="Times New Roman" w:eastAsia="Times New Roman" w:hAnsi="Times New Roman" w:cs="Times New Roman"/>
+                <w:sz w:val="24"/>
+                <w:szCs w:val="24"/>
+                <w:lang w:eastAsia="en-IE"/>
+              </w:rPr>
+            </w:pPr>
+            <w:r>
+              <w:rPr>
+                <w:rFonts w:ascii="Times New Roman" w:eastAsia="Times New Roman" w:hAnsi="Times New Roman" w:cs="Times New Roman"/>
+                <w:b/>
+                <w:sz w:val="24"/>
+                <w:szCs w:val="24"/>
+                <w:lang w:eastAsia="en-IE"/>
+              </w:rPr>
+              <w:t>DELETE</w:t>
+            </w:r>
+            <w:r>
+              <w:rPr>
+                <w:rFonts w:ascii="Times New Roman" w:eastAsia="Times New Roman" w:hAnsi="Times New Roman" w:cs="Times New Roman"/>
+                <w:sz w:val="24"/>
+                <w:szCs w:val="24"/>
+                <w:lang w:eastAsia="en-IE"/>
+              </w:rPr>
+              <w:t xml:space="preserve"> </w:t>
+            </w:r>
+            <w:r>
+              <w:rPr>
+                <w:rFonts w:ascii="Times New Roman" w:eastAsia="Times New Roman" w:hAnsi="Times New Roman" w:cs="Times New Roman"/>
+                <w:sz w:val="24"/>
+                <w:szCs w:val="24"/>
+                <w:lang w:eastAsia="en-IE"/>
+              </w:rPr>
+              <w:sym w:font="Wingdings" w:char="F0E8"/>
+            </w:r>
+            <w:r>
+              <w:rPr>
+                <w:rFonts w:ascii="Times New Roman" w:eastAsia="Times New Roman" w:hAnsi="Times New Roman" w:cs="Times New Roman"/>
+                <w:sz w:val="24"/>
+                <w:szCs w:val="24"/>
+                <w:lang w:eastAsia="en-IE"/>
+              </w:rPr>
+              <w:t xml:space="preserve"> </w:t>
+            </w:r>
+            <w:r>
+              <w:rPr>
+                <w:rFonts w:ascii="Times New Roman" w:eastAsia="Times New Roman" w:hAnsi="Times New Roman" w:cs="Times New Roman"/>
+                <w:sz w:val="24"/>
+                <w:szCs w:val="24"/>
+                <w:lang w:eastAsia="en-IE"/>
+              </w:rPr>
+              <w:t>used to affect a resource removal and this is idempotent because once the item resource is removed it doesn’t matter how many subsequent requests to remove it are made</w:t>
+            </w:r>
+            <w:r>
+              <w:rPr>
+                <w:rFonts w:ascii="Times New Roman" w:eastAsia="Times New Roman" w:hAnsi="Times New Roman" w:cs="Times New Roman"/>
+                <w:sz w:val="24"/>
+                <w:szCs w:val="24"/>
+                <w:lang w:eastAsia="en-IE"/>
+              </w:rPr>
+              <w:t>.</w:t>
+            </w:r>
+          </w:p>
+          <w:p>
+            <w:pPr>
+              <w:spacing w:after="0" w:line="240" w:lineRule="auto"/>
+              <w:rPr>
+                <w:rFonts w:ascii="Times New Roman" w:eastAsia="Times New Roman" w:hAnsi="Times New Roman" w:cs="Times New Roman"/>
+                <w:sz w:val="24"/>
+                <w:szCs w:val="24"/>
+                <w:lang w:eastAsia="en-IE"/>
+              </w:rPr>
+            </w:pPr>
+          </w:p>
+          <w:p>
+            <w:pPr>
+              <w:spacing w:after="0" w:line="240" w:lineRule="auto"/>
+              <w:rPr>
+                <w:rFonts w:ascii="Times New Roman" w:eastAsia="Times New Roman" w:hAnsi="Times New Roman" w:cs="Times New Roman"/>
+                <w:sz w:val="24"/>
+                <w:szCs w:val="24"/>
+                <w:lang w:eastAsia="en-IE"/>
+              </w:rPr>
+            </w:pPr>
+            <w:r>
+              <w:rPr>
+                <w:rFonts w:ascii="Times New Roman" w:eastAsia="Times New Roman" w:hAnsi="Times New Roman" w:cs="Times New Roman"/>
+                <w:sz w:val="24"/>
+                <w:szCs w:val="24"/>
+                <w:lang w:eastAsia="en-IE"/>
+              </w:rPr>
+              <w:t>e.g.</w:t>
+            </w:r>
+          </w:p>
+          <w:p>
+            <w:pPr>
+              <w:spacing w:after="0" w:line="240" w:lineRule="auto"/>
+              <w:rPr>
+                <w:rFonts w:ascii="Times New Roman" w:eastAsia="Times New Roman" w:hAnsi="Times New Roman" w:cs="Times New Roman"/>
+                <w:sz w:val="24"/>
+                <w:szCs w:val="24"/>
+                <w:lang w:eastAsia="en-IE"/>
+              </w:rPr>
+            </w:pPr>
+            <w:r>
+              <w:rPr>
+                <w:rFonts w:ascii="Times New Roman" w:eastAsia="Times New Roman" w:hAnsi="Times New Roman" w:cs="Times New Roman"/>
+                <w:sz w:val="24"/>
+                <w:szCs w:val="24"/>
+                <w:lang w:eastAsia="en-IE"/>
+              </w:rPr>
+              <w:t>curl -X DELETE https://api.example.com/customers/237324632/notices/213</w:t>
+            </w:r>
           </w:p>
         </w:tc>
         <w:tc>
@@ -1570,6 +4527,765 @@
                 <w:color w:val="000000"/>
                 <w:lang w:eastAsia="en-IE"/>
               </w:rPr>
+              <w:lastRenderedPageBreak/>
+              <w:t>10 Marks</w:t>
+            </w:r>
+          </w:p>
+        </w:tc>
+      </w:tr>
+    </w:tbl>
+    <w:p>
+      <w:r>
+        <w:br w:type="page"/>
+      </w:r>
+    </w:p>
+    <w:tbl>
+      <w:tblPr>
+        <w:tblW w:w="0" w:type="auto"/>
+        <w:tblCellMar>
+          <w:top w:w="15" w:type="dxa"/>
+          <w:left w:w="15" w:type="dxa"/>
+          <w:bottom w:w="15" w:type="dxa"/>
+          <w:right w:w="15" w:type="dxa"/>
+        </w:tblCellMar>
+        <w:tblLook w:val="04A0" w:firstRow="1" w:lastRow="0" w:firstColumn="1" w:lastColumn="0" w:noHBand="0" w:noVBand="1"/>
+      </w:tblPr>
+      <w:tblGrid>
+        <w:gridCol w:w="322"/>
+        <w:gridCol w:w="7891"/>
+        <w:gridCol w:w="793"/>
+      </w:tblGrid>
+      <w:tr>
+        <w:tc>
+          <w:tcPr>
+            <w:tcW w:w="0" w:type="auto"/>
+            <w:tcBorders>
+              <w:top w:val="single" w:sz="8" w:space="0" w:color="000000"/>
+              <w:left w:val="single" w:sz="8" w:space="0" w:color="000000"/>
+              <w:bottom w:val="single" w:sz="8" w:space="0" w:color="000000"/>
+              <w:right w:val="single" w:sz="8" w:space="0" w:color="000000"/>
+            </w:tcBorders>
+            <w:tcMar>
+              <w:top w:w="100" w:type="dxa"/>
+              <w:left w:w="100" w:type="dxa"/>
+              <w:bottom w:w="100" w:type="dxa"/>
+              <w:right w:w="100" w:type="dxa"/>
+            </w:tcMar>
+            <w:hideMark/>
+          </w:tcPr>
+          <w:p>
+            <w:pPr>
+              <w:spacing w:after="0" w:line="240" w:lineRule="auto"/>
+              <w:rPr>
+                <w:rFonts w:ascii="Times New Roman" w:eastAsia="Times New Roman" w:hAnsi="Times New Roman" w:cs="Times New Roman"/>
+                <w:sz w:val="24"/>
+                <w:szCs w:val="24"/>
+                <w:lang w:eastAsia="en-IE"/>
+              </w:rPr>
+            </w:pPr>
+            <w:r>
+              <w:rPr>
+                <w:rFonts w:ascii="Arial" w:eastAsia="Times New Roman" w:hAnsi="Arial" w:cs="Arial"/>
+                <w:b/>
+                <w:bCs/>
+                <w:color w:val="000000"/>
+                <w:lang w:eastAsia="en-IE"/>
+              </w:rPr>
+              <w:lastRenderedPageBreak/>
+              <w:t>8</w:t>
+            </w:r>
+          </w:p>
+        </w:tc>
+        <w:tc>
+          <w:tcPr>
+            <w:tcW w:w="0" w:type="auto"/>
+            <w:tcBorders>
+              <w:top w:val="single" w:sz="8" w:space="0" w:color="000000"/>
+              <w:left w:val="single" w:sz="8" w:space="0" w:color="000000"/>
+              <w:bottom w:val="single" w:sz="8" w:space="0" w:color="000000"/>
+              <w:right w:val="single" w:sz="8" w:space="0" w:color="000000"/>
+            </w:tcBorders>
+            <w:tcMar>
+              <w:top w:w="100" w:type="dxa"/>
+              <w:left w:w="100" w:type="dxa"/>
+              <w:bottom w:w="100" w:type="dxa"/>
+              <w:right w:w="100" w:type="dxa"/>
+            </w:tcMar>
+            <w:hideMark/>
+          </w:tcPr>
+          <w:p>
+            <w:pPr>
+              <w:spacing w:after="0" w:line="240" w:lineRule="auto"/>
+              <w:rPr>
+                <w:rFonts w:ascii="Arial" w:eastAsia="Times New Roman" w:hAnsi="Arial" w:cs="Arial"/>
+                <w:color w:val="4472C4" w:themeColor="accent5"/>
+                <w:lang w:eastAsia="en-IE"/>
+              </w:rPr>
+            </w:pPr>
+            <w:r>
+              <w:rPr>
+                <w:rFonts w:ascii="Arial" w:eastAsia="Times New Roman" w:hAnsi="Arial" w:cs="Arial"/>
+                <w:color w:val="4472C4" w:themeColor="accent5"/>
+                <w:lang w:eastAsia="en-IE"/>
+              </w:rPr>
+              <w:t>Explain the problem of failure propagation in SOA systems. What are the desirable characteristics of an API versioning system? What are the two kinds of API compatibility?</w:t>
+            </w:r>
+          </w:p>
+          <w:p>
+            <w:pPr>
+              <w:spacing w:after="0" w:line="240" w:lineRule="auto"/>
+              <w:rPr>
+                <w:rFonts w:ascii="Arial" w:eastAsia="Times New Roman" w:hAnsi="Arial" w:cs="Arial"/>
+                <w:color w:val="000000"/>
+                <w:lang w:eastAsia="en-IE"/>
+              </w:rPr>
+            </w:pPr>
+          </w:p>
+          <w:p>
+            <w:pPr>
+              <w:spacing w:after="0" w:line="240" w:lineRule="auto"/>
+              <w:rPr>
+                <w:rFonts w:ascii="Times New Roman" w:eastAsia="Times New Roman" w:hAnsi="Times New Roman" w:cs="Times New Roman"/>
+                <w:sz w:val="24"/>
+                <w:szCs w:val="24"/>
+                <w:lang w:eastAsia="en-IE"/>
+              </w:rPr>
+            </w:pPr>
+            <w:r>
+              <w:rPr>
+                <w:rFonts w:ascii="Times New Roman" w:eastAsia="Times New Roman" w:hAnsi="Times New Roman" w:cs="Times New Roman"/>
+                <w:sz w:val="24"/>
+                <w:szCs w:val="24"/>
+                <w:lang w:eastAsia="en-IE"/>
+              </w:rPr>
+              <w:t>In an SOA environment, failures in upstream services may cause failures to propagate to downstream dependent services</w:t>
+            </w:r>
+            <w:r>
+              <w:rPr>
+                <w:rFonts w:ascii="Times New Roman" w:eastAsia="Times New Roman" w:hAnsi="Times New Roman" w:cs="Times New Roman"/>
+                <w:sz w:val="24"/>
+                <w:szCs w:val="24"/>
+                <w:lang w:eastAsia="en-IE"/>
+              </w:rPr>
+              <w:t>. O</w:t>
+            </w:r>
+            <w:r>
+              <w:rPr>
+                <w:rFonts w:ascii="Times New Roman" w:eastAsia="Times New Roman" w:hAnsi="Times New Roman" w:cs="Times New Roman"/>
+                <w:sz w:val="24"/>
+                <w:szCs w:val="24"/>
+                <w:lang w:eastAsia="en-IE"/>
+              </w:rPr>
+              <w:t>ne of the most common sources of errors occurs when changes to an API doesn’t fully appreciate some of its behaviours being depended on by</w:t>
+            </w:r>
+            <w:r>
+              <w:rPr>
+                <w:rFonts w:ascii="Times New Roman" w:eastAsia="Times New Roman" w:hAnsi="Times New Roman" w:cs="Times New Roman"/>
+                <w:sz w:val="24"/>
+                <w:szCs w:val="24"/>
+                <w:lang w:eastAsia="en-IE"/>
+              </w:rPr>
+              <w:t xml:space="preserve"> consumers, which includes bugs.</w:t>
+            </w:r>
+          </w:p>
+          <w:p>
+            <w:pPr>
+              <w:spacing w:after="0" w:line="240" w:lineRule="auto"/>
+              <w:rPr>
+                <w:rFonts w:ascii="Times New Roman" w:eastAsia="Times New Roman" w:hAnsi="Times New Roman" w:cs="Times New Roman"/>
+                <w:sz w:val="24"/>
+                <w:szCs w:val="24"/>
+                <w:lang w:eastAsia="en-IE"/>
+              </w:rPr>
+            </w:pPr>
+          </w:p>
+          <w:p>
+            <w:pPr>
+              <w:spacing w:after="0" w:line="240" w:lineRule="auto"/>
+              <w:rPr>
+                <w:rFonts w:ascii="Times New Roman" w:eastAsia="Times New Roman" w:hAnsi="Times New Roman" w:cs="Times New Roman"/>
+                <w:sz w:val="24"/>
+                <w:szCs w:val="24"/>
+                <w:lang w:eastAsia="en-IE"/>
+              </w:rPr>
+            </w:pPr>
+            <w:r>
+              <w:rPr>
+                <w:rFonts w:ascii="Times New Roman" w:eastAsia="Times New Roman" w:hAnsi="Times New Roman" w:cs="Times New Roman"/>
+                <w:sz w:val="24"/>
+                <w:szCs w:val="24"/>
+                <w:lang w:eastAsia="en-IE"/>
+              </w:rPr>
+              <w:t>The following diagram shows failure propagation in SOA systems.</w:t>
+            </w:r>
+          </w:p>
+          <w:p>
+            <w:pPr>
+              <w:spacing w:after="0" w:line="240" w:lineRule="auto"/>
+              <w:rPr>
+                <w:rFonts w:ascii="Times New Roman" w:eastAsia="Times New Roman" w:hAnsi="Times New Roman" w:cs="Times New Roman"/>
+                <w:sz w:val="24"/>
+                <w:szCs w:val="24"/>
+                <w:lang w:eastAsia="en-IE"/>
+              </w:rPr>
+            </w:pPr>
+            <w:r>
+              <w:rPr>
+                <w:rFonts w:ascii="Times New Roman" w:eastAsia="Times New Roman" w:hAnsi="Times New Roman" w:cs="Times New Roman"/>
+                <w:noProof/>
+                <w:sz w:val="24"/>
+                <w:szCs w:val="24"/>
+                <w:lang w:eastAsia="en-IE"/>
+              </w:rPr>
+              <w:drawing>
+                <wp:inline distT="0" distB="0" distL="0" distR="0">
+                  <wp:extent cx="4935083" cy="3070621"/>
+                  <wp:effectExtent l="0" t="0" r="0" b="0"/>
+                  <wp:docPr id="3" name="Picture 3"/>
+                  <wp:cNvGraphicFramePr>
+                    <a:graphicFrameLocks xmlns:a="http://schemas.openxmlformats.org/drawingml/2006/main" noChangeAspect="1"/>
+                  </wp:cNvGraphicFramePr>
+                  <a:graphic xmlns:a="http://schemas.openxmlformats.org/drawingml/2006/main">
+                    <a:graphicData uri="http://schemas.openxmlformats.org/drawingml/2006/picture">
+                      <pic:pic xmlns:pic="http://schemas.openxmlformats.org/drawingml/2006/picture">
+                        <pic:nvPicPr>
+                          <pic:cNvPr id="3" name="prop.png"/>
+                          <pic:cNvPicPr/>
+                        </pic:nvPicPr>
+                        <pic:blipFill>
+                          <a:blip r:embed="rId8">
+                            <a:extLst>
+                              <a:ext uri="{28A0092B-C50C-407E-A947-70E740481C1C}">
+                                <a14:useLocalDpi xmlns:a14="http://schemas.microsoft.com/office/drawing/2010/main" val="0"/>
+                              </a:ext>
+                            </a:extLst>
+                          </a:blip>
+                          <a:stretch>
+                            <a:fillRect/>
+                          </a:stretch>
+                        </pic:blipFill>
+                        <pic:spPr>
+                          <a:xfrm>
+                            <a:off x="0" y="0"/>
+                            <a:ext cx="4951327" cy="3080728"/>
+                          </a:xfrm>
+                          <a:prstGeom prst="rect">
+                            <a:avLst/>
+                          </a:prstGeom>
+                        </pic:spPr>
+                      </pic:pic>
+                    </a:graphicData>
+                  </a:graphic>
+                </wp:inline>
+              </w:drawing>
+            </w:r>
+          </w:p>
+          <w:p>
+            <w:pPr>
+              <w:spacing w:after="0" w:line="240" w:lineRule="auto"/>
+              <w:rPr>
+                <w:rFonts w:ascii="Times New Roman" w:eastAsia="Times New Roman" w:hAnsi="Times New Roman" w:cs="Times New Roman"/>
+                <w:sz w:val="24"/>
+                <w:szCs w:val="24"/>
+                <w:lang w:eastAsia="en-IE"/>
+              </w:rPr>
+            </w:pPr>
+          </w:p>
+          <w:p>
+            <w:pPr>
+              <w:spacing w:after="0" w:line="240" w:lineRule="auto"/>
+              <w:rPr>
+                <w:rFonts w:ascii="Times New Roman" w:eastAsia="Times New Roman" w:hAnsi="Times New Roman" w:cs="Times New Roman"/>
+                <w:b/>
+                <w:sz w:val="24"/>
+                <w:szCs w:val="24"/>
+                <w:lang w:eastAsia="en-IE"/>
+              </w:rPr>
+            </w:pPr>
+            <w:r>
+              <w:rPr>
+                <w:rFonts w:ascii="Times New Roman" w:eastAsia="Times New Roman" w:hAnsi="Times New Roman" w:cs="Times New Roman"/>
+                <w:b/>
+                <w:sz w:val="24"/>
+                <w:szCs w:val="24"/>
+                <w:lang w:eastAsia="en-IE"/>
+              </w:rPr>
+              <w:t>Versioning Systems</w:t>
+            </w:r>
+          </w:p>
+          <w:p>
+            <w:pPr>
+              <w:spacing w:after="0" w:line="240" w:lineRule="auto"/>
+              <w:rPr>
+                <w:rFonts w:ascii="Times New Roman" w:eastAsia="Times New Roman" w:hAnsi="Times New Roman" w:cs="Times New Roman"/>
+                <w:sz w:val="24"/>
+                <w:szCs w:val="24"/>
+                <w:lang w:eastAsia="en-IE"/>
+              </w:rPr>
+            </w:pPr>
+            <w:r>
+              <w:rPr>
+                <w:rFonts w:ascii="Times New Roman" w:eastAsia="Times New Roman" w:hAnsi="Times New Roman" w:cs="Times New Roman"/>
+                <w:sz w:val="24"/>
+                <w:szCs w:val="24"/>
+                <w:lang w:eastAsia="en-IE"/>
+              </w:rPr>
+              <w:t>This</w:t>
+            </w:r>
+            <w:r>
+              <w:rPr>
+                <w:rFonts w:ascii="Times New Roman" w:eastAsia="Times New Roman" w:hAnsi="Times New Roman" w:cs="Times New Roman"/>
+                <w:sz w:val="24"/>
+                <w:szCs w:val="24"/>
+                <w:lang w:eastAsia="en-IE"/>
+              </w:rPr>
+              <w:t xml:space="preserve"> is to provide a shorthand to API consumers regarding which features of the API are supported and how they work</w:t>
+            </w:r>
+            <w:r>
+              <w:rPr>
+                <w:rFonts w:ascii="Times New Roman" w:eastAsia="Times New Roman" w:hAnsi="Times New Roman" w:cs="Times New Roman"/>
+                <w:sz w:val="24"/>
+                <w:szCs w:val="24"/>
+                <w:lang w:eastAsia="en-IE"/>
+              </w:rPr>
+              <w:t xml:space="preserve">. </w:t>
+            </w:r>
+            <w:r>
+              <w:rPr>
+                <w:rFonts w:ascii="Times New Roman" w:eastAsia="Times New Roman" w:hAnsi="Times New Roman" w:cs="Times New Roman"/>
+                <w:sz w:val="24"/>
+                <w:szCs w:val="24"/>
+                <w:lang w:eastAsia="en-IE"/>
+              </w:rPr>
+              <w:t xml:space="preserve">APIs do change and that consumers need to be aware of those changes and </w:t>
+            </w:r>
+            <w:r>
+              <w:rPr>
+                <w:rFonts w:ascii="Times New Roman" w:eastAsia="Times New Roman" w:hAnsi="Times New Roman" w:cs="Times New Roman"/>
+                <w:sz w:val="24"/>
+                <w:szCs w:val="24"/>
+                <w:lang w:eastAsia="en-IE"/>
+              </w:rPr>
+              <w:t>can</w:t>
+            </w:r>
+            <w:r>
+              <w:rPr>
+                <w:rFonts w:ascii="Times New Roman" w:eastAsia="Times New Roman" w:hAnsi="Times New Roman" w:cs="Times New Roman"/>
+                <w:sz w:val="24"/>
+                <w:szCs w:val="24"/>
+                <w:lang w:eastAsia="en-IE"/>
+              </w:rPr>
+              <w:t xml:space="preserve"> </w:t>
+            </w:r>
+            <w:r>
+              <w:rPr>
+                <w:rFonts w:ascii="Times New Roman" w:eastAsia="Times New Roman" w:hAnsi="Times New Roman" w:cs="Times New Roman"/>
+                <w:sz w:val="24"/>
+                <w:szCs w:val="24"/>
+                <w:lang w:eastAsia="en-IE"/>
+              </w:rPr>
+              <w:t>assess</w:t>
+            </w:r>
+            <w:r>
+              <w:rPr>
+                <w:rFonts w:ascii="Times New Roman" w:eastAsia="Times New Roman" w:hAnsi="Times New Roman" w:cs="Times New Roman"/>
+                <w:sz w:val="24"/>
+                <w:szCs w:val="24"/>
+                <w:lang w:eastAsia="en-IE"/>
+              </w:rPr>
+              <w:t xml:space="preserve"> impact</w:t>
+            </w:r>
+            <w:r>
+              <w:rPr>
+                <w:rFonts w:ascii="Times New Roman" w:eastAsia="Times New Roman" w:hAnsi="Times New Roman" w:cs="Times New Roman"/>
+                <w:sz w:val="24"/>
+                <w:szCs w:val="24"/>
+                <w:lang w:eastAsia="en-IE"/>
+              </w:rPr>
+              <w:t xml:space="preserve">. </w:t>
+            </w:r>
+            <w:r>
+              <w:rPr>
+                <w:rFonts w:ascii="Times New Roman" w:eastAsia="Times New Roman" w:hAnsi="Times New Roman" w:cs="Times New Roman"/>
+                <w:sz w:val="24"/>
+                <w:szCs w:val="24"/>
+                <w:lang w:eastAsia="en-IE"/>
+              </w:rPr>
+              <w:t>Versioning schemes take many forms and w</w:t>
+            </w:r>
+            <w:r>
+              <w:rPr>
+                <w:rFonts w:ascii="Times New Roman" w:eastAsia="Times New Roman" w:hAnsi="Times New Roman" w:cs="Times New Roman"/>
+                <w:sz w:val="24"/>
+                <w:szCs w:val="24"/>
+                <w:lang w:eastAsia="en-IE"/>
+              </w:rPr>
+              <w:t xml:space="preserve">hich one is best depends on the </w:t>
+            </w:r>
+            <w:r>
+              <w:rPr>
+                <w:rFonts w:ascii="Times New Roman" w:eastAsia="Times New Roman" w:hAnsi="Times New Roman" w:cs="Times New Roman"/>
+                <w:sz w:val="24"/>
+                <w:szCs w:val="24"/>
+                <w:lang w:eastAsia="en-IE"/>
+              </w:rPr>
+              <w:t xml:space="preserve">circumstances and </w:t>
+            </w:r>
+            <w:proofErr w:type="gramStart"/>
+            <w:r>
+              <w:rPr>
+                <w:rFonts w:ascii="Times New Roman" w:eastAsia="Times New Roman" w:hAnsi="Times New Roman" w:cs="Times New Roman"/>
+                <w:sz w:val="24"/>
+                <w:szCs w:val="24"/>
+                <w:lang w:eastAsia="en-IE"/>
+              </w:rPr>
+              <w:t xml:space="preserve">particulars </w:t>
+            </w:r>
+            <w:r>
+              <w:rPr>
+                <w:rFonts w:ascii="Times New Roman" w:eastAsia="Times New Roman" w:hAnsi="Times New Roman" w:cs="Times New Roman"/>
+                <w:sz w:val="24"/>
+                <w:szCs w:val="24"/>
+                <w:lang w:eastAsia="en-IE"/>
+              </w:rPr>
+              <w:t>of</w:t>
+            </w:r>
+            <w:proofErr w:type="gramEnd"/>
+            <w:r>
+              <w:rPr>
+                <w:rFonts w:ascii="Times New Roman" w:eastAsia="Times New Roman" w:hAnsi="Times New Roman" w:cs="Times New Roman"/>
+                <w:sz w:val="24"/>
+                <w:szCs w:val="24"/>
+                <w:lang w:eastAsia="en-IE"/>
+              </w:rPr>
+              <w:t xml:space="preserve"> a service and its consumers</w:t>
+            </w:r>
+            <w:r>
+              <w:rPr>
+                <w:rFonts w:ascii="Times New Roman" w:eastAsia="Times New Roman" w:hAnsi="Times New Roman" w:cs="Times New Roman"/>
+                <w:sz w:val="24"/>
+                <w:szCs w:val="24"/>
+                <w:lang w:eastAsia="en-IE"/>
+              </w:rPr>
+              <w:t>.</w:t>
+            </w:r>
+          </w:p>
+          <w:p>
+            <w:pPr>
+              <w:spacing w:after="0" w:line="240" w:lineRule="auto"/>
+              <w:rPr>
+                <w:rFonts w:ascii="Times New Roman" w:eastAsia="Times New Roman" w:hAnsi="Times New Roman" w:cs="Times New Roman"/>
+                <w:sz w:val="24"/>
+                <w:szCs w:val="24"/>
+                <w:lang w:eastAsia="en-IE"/>
+              </w:rPr>
+            </w:pPr>
+          </w:p>
+          <w:p>
+            <w:pPr>
+              <w:spacing w:after="0" w:line="240" w:lineRule="auto"/>
+              <w:rPr>
+                <w:rFonts w:ascii="Times New Roman" w:eastAsia="Times New Roman" w:hAnsi="Times New Roman" w:cs="Times New Roman"/>
+                <w:sz w:val="24"/>
+                <w:szCs w:val="24"/>
+                <w:lang w:eastAsia="en-IE"/>
+              </w:rPr>
+            </w:pPr>
+            <w:r>
+              <w:rPr>
+                <w:rFonts w:ascii="Times New Roman" w:eastAsia="Times New Roman" w:hAnsi="Times New Roman" w:cs="Times New Roman"/>
+                <w:sz w:val="24"/>
+                <w:szCs w:val="24"/>
+                <w:lang w:eastAsia="en-IE"/>
+              </w:rPr>
+              <w:t>A good scheme should convey the following information:</w:t>
+            </w:r>
+          </w:p>
+          <w:p>
+            <w:pPr>
+              <w:spacing w:after="0" w:line="240" w:lineRule="auto"/>
+              <w:ind w:left="720"/>
+              <w:rPr>
+                <w:rFonts w:ascii="Times New Roman" w:eastAsia="Times New Roman" w:hAnsi="Times New Roman" w:cs="Times New Roman"/>
+                <w:sz w:val="24"/>
+                <w:szCs w:val="24"/>
+                <w:lang w:eastAsia="en-IE"/>
+              </w:rPr>
+            </w:pPr>
+            <w:r>
+              <w:rPr>
+                <w:rFonts w:ascii="Times New Roman" w:eastAsia="Times New Roman" w:hAnsi="Times New Roman" w:cs="Times New Roman"/>
+                <w:sz w:val="24"/>
+                <w:szCs w:val="24"/>
+                <w:lang w:eastAsia="en-IE"/>
+              </w:rPr>
+              <w:t>1. A</w:t>
+            </w:r>
+            <w:r>
+              <w:rPr>
+                <w:rFonts w:ascii="Times New Roman" w:eastAsia="Times New Roman" w:hAnsi="Times New Roman" w:cs="Times New Roman"/>
+                <w:sz w:val="24"/>
+                <w:szCs w:val="24"/>
+                <w:lang w:eastAsia="en-IE"/>
+              </w:rPr>
+              <w:t>PI stability - meaning how likely it is to change and be relied upon</w:t>
+            </w:r>
+          </w:p>
+          <w:p>
+            <w:pPr>
+              <w:spacing w:after="0" w:line="240" w:lineRule="auto"/>
+              <w:ind w:left="720"/>
+              <w:rPr>
+                <w:rFonts w:ascii="Times New Roman" w:eastAsia="Times New Roman" w:hAnsi="Times New Roman" w:cs="Times New Roman"/>
+                <w:sz w:val="24"/>
+                <w:szCs w:val="24"/>
+                <w:lang w:eastAsia="en-IE"/>
+              </w:rPr>
+            </w:pPr>
+            <w:r>
+              <w:rPr>
+                <w:rFonts w:ascii="Times New Roman" w:eastAsia="Times New Roman" w:hAnsi="Times New Roman" w:cs="Times New Roman"/>
+                <w:sz w:val="24"/>
+                <w:szCs w:val="24"/>
+                <w:lang w:eastAsia="en-IE"/>
+              </w:rPr>
+              <w:t xml:space="preserve">2. </w:t>
+            </w:r>
+            <w:r>
+              <w:rPr>
+                <w:rFonts w:ascii="Times New Roman" w:eastAsia="Times New Roman" w:hAnsi="Times New Roman" w:cs="Times New Roman"/>
+                <w:sz w:val="24"/>
+                <w:szCs w:val="24"/>
+                <w:lang w:eastAsia="en-IE"/>
+              </w:rPr>
+              <w:t>Major changes - that new features have been added or existing ones changed</w:t>
+            </w:r>
+          </w:p>
+          <w:p>
+            <w:pPr>
+              <w:spacing w:after="0" w:line="240" w:lineRule="auto"/>
+              <w:ind w:left="720"/>
+              <w:rPr>
+                <w:rFonts w:ascii="Times New Roman" w:eastAsia="Times New Roman" w:hAnsi="Times New Roman" w:cs="Times New Roman"/>
+                <w:sz w:val="24"/>
+                <w:szCs w:val="24"/>
+                <w:lang w:eastAsia="en-IE"/>
+              </w:rPr>
+            </w:pPr>
+            <w:r>
+              <w:rPr>
+                <w:rFonts w:ascii="Times New Roman" w:eastAsia="Times New Roman" w:hAnsi="Times New Roman" w:cs="Times New Roman"/>
+                <w:sz w:val="24"/>
+                <w:szCs w:val="24"/>
+                <w:lang w:eastAsia="en-IE"/>
+              </w:rPr>
+              <w:t xml:space="preserve">3. </w:t>
+            </w:r>
+            <w:r>
+              <w:rPr>
+                <w:rFonts w:ascii="Times New Roman" w:eastAsia="Times New Roman" w:hAnsi="Times New Roman" w:cs="Times New Roman"/>
+                <w:sz w:val="24"/>
+                <w:szCs w:val="24"/>
+                <w:lang w:eastAsia="en-IE"/>
+              </w:rPr>
+              <w:t>Minor changes - that existing features have been updated (e.g. bug fixes)</w:t>
+            </w:r>
+          </w:p>
+          <w:p>
+            <w:pPr>
+              <w:spacing w:after="0" w:line="240" w:lineRule="auto"/>
+              <w:ind w:left="720"/>
+              <w:rPr>
+                <w:rFonts w:ascii="Times New Roman" w:eastAsia="Times New Roman" w:hAnsi="Times New Roman" w:cs="Times New Roman"/>
+                <w:sz w:val="24"/>
+                <w:szCs w:val="24"/>
+                <w:lang w:eastAsia="en-IE"/>
+              </w:rPr>
+            </w:pPr>
+            <w:r>
+              <w:rPr>
+                <w:rFonts w:ascii="Times New Roman" w:eastAsia="Times New Roman" w:hAnsi="Times New Roman" w:cs="Times New Roman"/>
+                <w:sz w:val="24"/>
+                <w:szCs w:val="24"/>
+                <w:lang w:eastAsia="en-IE"/>
+              </w:rPr>
+              <w:t xml:space="preserve">4. </w:t>
+            </w:r>
+            <w:r>
+              <w:rPr>
+                <w:rFonts w:ascii="Times New Roman" w:eastAsia="Times New Roman" w:hAnsi="Times New Roman" w:cs="Times New Roman"/>
+                <w:sz w:val="24"/>
+                <w:szCs w:val="24"/>
+                <w:lang w:eastAsia="en-IE"/>
+              </w:rPr>
+              <w:t>Build identifier - pinpoints the precise origins (contributing codebase) of the API version (often related to the underlying source code control system)</w:t>
+            </w:r>
+          </w:p>
+          <w:p>
+            <w:pPr>
+              <w:spacing w:after="0" w:line="240" w:lineRule="auto"/>
+              <w:rPr>
+                <w:rFonts w:ascii="Times New Roman" w:eastAsia="Times New Roman" w:hAnsi="Times New Roman" w:cs="Times New Roman"/>
+                <w:sz w:val="24"/>
+                <w:szCs w:val="24"/>
+                <w:lang w:eastAsia="en-IE"/>
+              </w:rPr>
+            </w:pPr>
+          </w:p>
+          <w:p>
+            <w:pPr>
+              <w:spacing w:after="0" w:line="240" w:lineRule="auto"/>
+              <w:rPr>
+                <w:rFonts w:ascii="Times New Roman" w:eastAsia="Times New Roman" w:hAnsi="Times New Roman" w:cs="Times New Roman"/>
+                <w:b/>
+                <w:sz w:val="24"/>
+                <w:szCs w:val="24"/>
+                <w:lang w:eastAsia="en-IE"/>
+              </w:rPr>
+            </w:pPr>
+            <w:r>
+              <w:rPr>
+                <w:rFonts w:ascii="Times New Roman" w:eastAsia="Times New Roman" w:hAnsi="Times New Roman" w:cs="Times New Roman"/>
+                <w:b/>
+                <w:sz w:val="24"/>
+                <w:szCs w:val="24"/>
+                <w:lang w:eastAsia="en-IE"/>
+              </w:rPr>
+              <w:t>API Compatibility</w:t>
+            </w:r>
+          </w:p>
+          <w:p>
+            <w:pPr>
+              <w:spacing w:after="0" w:line="240" w:lineRule="auto"/>
+              <w:rPr>
+                <w:rFonts w:ascii="Times New Roman" w:eastAsia="Times New Roman" w:hAnsi="Times New Roman" w:cs="Times New Roman"/>
+                <w:sz w:val="24"/>
+                <w:szCs w:val="24"/>
+                <w:lang w:eastAsia="en-IE"/>
+              </w:rPr>
+            </w:pPr>
+            <w:r>
+              <w:rPr>
+                <w:rFonts w:ascii="Times New Roman" w:eastAsia="Times New Roman" w:hAnsi="Times New Roman" w:cs="Times New Roman"/>
+                <w:sz w:val="24"/>
+                <w:szCs w:val="24"/>
+                <w:u w:val="single"/>
+                <w:lang w:eastAsia="en-IE"/>
+              </w:rPr>
+              <w:t>Backward compatibility</w:t>
+            </w:r>
+            <w:r>
+              <w:rPr>
+                <w:rFonts w:ascii="Times New Roman" w:eastAsia="Times New Roman" w:hAnsi="Times New Roman" w:cs="Times New Roman"/>
+                <w:sz w:val="24"/>
+                <w:szCs w:val="24"/>
+                <w:lang w:eastAsia="en-IE"/>
+              </w:rPr>
+              <w:t xml:space="preserve"> - changes to the API still allow legacy API consumers to transparently interoperate with the new version as if it was the old version (i.e. the client cannot distinguish between them). This type is usually critical</w:t>
+            </w:r>
+            <w:r>
+              <w:rPr>
+                <w:rFonts w:ascii="Times New Roman" w:eastAsia="Times New Roman" w:hAnsi="Times New Roman" w:cs="Times New Roman"/>
+                <w:sz w:val="24"/>
+                <w:szCs w:val="24"/>
+                <w:lang w:eastAsia="en-IE"/>
+              </w:rPr>
+              <w:t>.</w:t>
+            </w:r>
+          </w:p>
+          <w:p>
+            <w:pPr>
+              <w:spacing w:after="0" w:line="240" w:lineRule="auto"/>
+              <w:rPr>
+                <w:rFonts w:ascii="Times New Roman" w:eastAsia="Times New Roman" w:hAnsi="Times New Roman" w:cs="Times New Roman"/>
+                <w:sz w:val="24"/>
+                <w:szCs w:val="24"/>
+                <w:lang w:eastAsia="en-IE"/>
+              </w:rPr>
+            </w:pPr>
+            <w:r>
+              <w:rPr>
+                <w:rFonts w:ascii="Times New Roman" w:eastAsia="Times New Roman" w:hAnsi="Times New Roman" w:cs="Times New Roman"/>
+                <w:sz w:val="24"/>
+                <w:szCs w:val="24"/>
+                <w:u w:val="single"/>
+                <w:lang w:eastAsia="en-IE"/>
+              </w:rPr>
+              <w:lastRenderedPageBreak/>
+              <w:t>Forward compatibility</w:t>
+            </w:r>
+            <w:r>
+              <w:rPr>
+                <w:rFonts w:ascii="Times New Roman" w:eastAsia="Times New Roman" w:hAnsi="Times New Roman" w:cs="Times New Roman"/>
+                <w:sz w:val="24"/>
+                <w:szCs w:val="24"/>
+                <w:lang w:eastAsia="en-IE"/>
+              </w:rPr>
+              <w:t xml:space="preserve"> - the API is desi</w:t>
+            </w:r>
+            <w:r>
+              <w:rPr>
+                <w:rFonts w:ascii="Times New Roman" w:eastAsia="Times New Roman" w:hAnsi="Times New Roman" w:cs="Times New Roman"/>
+                <w:sz w:val="24"/>
+                <w:szCs w:val="24"/>
+                <w:lang w:eastAsia="en-IE"/>
+              </w:rPr>
+              <w:t xml:space="preserve">gned in such a way that it will </w:t>
+            </w:r>
+            <w:r>
+              <w:rPr>
+                <w:rFonts w:ascii="Times New Roman" w:eastAsia="Times New Roman" w:hAnsi="Times New Roman" w:cs="Times New Roman"/>
+                <w:sz w:val="24"/>
+                <w:szCs w:val="24"/>
+                <w:lang w:eastAsia="en-IE"/>
+              </w:rPr>
+              <w:t>transparently interoperate with a future version of itself allowing clients using a new version of the API to work with legacy services at least to the extent of the functionality of the functionality offered by the legacy API</w:t>
+            </w:r>
+            <w:r>
+              <w:rPr>
+                <w:rFonts w:ascii="Times New Roman" w:eastAsia="Times New Roman" w:hAnsi="Times New Roman" w:cs="Times New Roman"/>
+                <w:sz w:val="24"/>
+                <w:szCs w:val="24"/>
+                <w:lang w:eastAsia="en-IE"/>
+              </w:rPr>
+              <w:t>.</w:t>
+            </w:r>
+          </w:p>
+        </w:tc>
+        <w:tc>
+          <w:tcPr>
+            <w:tcW w:w="0" w:type="auto"/>
+            <w:tcBorders>
+              <w:top w:val="single" w:sz="8" w:space="0" w:color="000000"/>
+              <w:left w:val="single" w:sz="8" w:space="0" w:color="000000"/>
+              <w:bottom w:val="single" w:sz="8" w:space="0" w:color="000000"/>
+              <w:right w:val="single" w:sz="8" w:space="0" w:color="000000"/>
+            </w:tcBorders>
+            <w:tcMar>
+              <w:top w:w="100" w:type="dxa"/>
+              <w:left w:w="100" w:type="dxa"/>
+              <w:bottom w:w="100" w:type="dxa"/>
+              <w:right w:w="100" w:type="dxa"/>
+            </w:tcMar>
+            <w:hideMark/>
+          </w:tcPr>
+          <w:p>
+            <w:pPr>
+              <w:spacing w:after="0" w:line="240" w:lineRule="auto"/>
+              <w:rPr>
+                <w:rFonts w:ascii="Times New Roman" w:eastAsia="Times New Roman" w:hAnsi="Times New Roman" w:cs="Times New Roman"/>
+                <w:sz w:val="24"/>
+                <w:szCs w:val="24"/>
+                <w:lang w:eastAsia="en-IE"/>
+              </w:rPr>
+            </w:pPr>
+            <w:r>
+              <w:rPr>
+                <w:rFonts w:ascii="Arial" w:eastAsia="Times New Roman" w:hAnsi="Arial" w:cs="Arial"/>
+                <w:color w:val="000000"/>
+                <w:lang w:eastAsia="en-IE"/>
+              </w:rPr>
+              <w:lastRenderedPageBreak/>
               <w:t>10 Marks</w:t>
             </w:r>
           </w:p>
@@ -1594,8 +5310,8 @@
       </w:tblPr>
       <w:tblGrid>
         <w:gridCol w:w="323"/>
-        <w:gridCol w:w="7761"/>
-        <w:gridCol w:w="922"/>
+        <w:gridCol w:w="7810"/>
+        <w:gridCol w:w="873"/>
       </w:tblGrid>
       <w:tr>
         <w:tc>
@@ -1634,7 +5350,7 @@
                 <w:lang w:eastAsia="en-IE"/>
               </w:rPr>
               <w:lastRenderedPageBreak/>
-              <w:t>8</w:t>
+              <w:t>9</w:t>
             </w:r>
           </w:p>
         </w:tc>
@@ -1660,6 +5376,7 @@
               <w:spacing w:after="0" w:line="240" w:lineRule="auto"/>
               <w:rPr>
                 <w:rFonts w:ascii="Times New Roman" w:eastAsia="Times New Roman" w:hAnsi="Times New Roman" w:cs="Times New Roman"/>
+                <w:color w:val="4472C4" w:themeColor="accent5"/>
                 <w:sz w:val="24"/>
                 <w:szCs w:val="24"/>
                 <w:lang w:eastAsia="en-IE"/>
@@ -1668,160 +5385,366 @@
             <w:r>
               <w:rPr>
                 <w:rFonts w:ascii="Arial" w:eastAsia="Times New Roman" w:hAnsi="Arial" w:cs="Arial"/>
-                <w:color w:val="000000"/>
-                <w:lang w:eastAsia="en-IE"/>
-              </w:rPr>
-              <w:t>Explain the problem of failure propagation in SOA systems. What are the desirable characteristics of an API versioning system? What are the two kinds of API compatibility?</w:t>
-            </w:r>
-          </w:p>
-        </w:tc>
-        <w:tc>
-          <w:tcPr>
-            <w:tcW w:w="0" w:type="auto"/>
-            <w:tcBorders>
-              <w:top w:val="single" w:sz="8" w:space="0" w:color="000000"/>
-              <w:left w:val="single" w:sz="8" w:space="0" w:color="000000"/>
-              <w:bottom w:val="single" w:sz="8" w:space="0" w:color="000000"/>
-              <w:right w:val="single" w:sz="8" w:space="0" w:color="000000"/>
-            </w:tcBorders>
-            <w:tcMar>
-              <w:top w:w="100" w:type="dxa"/>
-              <w:left w:w="100" w:type="dxa"/>
-              <w:bottom w:w="100" w:type="dxa"/>
-              <w:right w:w="100" w:type="dxa"/>
-            </w:tcMar>
-            <w:hideMark/>
-          </w:tcPr>
-          <w:p>
-            <w:pPr>
-              <w:spacing w:after="0" w:line="240" w:lineRule="auto"/>
-              <w:rPr>
-                <w:rFonts w:ascii="Times New Roman" w:eastAsia="Times New Roman" w:hAnsi="Times New Roman" w:cs="Times New Roman"/>
-                <w:sz w:val="24"/>
-                <w:szCs w:val="24"/>
-                <w:lang w:eastAsia="en-IE"/>
-              </w:rPr>
-            </w:pPr>
-            <w:r>
-              <w:rPr>
-                <w:rFonts w:ascii="Arial" w:eastAsia="Times New Roman" w:hAnsi="Arial" w:cs="Arial"/>
-                <w:color w:val="000000"/>
-                <w:lang w:eastAsia="en-IE"/>
-              </w:rPr>
-              <w:t>10 Marks</w:t>
-            </w:r>
-          </w:p>
-        </w:tc>
-      </w:tr>
-    </w:tbl>
-    <w:p>
-      <w:r>
-        <w:br w:type="page"/>
-      </w:r>
-    </w:p>
-    <w:tbl>
-      <w:tblPr>
-        <w:tblW w:w="0" w:type="auto"/>
-        <w:tblCellMar>
-          <w:top w:w="15" w:type="dxa"/>
-          <w:left w:w="15" w:type="dxa"/>
-          <w:bottom w:w="15" w:type="dxa"/>
-          <w:right w:w="15" w:type="dxa"/>
-        </w:tblCellMar>
-        <w:tblLook w:val="04A0" w:firstRow="1" w:lastRow="0" w:firstColumn="1" w:lastColumn="0" w:noHBand="0" w:noVBand="1"/>
-      </w:tblPr>
-      <w:tblGrid>
-        <w:gridCol w:w="323"/>
-        <w:gridCol w:w="7718"/>
-        <w:gridCol w:w="965"/>
-      </w:tblGrid>
-      <w:tr>
-        <w:tc>
-          <w:tcPr>
-            <w:tcW w:w="0" w:type="auto"/>
-            <w:tcBorders>
-              <w:top w:val="single" w:sz="8" w:space="0" w:color="000000"/>
-              <w:left w:val="single" w:sz="8" w:space="0" w:color="000000"/>
-              <w:bottom w:val="single" w:sz="8" w:space="0" w:color="000000"/>
-              <w:right w:val="single" w:sz="8" w:space="0" w:color="000000"/>
-            </w:tcBorders>
-            <w:tcMar>
-              <w:top w:w="100" w:type="dxa"/>
-              <w:left w:w="100" w:type="dxa"/>
-              <w:bottom w:w="100" w:type="dxa"/>
-              <w:right w:w="100" w:type="dxa"/>
-            </w:tcMar>
-            <w:hideMark/>
-          </w:tcPr>
-          <w:p>
-            <w:pPr>
-              <w:spacing w:after="0" w:line="240" w:lineRule="auto"/>
-              <w:rPr>
-                <w:rFonts w:ascii="Times New Roman" w:eastAsia="Times New Roman" w:hAnsi="Times New Roman" w:cs="Times New Roman"/>
-                <w:sz w:val="24"/>
-                <w:szCs w:val="24"/>
-                <w:lang w:eastAsia="en-IE"/>
-              </w:rPr>
-            </w:pPr>
-            <w:r>
-              <w:rPr>
-                <w:rFonts w:ascii="Arial" w:eastAsia="Times New Roman" w:hAnsi="Arial" w:cs="Arial"/>
+                <w:color w:val="4472C4" w:themeColor="accent5"/>
+                <w:lang w:eastAsia="en-IE"/>
+              </w:rPr>
+              <w:t>Describe the major elements of the logical data model. Describe how it abstracts the details of database access in the application tier.</w:t>
+            </w:r>
+          </w:p>
+          <w:p>
+            <w:pPr>
+              <w:spacing w:after="0" w:line="240" w:lineRule="auto"/>
+              <w:rPr>
+                <w:rFonts w:ascii="Times New Roman" w:eastAsia="Times New Roman" w:hAnsi="Times New Roman" w:cs="Times New Roman"/>
+                <w:sz w:val="24"/>
+                <w:szCs w:val="24"/>
+                <w:lang w:eastAsia="en-IE"/>
+              </w:rPr>
+            </w:pPr>
+          </w:p>
+          <w:p>
+            <w:pPr>
+              <w:spacing w:after="0" w:line="240" w:lineRule="auto"/>
+              <w:rPr>
+                <w:rFonts w:ascii="Times New Roman" w:eastAsia="Times New Roman" w:hAnsi="Times New Roman" w:cs="Times New Roman"/>
+                <w:sz w:val="24"/>
+                <w:szCs w:val="24"/>
+                <w:lang w:eastAsia="en-IE"/>
+              </w:rPr>
+            </w:pPr>
+            <w:r>
+              <w:rPr>
+                <w:rFonts w:ascii="Times New Roman" w:eastAsia="Times New Roman" w:hAnsi="Times New Roman" w:cs="Times New Roman"/>
+                <w:sz w:val="24"/>
+                <w:szCs w:val="24"/>
+                <w:lang w:eastAsia="en-IE"/>
+              </w:rPr>
+              <w:t>The Logical Data Model consists of the following 3 internal layers of abstraction:</w:t>
+            </w:r>
+          </w:p>
+          <w:p>
+            <w:pPr>
+              <w:spacing w:after="0" w:line="240" w:lineRule="auto"/>
+              <w:rPr>
+                <w:rFonts w:ascii="Times New Roman" w:eastAsia="Times New Roman" w:hAnsi="Times New Roman" w:cs="Times New Roman"/>
+                <w:sz w:val="24"/>
+                <w:szCs w:val="24"/>
+                <w:lang w:eastAsia="en-IE"/>
+              </w:rPr>
+            </w:pPr>
+          </w:p>
+          <w:p>
+            <w:pPr>
+              <w:spacing w:after="0" w:line="240" w:lineRule="auto"/>
+              <w:rPr>
+                <w:rFonts w:ascii="Times New Roman" w:eastAsia="Times New Roman" w:hAnsi="Times New Roman" w:cs="Times New Roman"/>
+                <w:sz w:val="24"/>
+                <w:szCs w:val="24"/>
+                <w:lang w:eastAsia="en-IE"/>
+              </w:rPr>
+            </w:pPr>
+            <w:r>
+              <w:rPr>
+                <w:rFonts w:ascii="Times New Roman" w:eastAsia="Times New Roman" w:hAnsi="Times New Roman" w:cs="Times New Roman"/>
                 <w:b/>
-                <w:bCs/>
-                <w:color w:val="000000"/>
-                <w:lang w:eastAsia="en-IE"/>
-              </w:rPr>
-              <w:lastRenderedPageBreak/>
-              <w:t>9</w:t>
-            </w:r>
-          </w:p>
-        </w:tc>
-        <w:tc>
-          <w:tcPr>
-            <w:tcW w:w="0" w:type="auto"/>
-            <w:tcBorders>
-              <w:top w:val="single" w:sz="8" w:space="0" w:color="000000"/>
-              <w:left w:val="single" w:sz="8" w:space="0" w:color="000000"/>
-              <w:bottom w:val="single" w:sz="8" w:space="0" w:color="000000"/>
-              <w:right w:val="single" w:sz="8" w:space="0" w:color="000000"/>
-            </w:tcBorders>
-            <w:tcMar>
-              <w:top w:w="100" w:type="dxa"/>
-              <w:left w:w="100" w:type="dxa"/>
-              <w:bottom w:w="100" w:type="dxa"/>
-              <w:right w:w="100" w:type="dxa"/>
-            </w:tcMar>
-            <w:hideMark/>
-          </w:tcPr>
-          <w:p>
-            <w:pPr>
-              <w:spacing w:after="0" w:line="240" w:lineRule="auto"/>
-              <w:rPr>
-                <w:rFonts w:ascii="Times New Roman" w:eastAsia="Times New Roman" w:hAnsi="Times New Roman" w:cs="Times New Roman"/>
-                <w:sz w:val="24"/>
-                <w:szCs w:val="24"/>
-                <w:lang w:eastAsia="en-IE"/>
-              </w:rPr>
-            </w:pPr>
-            <w:r>
-              <w:rPr>
-                <w:rFonts w:ascii="Arial" w:eastAsia="Times New Roman" w:hAnsi="Arial" w:cs="Arial"/>
-                <w:color w:val="000000"/>
-                <w:lang w:eastAsia="en-IE"/>
-              </w:rPr>
-              <w:t>Describe the major elements of the logical data model. Describe how it abstracts the details of database access in the application tier.</w:t>
-            </w:r>
-          </w:p>
-          <w:p>
-            <w:pPr>
-              <w:spacing w:after="0" w:line="240" w:lineRule="auto"/>
-              <w:rPr>
-                <w:rFonts w:ascii="Times New Roman" w:eastAsia="Times New Roman" w:hAnsi="Times New Roman" w:cs="Times New Roman"/>
-                <w:sz w:val="24"/>
-                <w:szCs w:val="24"/>
-                <w:lang w:eastAsia="en-IE"/>
-              </w:rPr>
-            </w:pPr>
+                <w:sz w:val="24"/>
+                <w:szCs w:val="24"/>
+                <w:lang w:eastAsia="en-IE"/>
+              </w:rPr>
+              <w:t>Models</w:t>
+            </w:r>
+            <w:r>
+              <w:rPr>
+                <w:rFonts w:ascii="Times New Roman" w:eastAsia="Times New Roman" w:hAnsi="Times New Roman" w:cs="Times New Roman"/>
+                <w:sz w:val="24"/>
+                <w:szCs w:val="24"/>
+                <w:lang w:eastAsia="en-IE"/>
+              </w:rPr>
+              <w:t xml:space="preserve"> - Language-specific data structures which abstract the representation of the database entities (e.g. classes and objects)</w:t>
+            </w:r>
+          </w:p>
+          <w:p>
+            <w:pPr>
+              <w:spacing w:after="0" w:line="240" w:lineRule="auto"/>
+              <w:rPr>
+                <w:rFonts w:ascii="Times New Roman" w:eastAsia="Times New Roman" w:hAnsi="Times New Roman" w:cs="Times New Roman"/>
+                <w:sz w:val="24"/>
+                <w:szCs w:val="24"/>
+                <w:lang w:eastAsia="en-IE"/>
+              </w:rPr>
+            </w:pPr>
+          </w:p>
+          <w:p>
+            <w:pPr>
+              <w:spacing w:after="0" w:line="240" w:lineRule="auto"/>
+              <w:rPr>
+                <w:rFonts w:ascii="Times New Roman" w:eastAsia="Times New Roman" w:hAnsi="Times New Roman" w:cs="Times New Roman"/>
+                <w:sz w:val="24"/>
+                <w:szCs w:val="24"/>
+                <w:lang w:eastAsia="en-IE"/>
+              </w:rPr>
+            </w:pPr>
+            <w:r>
+              <w:rPr>
+                <w:rFonts w:ascii="Times New Roman" w:eastAsia="Times New Roman" w:hAnsi="Times New Roman" w:cs="Times New Roman"/>
+                <w:b/>
+                <w:sz w:val="24"/>
+                <w:szCs w:val="24"/>
+                <w:lang w:eastAsia="en-IE"/>
+              </w:rPr>
+              <w:t>Language bindings for SQL</w:t>
+            </w:r>
+            <w:r>
+              <w:rPr>
+                <w:rFonts w:ascii="Times New Roman" w:eastAsia="Times New Roman" w:hAnsi="Times New Roman" w:cs="Times New Roman"/>
+                <w:sz w:val="24"/>
+                <w:szCs w:val="24"/>
+                <w:lang w:eastAsia="en-IE"/>
+              </w:rPr>
+              <w:t xml:space="preserve"> - Generic API for interface from the middleware language to SQL services on the database (e.g. execution of queries)</w:t>
+            </w:r>
+          </w:p>
+          <w:p>
+            <w:pPr>
+              <w:spacing w:after="0" w:line="240" w:lineRule="auto"/>
+              <w:rPr>
+                <w:rFonts w:ascii="Times New Roman" w:eastAsia="Times New Roman" w:hAnsi="Times New Roman" w:cs="Times New Roman"/>
+                <w:sz w:val="24"/>
+                <w:szCs w:val="24"/>
+                <w:lang w:eastAsia="en-IE"/>
+              </w:rPr>
+            </w:pPr>
+          </w:p>
+          <w:p>
+            <w:pPr>
+              <w:spacing w:after="0" w:line="240" w:lineRule="auto"/>
+              <w:rPr>
+                <w:rFonts w:ascii="Times New Roman" w:eastAsia="Times New Roman" w:hAnsi="Times New Roman" w:cs="Times New Roman"/>
+                <w:sz w:val="24"/>
+                <w:szCs w:val="24"/>
+                <w:lang w:eastAsia="en-IE"/>
+              </w:rPr>
+            </w:pPr>
+            <w:r>
+              <w:rPr>
+                <w:rFonts w:ascii="Times New Roman" w:eastAsia="Times New Roman" w:hAnsi="Times New Roman" w:cs="Times New Roman"/>
+                <w:b/>
+                <w:sz w:val="24"/>
+                <w:szCs w:val="24"/>
+                <w:lang w:eastAsia="en-IE"/>
+              </w:rPr>
+              <w:t>Database vendor driver</w:t>
+            </w:r>
+            <w:r>
+              <w:rPr>
+                <w:rFonts w:ascii="Times New Roman" w:eastAsia="Times New Roman" w:hAnsi="Times New Roman" w:cs="Times New Roman"/>
+                <w:sz w:val="24"/>
+                <w:szCs w:val="24"/>
+                <w:lang w:eastAsia="en-IE"/>
+              </w:rPr>
+              <w:t xml:space="preserve"> - Implementation-specific logic for translating SQL bindings into the raw connection API (e.g. binary protocol for parameterised query data)</w:t>
+            </w:r>
+          </w:p>
+          <w:p>
+            <w:pPr>
+              <w:spacing w:after="0" w:line="240" w:lineRule="auto"/>
+              <w:rPr>
+                <w:rFonts w:ascii="Times New Roman" w:eastAsia="Times New Roman" w:hAnsi="Times New Roman" w:cs="Times New Roman"/>
+                <w:sz w:val="24"/>
+                <w:szCs w:val="24"/>
+                <w:lang w:eastAsia="en-IE"/>
+              </w:rPr>
+            </w:pPr>
+          </w:p>
+          <w:p>
+            <w:pPr>
+              <w:spacing w:after="0" w:line="240" w:lineRule="auto"/>
+              <w:rPr>
+                <w:rFonts w:ascii="Times New Roman" w:eastAsia="Times New Roman" w:hAnsi="Times New Roman" w:cs="Times New Roman"/>
+                <w:b/>
+                <w:sz w:val="24"/>
+                <w:szCs w:val="24"/>
+                <w:lang w:eastAsia="en-IE"/>
+              </w:rPr>
+            </w:pPr>
+            <w:r>
+              <w:rPr>
+                <w:rFonts w:ascii="Times New Roman" w:eastAsia="Times New Roman" w:hAnsi="Times New Roman" w:cs="Times New Roman"/>
+                <w:b/>
+                <w:sz w:val="24"/>
+                <w:szCs w:val="24"/>
+                <w:lang w:eastAsia="en-IE"/>
+              </w:rPr>
+              <w:t>Abstraction</w:t>
+            </w:r>
+          </w:p>
+          <w:p>
+            <w:pPr>
+              <w:spacing w:after="0" w:line="240" w:lineRule="auto"/>
+              <w:rPr>
+                <w:rFonts w:ascii="Times New Roman" w:eastAsia="Times New Roman" w:hAnsi="Times New Roman" w:cs="Times New Roman"/>
+                <w:sz w:val="24"/>
+                <w:szCs w:val="24"/>
+                <w:lang w:eastAsia="en-IE"/>
+              </w:rPr>
+            </w:pPr>
+            <w:r>
+              <w:rPr>
+                <w:rFonts w:ascii="Times New Roman" w:eastAsia="Times New Roman" w:hAnsi="Times New Roman" w:cs="Times New Roman"/>
+                <w:sz w:val="24"/>
+                <w:szCs w:val="24"/>
+                <w:lang w:eastAsia="en-IE"/>
+              </w:rPr>
+              <w:t>Models are the language-specific abstr</w:t>
+            </w:r>
+            <w:r>
+              <w:rPr>
+                <w:rFonts w:ascii="Times New Roman" w:eastAsia="Times New Roman" w:hAnsi="Times New Roman" w:cs="Times New Roman"/>
+                <w:sz w:val="24"/>
+                <w:szCs w:val="24"/>
+                <w:lang w:eastAsia="en-IE"/>
+              </w:rPr>
+              <w:t xml:space="preserve">action of the database entities. </w:t>
+            </w:r>
+            <w:r>
+              <w:rPr>
+                <w:rFonts w:ascii="Times New Roman" w:eastAsia="Times New Roman" w:hAnsi="Times New Roman" w:cs="Times New Roman"/>
+                <w:sz w:val="24"/>
+                <w:szCs w:val="24"/>
+                <w:lang w:eastAsia="en-IE"/>
+              </w:rPr>
+              <w:t xml:space="preserve">In RESTful API services, models provide the architectural bridging </w:t>
+            </w:r>
+            <w:r>
+              <w:rPr>
+                <w:rFonts w:ascii="Times New Roman" w:eastAsia="Times New Roman" w:hAnsi="Times New Roman" w:cs="Times New Roman"/>
+                <w:sz w:val="24"/>
+                <w:szCs w:val="24"/>
+                <w:lang w:eastAsia="en-IE"/>
+              </w:rPr>
+              <w:t xml:space="preserve">between </w:t>
+            </w:r>
+            <w:r>
+              <w:rPr>
+                <w:rFonts w:ascii="Times New Roman" w:eastAsia="Times New Roman" w:hAnsi="Times New Roman" w:cs="Times New Roman"/>
+                <w:sz w:val="24"/>
+                <w:szCs w:val="24"/>
+                <w:lang w:eastAsia="en-IE"/>
+              </w:rPr>
+              <w:t>database entities and the export</w:t>
+            </w:r>
+            <w:r>
+              <w:rPr>
+                <w:rFonts w:ascii="Times New Roman" w:eastAsia="Times New Roman" w:hAnsi="Times New Roman" w:cs="Times New Roman"/>
+                <w:sz w:val="24"/>
+                <w:szCs w:val="24"/>
+                <w:lang w:eastAsia="en-IE"/>
+              </w:rPr>
+              <w:t xml:space="preserve">ed resource state and behaviour. </w:t>
+            </w:r>
+          </w:p>
+          <w:p>
+            <w:pPr>
+              <w:spacing w:after="0" w:line="240" w:lineRule="auto"/>
+              <w:rPr>
+                <w:rFonts w:ascii="Times New Roman" w:eastAsia="Times New Roman" w:hAnsi="Times New Roman" w:cs="Times New Roman"/>
+                <w:sz w:val="24"/>
+                <w:szCs w:val="24"/>
+                <w:lang w:eastAsia="en-IE"/>
+              </w:rPr>
+            </w:pPr>
+          </w:p>
+          <w:p>
+            <w:pPr>
+              <w:spacing w:after="0" w:line="240" w:lineRule="auto"/>
+              <w:rPr>
+                <w:rFonts w:ascii="Times New Roman" w:eastAsia="Times New Roman" w:hAnsi="Times New Roman" w:cs="Times New Roman"/>
+                <w:sz w:val="24"/>
+                <w:szCs w:val="24"/>
+                <w:lang w:eastAsia="en-IE"/>
+              </w:rPr>
+            </w:pPr>
+            <w:r>
+              <w:rPr>
+                <w:rFonts w:ascii="Times New Roman" w:eastAsia="Times New Roman" w:hAnsi="Times New Roman" w:cs="Times New Roman"/>
+                <w:sz w:val="24"/>
+                <w:szCs w:val="24"/>
+                <w:lang w:eastAsia="en-IE"/>
+              </w:rPr>
+              <w:t xml:space="preserve">In the simplest </w:t>
+            </w:r>
+            <w:r>
+              <w:rPr>
+                <w:rFonts w:ascii="Times New Roman" w:eastAsia="Times New Roman" w:hAnsi="Times New Roman" w:cs="Times New Roman"/>
+                <w:sz w:val="24"/>
+                <w:szCs w:val="24"/>
+                <w:lang w:eastAsia="en-IE"/>
+              </w:rPr>
+              <w:t>view, a model is just an internal memory re</w:t>
+            </w:r>
+            <w:r>
+              <w:rPr>
+                <w:rFonts w:ascii="Times New Roman" w:eastAsia="Times New Roman" w:hAnsi="Times New Roman" w:cs="Times New Roman"/>
+                <w:sz w:val="24"/>
+                <w:szCs w:val="24"/>
+                <w:lang w:eastAsia="en-IE"/>
+              </w:rPr>
+              <w:t xml:space="preserve">presentation of persistent data </w:t>
+            </w:r>
+            <w:r>
+              <w:rPr>
+                <w:rFonts w:ascii="Times New Roman" w:eastAsia="Times New Roman" w:hAnsi="Times New Roman" w:cs="Times New Roman"/>
+                <w:sz w:val="24"/>
+                <w:szCs w:val="24"/>
+                <w:lang w:eastAsia="en-IE"/>
+              </w:rPr>
+              <w:t>structures which can be validated, processed a</w:t>
+            </w:r>
+            <w:r>
+              <w:rPr>
+                <w:rFonts w:ascii="Times New Roman" w:eastAsia="Times New Roman" w:hAnsi="Times New Roman" w:cs="Times New Roman"/>
+                <w:sz w:val="24"/>
+                <w:szCs w:val="24"/>
+                <w:lang w:eastAsia="en-IE"/>
+              </w:rPr>
+              <w:t xml:space="preserve">nd represented independently of </w:t>
+            </w:r>
+            <w:r>
+              <w:rPr>
+                <w:rFonts w:ascii="Times New Roman" w:eastAsia="Times New Roman" w:hAnsi="Times New Roman" w:cs="Times New Roman"/>
+                <w:sz w:val="24"/>
+                <w:szCs w:val="24"/>
+                <w:lang w:eastAsia="en-IE"/>
+              </w:rPr>
+              <w:t>the database it</w:t>
+            </w:r>
+            <w:r>
+              <w:rPr>
+                <w:rFonts w:ascii="Times New Roman" w:eastAsia="Times New Roman" w:hAnsi="Times New Roman" w:cs="Times New Roman"/>
+                <w:sz w:val="24"/>
+                <w:szCs w:val="24"/>
+                <w:lang w:eastAsia="en-IE"/>
+              </w:rPr>
+              <w:t xml:space="preserve">self. </w:t>
+            </w:r>
+            <w:r>
+              <w:rPr>
+                <w:rFonts w:ascii="Times New Roman" w:eastAsia="Times New Roman" w:hAnsi="Times New Roman" w:cs="Times New Roman"/>
+                <w:sz w:val="24"/>
+                <w:szCs w:val="24"/>
+                <w:lang w:eastAsia="en-IE"/>
+              </w:rPr>
+              <w:t>In practice, models are implemented as classes and objects in OOP languages like Java</w:t>
+            </w:r>
+            <w:r>
+              <w:rPr>
+                <w:rFonts w:ascii="Times New Roman" w:eastAsia="Times New Roman" w:hAnsi="Times New Roman" w:cs="Times New Roman"/>
+                <w:sz w:val="24"/>
+                <w:szCs w:val="24"/>
+                <w:lang w:eastAsia="en-IE"/>
+              </w:rPr>
+              <w:t>.</w:t>
+            </w:r>
           </w:p>
         </w:tc>
         <w:tc>
@@ -1881,8 +5804,8 @@
       </w:tblPr>
       <w:tblGrid>
         <w:gridCol w:w="445"/>
-        <w:gridCol w:w="7615"/>
-        <w:gridCol w:w="946"/>
+        <w:gridCol w:w="7706"/>
+        <w:gridCol w:w="855"/>
       </w:tblGrid>
       <w:tr>
         <w:tc>
@@ -1947,6 +5870,7 @@
               <w:spacing w:after="0" w:line="240" w:lineRule="auto"/>
               <w:rPr>
                 <w:rFonts w:ascii="Times New Roman" w:eastAsia="Times New Roman" w:hAnsi="Times New Roman" w:cs="Times New Roman"/>
+                <w:color w:val="4472C4" w:themeColor="accent5"/>
                 <w:sz w:val="24"/>
                 <w:szCs w:val="24"/>
                 <w:lang w:eastAsia="en-IE"/>
@@ -1955,7 +5879,7 @@
             <w:r>
               <w:rPr>
                 <w:rFonts w:ascii="Arial" w:eastAsia="Times New Roman" w:hAnsi="Arial" w:cs="Arial"/>
-                <w:color w:val="000000"/>
+                <w:color w:val="4472C4" w:themeColor="accent5"/>
                 <w:lang w:eastAsia="en-IE"/>
               </w:rPr>
               <w:t>Describe in detail the pathology of a SQL injection exploit. What should the application developer to avoid this kind avoid this kind of vulnerability.</w:t>
@@ -1971,6 +5895,295 @@
                 <w:lang w:eastAsia="en-IE"/>
               </w:rPr>
             </w:pPr>
+          </w:p>
+          <w:p>
+            <w:pPr>
+              <w:spacing w:after="0" w:line="240" w:lineRule="auto"/>
+              <w:rPr>
+                <w:rFonts w:ascii="Times New Roman" w:eastAsia="Times New Roman" w:hAnsi="Times New Roman" w:cs="Times New Roman"/>
+                <w:sz w:val="24"/>
+                <w:szCs w:val="24"/>
+                <w:lang w:eastAsia="en-IE"/>
+              </w:rPr>
+            </w:pPr>
+            <w:r>
+              <w:rPr>
+                <w:rFonts w:ascii="Times New Roman" w:eastAsia="Times New Roman" w:hAnsi="Times New Roman" w:cs="Times New Roman"/>
+                <w:sz w:val="24"/>
+                <w:szCs w:val="24"/>
+                <w:lang w:eastAsia="en-IE"/>
+              </w:rPr>
+              <w:t>SQL injection attacks are a security exploit of vulnerable query generation practices in code</w:t>
+            </w:r>
+            <w:r>
+              <w:rPr>
+                <w:rFonts w:ascii="Times New Roman" w:eastAsia="Times New Roman" w:hAnsi="Times New Roman" w:cs="Times New Roman"/>
+                <w:sz w:val="24"/>
+                <w:szCs w:val="24"/>
+                <w:lang w:eastAsia="en-IE"/>
+              </w:rPr>
+              <w:t xml:space="preserve">. </w:t>
+            </w:r>
+            <w:r>
+              <w:rPr>
+                <w:rFonts w:ascii="Times New Roman" w:eastAsia="Times New Roman" w:hAnsi="Times New Roman" w:cs="Times New Roman"/>
+                <w:sz w:val="24"/>
+                <w:szCs w:val="24"/>
+                <w:lang w:eastAsia="en-IE"/>
+              </w:rPr>
+              <w:t>What the attacker wants to do is exploit a query formation vulnerability by repeatedly sending queries to the service with malformed input in th</w:t>
+            </w:r>
+            <w:r>
+              <w:rPr>
+                <w:rFonts w:ascii="Times New Roman" w:eastAsia="Times New Roman" w:hAnsi="Times New Roman" w:cs="Times New Roman"/>
+                <w:sz w:val="24"/>
+                <w:szCs w:val="24"/>
+                <w:lang w:eastAsia="en-IE"/>
+              </w:rPr>
+              <w:t xml:space="preserve">e hope that he will find a flaw. </w:t>
+            </w:r>
+            <w:r>
+              <w:rPr>
+                <w:rFonts w:ascii="Times New Roman" w:eastAsia="Times New Roman" w:hAnsi="Times New Roman" w:cs="Times New Roman"/>
+                <w:sz w:val="24"/>
+                <w:szCs w:val="24"/>
+                <w:lang w:eastAsia="en-IE"/>
+              </w:rPr>
+              <w:t>Once a flaw is found, the attacker can potentially mount arbitrary attacks on the system to learn more about the schema, the data and ex</w:t>
+            </w:r>
+            <w:r>
+              <w:rPr>
+                <w:rFonts w:ascii="Times New Roman" w:eastAsia="Times New Roman" w:hAnsi="Times New Roman" w:cs="Times New Roman"/>
+                <w:sz w:val="24"/>
+                <w:szCs w:val="24"/>
+                <w:lang w:eastAsia="en-IE"/>
+              </w:rPr>
+              <w:t>tract or modify critical values.</w:t>
+            </w:r>
+          </w:p>
+          <w:p>
+            <w:pPr>
+              <w:spacing w:after="0" w:line="240" w:lineRule="auto"/>
+              <w:rPr>
+                <w:rFonts w:ascii="Times New Roman" w:eastAsia="Times New Roman" w:hAnsi="Times New Roman" w:cs="Times New Roman"/>
+                <w:sz w:val="24"/>
+                <w:szCs w:val="24"/>
+                <w:lang w:eastAsia="en-IE"/>
+              </w:rPr>
+            </w:pPr>
+          </w:p>
+          <w:p>
+            <w:pPr>
+              <w:spacing w:after="0" w:line="240" w:lineRule="auto"/>
+              <w:rPr>
+                <w:rFonts w:ascii="Times New Roman" w:eastAsia="Times New Roman" w:hAnsi="Times New Roman" w:cs="Times New Roman"/>
+                <w:b/>
+                <w:sz w:val="24"/>
+                <w:szCs w:val="24"/>
+                <w:lang w:eastAsia="en-IE"/>
+              </w:rPr>
+            </w:pPr>
+            <w:r>
+              <w:rPr>
+                <w:rFonts w:ascii="Times New Roman" w:eastAsia="Times New Roman" w:hAnsi="Times New Roman" w:cs="Times New Roman"/>
+                <w:b/>
+                <w:sz w:val="24"/>
+                <w:szCs w:val="24"/>
+                <w:lang w:eastAsia="en-IE"/>
+              </w:rPr>
+              <w:t>Avoiding vulnerability</w:t>
+            </w:r>
+          </w:p>
+          <w:p>
+            <w:pPr>
+              <w:spacing w:after="0" w:line="240" w:lineRule="auto"/>
+              <w:rPr>
+                <w:rFonts w:ascii="Times New Roman" w:eastAsia="Times New Roman" w:hAnsi="Times New Roman" w:cs="Times New Roman"/>
+                <w:sz w:val="24"/>
+                <w:szCs w:val="24"/>
+                <w:lang w:eastAsia="en-IE"/>
+              </w:rPr>
+            </w:pPr>
+            <w:r>
+              <w:rPr>
+                <w:rFonts w:ascii="Times New Roman" w:eastAsia="Times New Roman" w:hAnsi="Times New Roman" w:cs="Times New Roman"/>
+                <w:sz w:val="24"/>
+                <w:szCs w:val="24"/>
+                <w:lang w:eastAsia="en-IE"/>
+              </w:rPr>
+              <w:t xml:space="preserve">1. </w:t>
+            </w:r>
+            <w:r>
+              <w:rPr>
+                <w:rFonts w:ascii="Times New Roman" w:eastAsia="Times New Roman" w:hAnsi="Times New Roman" w:cs="Times New Roman"/>
+                <w:sz w:val="24"/>
+                <w:szCs w:val="24"/>
+                <w:lang w:eastAsia="en-IE"/>
+              </w:rPr>
+              <w:t xml:space="preserve">Using pre-parser function which checks the validity of the query before it is executed (e.g. </w:t>
+            </w:r>
+            <w:proofErr w:type="spellStart"/>
+            <w:proofErr w:type="gramStart"/>
+            <w:r>
+              <w:rPr>
+                <w:rFonts w:ascii="Times New Roman" w:eastAsia="Times New Roman" w:hAnsi="Times New Roman" w:cs="Times New Roman"/>
+                <w:sz w:val="24"/>
+                <w:szCs w:val="24"/>
+                <w:lang w:eastAsia="en-IE"/>
+              </w:rPr>
+              <w:t>mysqli</w:t>
+            </w:r>
+            <w:proofErr w:type="spellEnd"/>
+            <w:r>
+              <w:rPr>
+                <w:rFonts w:ascii="Times New Roman" w:eastAsia="Times New Roman" w:hAnsi="Times New Roman" w:cs="Times New Roman"/>
+                <w:sz w:val="24"/>
+                <w:szCs w:val="24"/>
+                <w:lang w:eastAsia="en-IE"/>
+              </w:rPr>
+              <w:t>::</w:t>
+            </w:r>
+            <w:proofErr w:type="spellStart"/>
+            <w:proofErr w:type="gramEnd"/>
+            <w:r>
+              <w:rPr>
+                <w:rFonts w:ascii="Times New Roman" w:eastAsia="Times New Roman" w:hAnsi="Times New Roman" w:cs="Times New Roman"/>
+                <w:sz w:val="24"/>
+                <w:szCs w:val="24"/>
+                <w:lang w:eastAsia="en-IE"/>
+              </w:rPr>
+              <w:t>escape_string</w:t>
+            </w:r>
+            <w:proofErr w:type="spellEnd"/>
+            <w:r>
+              <w:rPr>
+                <w:rFonts w:ascii="Times New Roman" w:eastAsia="Times New Roman" w:hAnsi="Times New Roman" w:cs="Times New Roman"/>
+                <w:sz w:val="24"/>
+                <w:szCs w:val="24"/>
+                <w:lang w:eastAsia="en-IE"/>
+              </w:rPr>
+              <w:t xml:space="preserve"> from PHP) - not as secure in practice</w:t>
+            </w:r>
+          </w:p>
+          <w:p>
+            <w:pPr>
+              <w:spacing w:after="0" w:line="240" w:lineRule="auto"/>
+              <w:rPr>
+                <w:rFonts w:ascii="Times New Roman" w:eastAsia="Times New Roman" w:hAnsi="Times New Roman" w:cs="Times New Roman"/>
+                <w:sz w:val="24"/>
+                <w:szCs w:val="24"/>
+                <w:lang w:eastAsia="en-IE"/>
+              </w:rPr>
+            </w:pPr>
+          </w:p>
+          <w:p>
+            <w:pPr>
+              <w:spacing w:after="0" w:line="240" w:lineRule="auto"/>
+              <w:rPr>
+                <w:rFonts w:ascii="Times New Roman" w:eastAsia="Times New Roman" w:hAnsi="Times New Roman" w:cs="Times New Roman"/>
+                <w:sz w:val="24"/>
+                <w:szCs w:val="24"/>
+                <w:lang w:eastAsia="en-IE"/>
+              </w:rPr>
+            </w:pPr>
+            <w:r>
+              <w:rPr>
+                <w:rFonts w:ascii="Times New Roman" w:eastAsia="Times New Roman" w:hAnsi="Times New Roman" w:cs="Times New Roman"/>
+                <w:sz w:val="24"/>
+                <w:szCs w:val="24"/>
+                <w:lang w:eastAsia="en-IE"/>
+              </w:rPr>
+              <w:t xml:space="preserve">2. </w:t>
+            </w:r>
+            <w:r>
+              <w:rPr>
+                <w:rFonts w:ascii="Times New Roman" w:eastAsia="Times New Roman" w:hAnsi="Times New Roman" w:cs="Times New Roman"/>
+                <w:sz w:val="24"/>
+                <w:szCs w:val="24"/>
+                <w:lang w:eastAsia="en-IE"/>
+              </w:rPr>
+              <w:t>Using prepared statement or parameterised queries</w:t>
+            </w:r>
+          </w:p>
+          <w:p>
+            <w:pPr>
+              <w:spacing w:after="0" w:line="240" w:lineRule="auto"/>
+              <w:rPr>
+                <w:rFonts w:ascii="Times New Roman" w:eastAsia="Times New Roman" w:hAnsi="Times New Roman" w:cs="Times New Roman"/>
+                <w:sz w:val="24"/>
+                <w:szCs w:val="24"/>
+                <w:lang w:eastAsia="en-IE"/>
+              </w:rPr>
+            </w:pPr>
+          </w:p>
+          <w:p>
+            <w:pPr>
+              <w:spacing w:after="0" w:line="240" w:lineRule="auto"/>
+              <w:rPr>
+                <w:rFonts w:ascii="Times New Roman" w:eastAsia="Times New Roman" w:hAnsi="Times New Roman" w:cs="Times New Roman"/>
+                <w:sz w:val="24"/>
+                <w:szCs w:val="24"/>
+                <w:lang w:eastAsia="en-IE"/>
+              </w:rPr>
+            </w:pPr>
+            <w:r>
+              <w:rPr>
+                <w:rFonts w:ascii="Times New Roman" w:eastAsia="Times New Roman" w:hAnsi="Times New Roman" w:cs="Times New Roman"/>
+                <w:sz w:val="24"/>
+                <w:szCs w:val="24"/>
+                <w:lang w:eastAsia="en-IE"/>
+              </w:rPr>
+              <w:t xml:space="preserve">3. </w:t>
+            </w:r>
+            <w:r>
+              <w:rPr>
+                <w:rFonts w:ascii="Times New Roman" w:eastAsia="Times New Roman" w:hAnsi="Times New Roman" w:cs="Times New Roman"/>
+                <w:sz w:val="24"/>
+                <w:szCs w:val="24"/>
+                <w:lang w:eastAsia="en-IE"/>
+              </w:rPr>
+              <w:t>Using a stored procedure with typed arguments</w:t>
+            </w:r>
+          </w:p>
+          <w:p>
+            <w:pPr>
+              <w:spacing w:after="0" w:line="240" w:lineRule="auto"/>
+              <w:rPr>
+                <w:rFonts w:ascii="Times New Roman" w:eastAsia="Times New Roman" w:hAnsi="Times New Roman" w:cs="Times New Roman"/>
+                <w:sz w:val="24"/>
+                <w:szCs w:val="24"/>
+                <w:lang w:eastAsia="en-IE"/>
+              </w:rPr>
+            </w:pPr>
+          </w:p>
+          <w:p>
+            <w:pPr>
+              <w:spacing w:after="0" w:line="240" w:lineRule="auto"/>
+              <w:rPr>
+                <w:rFonts w:ascii="Times New Roman" w:eastAsia="Times New Roman" w:hAnsi="Times New Roman" w:cs="Times New Roman"/>
+                <w:sz w:val="24"/>
+                <w:szCs w:val="24"/>
+                <w:lang w:eastAsia="en-IE"/>
+              </w:rPr>
+            </w:pPr>
+            <w:r>
+              <w:rPr>
+                <w:rFonts w:ascii="Times New Roman" w:eastAsia="Times New Roman" w:hAnsi="Times New Roman" w:cs="Times New Roman"/>
+                <w:sz w:val="24"/>
+                <w:szCs w:val="24"/>
+                <w:lang w:eastAsia="en-IE"/>
+              </w:rPr>
+              <w:t xml:space="preserve">4. </w:t>
+            </w:r>
+            <w:r>
+              <w:rPr>
+                <w:rFonts w:ascii="Times New Roman" w:eastAsia="Times New Roman" w:hAnsi="Times New Roman" w:cs="Times New Roman"/>
+                <w:sz w:val="24"/>
+                <w:szCs w:val="24"/>
+                <w:lang w:eastAsia="en-IE"/>
+              </w:rPr>
+              <w:t>Isolating the execution within a tight security sandbox using database privileges</w:t>
+            </w:r>
           </w:p>
         </w:tc>
         <w:tc>
@@ -2014,7 +6227,7 @@
     </w:tbl>
     <w:p/>
     <w:sectPr>
-      <w:headerReference w:type="default" r:id="rId7"/>
+      <w:headerReference w:type="default" r:id="rId9"/>
       <w:pgSz w:w="11906" w:h="16838"/>
       <w:pgMar w:top="1440" w:right="1440" w:bottom="1440" w:left="1440" w:header="708" w:footer="708" w:gutter="0"/>
       <w:cols w:space="708"/>
